--- a/docx/Materiewellen_2_hinten.docx
+++ b/docx/Materiewellen_2_hinten.docx
@@ -7,13 +7,14 @@
         <w:tblW w:w="11904" w:type="dxa"/>
         <w:jc w:val="left"/>
         <w:tblInd w:w="0" w:type="dxa"/>
+        <w:tblBorders/>
         <w:tblCellMar>
           <w:top w:w="0" w:type="dxa"/>
           <w:left w:w="115" w:type="dxa"/>
           <w:bottom w:w="0" w:type="dxa"/>
           <w:right w:w="115" w:type="dxa"/>
         </w:tblCellMar>
-        <w:tblLook w:val="0000" w:noVBand="0" w:noHBand="0" w:lastColumn="0" w:firstColumn="0" w:lastRow="0" w:firstRow="0"/>
+        <w:tblLook w:noVBand="0" w:val="0000" w:noHBand="0" w:lastColumn="0" w:firstColumn="0" w:lastRow="0" w:firstRow="0"/>
       </w:tblPr>
       <w:tblGrid>
         <w:gridCol w:w="5850"/>
@@ -382,7 +383,5156 @@
             </w:pPr>
             <w:r>
               <w:rPr/>
-              <w:t>Die Überlagerung vieler ebener Wellen benachbarter Frequenzen.</w:t>
+              <w:t xml:space="preserve">Die Überlagerung vieler ebener Wellen benachbarter Frequenzen. </w:t>
+            </w:r>
+            <w:r>
+              <w:rPr/>
+              <w:t xml:space="preserve">Eindimensionale Bewegung in </w:t>
+            </w:r>
+            <w:r>
+              <w:rPr/>
+              <mc:AlternateContent>
+                <mc:Choice Requires="wpg">
+                  <w:drawing>
+                    <wp:inline distT="0" distB="0" distL="0" distR="0">
+                      <wp:extent cx="102235" cy="93345"/>
+                      <wp:effectExtent l="0" t="0" r="0" b="0"/>
+                      <wp:docPr id="7" name="" title="TexMaths" descr="16§display§x§svg§600§FALSE§"/>
+                      <a:graphic xmlns:a="http://schemas.openxmlformats.org/drawingml/2006/main">
+                        <a:graphicData uri="http://schemas.microsoft.com/office/word/2010/wordprocessingGroup">
+                          <wpg:wgp>
+                            <wpg:cNvGrpSpPr/>
+                            <wpg:grpSpPr>
+                              <a:xfrm>
+                                <a:off x="0" y="0"/>
+                                <a:ext cx="101520" cy="92880"/>
+                              </a:xfrm>
+                            </wpg:grpSpPr>
+                            <wps:wsp>
+                              <wps:cNvSpPr/>
+                              <wps:spPr>
+                                <a:xfrm>
+                                  <a:off x="570240" y="2192040"/>
+                                  <a:ext cx="49320" cy="41400"/>
+                                </a:xfrm>
+                                <a:custGeom>
+                                  <a:avLst/>
+                                  <a:gdLst/>
+                                  <a:ahLst/>
+                                  <a:rect l="0" t="0" r="r" b="b"/>
+                                  <a:pathLst>
+                                    <a:path w="137" h="115">
+                                      <a:moveTo>
+                                        <a:pt x="68" y="114"/>
+                                      </a:moveTo>
+                                      <a:lnTo>
+                                        <a:pt x="0" y="114"/>
+                                      </a:lnTo>
+                                      <a:lnTo>
+                                        <a:pt x="0" y="0"/>
+                                      </a:lnTo>
+                                      <a:lnTo>
+                                        <a:pt x="136" y="0"/>
+                                      </a:lnTo>
+                                      <a:lnTo>
+                                        <a:pt x="136" y="114"/>
+                                      </a:lnTo>
+                                      <a:lnTo>
+                                        <a:pt x="68" y="114"/>
+                                      </a:lnTo>
+                                    </a:path>
+                                  </a:pathLst>
+                                </a:custGeom>
+                                <a:solidFill>
+                                  <a:srgbClr val="ffffff"/>
+                                </a:solidFill>
+                                <a:ln w="15840">
+                                  <a:noFill/>
+                                </a:ln>
+                              </wps:spPr>
+                              <wps:bodyPr/>
+                            </wps:wsp>
+                            <wps:wsp>
+                              <wps:cNvSpPr/>
+                              <wps:spPr>
+                                <a:xfrm>
+                                  <a:off x="568080" y="2186280"/>
+                                  <a:ext cx="57960" cy="52920"/>
+                                </a:xfrm>
+                                <a:custGeom>
+                                  <a:avLst/>
+                                  <a:gdLst/>
+                                  <a:ahLst/>
+                                  <a:rect l="0" t="0" r="r" b="b"/>
+                                  <a:pathLst>
+                                    <a:path w="161" h="147">
+                                      <a:moveTo>
+                                        <a:pt x="98" y="45"/>
+                                      </a:moveTo>
+                                      <a:cubicBezTo>
+                                        <a:pt x="100" y="36"/>
+                                        <a:pt x="107" y="7"/>
+                                        <a:pt x="129" y="7"/>
+                                      </a:cubicBezTo>
+                                      <a:cubicBezTo>
+                                        <a:pt x="132" y="7"/>
+                                        <a:pt x="139" y="7"/>
+                                        <a:pt x="145" y="11"/>
+                                      </a:cubicBezTo>
+                                      <a:cubicBezTo>
+                                        <a:pt x="136" y="13"/>
+                                        <a:pt x="130" y="21"/>
+                                        <a:pt x="130" y="28"/>
+                                      </a:cubicBezTo>
+                                      <a:cubicBezTo>
+                                        <a:pt x="130" y="34"/>
+                                        <a:pt x="133" y="40"/>
+                                        <a:pt x="142" y="40"/>
+                                      </a:cubicBezTo>
+                                      <a:cubicBezTo>
+                                        <a:pt x="150" y="40"/>
+                                        <a:pt x="160" y="35"/>
+                                        <a:pt x="160" y="21"/>
+                                      </a:cubicBezTo>
+                                      <a:cubicBezTo>
+                                        <a:pt x="160" y="5"/>
+                                        <a:pt x="141" y="0"/>
+                                        <a:pt x="130" y="0"/>
+                                      </a:cubicBezTo>
+                                      <a:cubicBezTo>
+                                        <a:pt x="111" y="0"/>
+                                        <a:pt x="100" y="16"/>
+                                        <a:pt x="96" y="25"/>
+                                      </a:cubicBezTo>
+                                      <a:cubicBezTo>
+                                        <a:pt x="88" y="3"/>
+                                        <a:pt x="71" y="0"/>
+                                        <a:pt x="62" y="0"/>
+                                      </a:cubicBezTo>
+                                      <a:cubicBezTo>
+                                        <a:pt x="28" y="0"/>
+                                        <a:pt x="10" y="42"/>
+                                        <a:pt x="10" y="49"/>
+                                      </a:cubicBezTo>
+                                      <a:cubicBezTo>
+                                        <a:pt x="10" y="53"/>
+                                        <a:pt x="13" y="53"/>
+                                        <a:pt x="14" y="53"/>
+                                      </a:cubicBezTo>
+                                      <a:cubicBezTo>
+                                        <a:pt x="16" y="53"/>
+                                        <a:pt x="17" y="53"/>
+                                        <a:pt x="18" y="49"/>
+                                      </a:cubicBezTo>
+                                      <a:cubicBezTo>
+                                        <a:pt x="29" y="15"/>
+                                        <a:pt x="50" y="7"/>
+                                        <a:pt x="61" y="7"/>
+                                      </a:cubicBezTo>
+                                      <a:cubicBezTo>
+                                        <a:pt x="67" y="7"/>
+                                        <a:pt x="78" y="10"/>
+                                        <a:pt x="78" y="28"/>
+                                      </a:cubicBezTo>
+                                      <a:cubicBezTo>
+                                        <a:pt x="78" y="38"/>
+                                        <a:pt x="73" y="60"/>
+                                        <a:pt x="61" y="105"/>
+                                      </a:cubicBezTo>
+                                      <a:cubicBezTo>
+                                        <a:pt x="56" y="126"/>
+                                        <a:pt x="44" y="138"/>
+                                        <a:pt x="31" y="138"/>
+                                      </a:cubicBezTo>
+                                      <a:cubicBezTo>
+                                        <a:pt x="28" y="138"/>
+                                        <a:pt x="21" y="138"/>
+                                        <a:pt x="15" y="135"/>
+                                      </a:cubicBezTo>
+                                      <a:cubicBezTo>
+                                        <a:pt x="23" y="133"/>
+                                        <a:pt x="30" y="126"/>
+                                        <a:pt x="30" y="117"/>
+                                      </a:cubicBezTo>
+                                      <a:cubicBezTo>
+                                        <a:pt x="30" y="108"/>
+                                        <a:pt x="23" y="106"/>
+                                        <a:pt x="17" y="106"/>
+                                      </a:cubicBezTo>
+                                      <a:cubicBezTo>
+                                        <a:pt x="8" y="106"/>
+                                        <a:pt x="0" y="115"/>
+                                        <a:pt x="0" y="125"/>
+                                      </a:cubicBezTo>
+                                      <a:cubicBezTo>
+                                        <a:pt x="0" y="139"/>
+                                        <a:pt x="16" y="146"/>
+                                        <a:pt x="30" y="146"/>
+                                      </a:cubicBezTo>
+                                      <a:cubicBezTo>
+                                        <a:pt x="52" y="146"/>
+                                        <a:pt x="63" y="123"/>
+                                        <a:pt x="63" y="121"/>
+                                      </a:cubicBezTo>
+                                      <a:cubicBezTo>
+                                        <a:pt x="67" y="133"/>
+                                        <a:pt x="79" y="146"/>
+                                        <a:pt x="98" y="146"/>
+                                      </a:cubicBezTo>
+                                      <a:cubicBezTo>
+                                        <a:pt x="132" y="146"/>
+                                        <a:pt x="150" y="104"/>
+                                        <a:pt x="150" y="96"/>
+                                      </a:cubicBezTo>
+                                      <a:cubicBezTo>
+                                        <a:pt x="150" y="93"/>
+                                        <a:pt x="147" y="93"/>
+                                        <a:pt x="146" y="93"/>
+                                      </a:cubicBezTo>
+                                      <a:cubicBezTo>
+                                        <a:pt x="143" y="93"/>
+                                        <a:pt x="142" y="94"/>
+                                        <a:pt x="142" y="96"/>
+                                      </a:cubicBezTo>
+                                      <a:cubicBezTo>
+                                        <a:pt x="132" y="131"/>
+                                        <a:pt x="109" y="138"/>
+                                        <a:pt x="99" y="138"/>
+                                      </a:cubicBezTo>
+                                      <a:cubicBezTo>
+                                        <a:pt x="86" y="138"/>
+                                        <a:pt x="82" y="128"/>
+                                        <a:pt x="82" y="117"/>
+                                      </a:cubicBezTo>
+                                      <a:cubicBezTo>
+                                        <a:pt x="82" y="110"/>
+                                        <a:pt x="83" y="104"/>
+                                        <a:pt x="87" y="89"/>
+                                      </a:cubicBezTo>
+                                      <a:lnTo>
+                                        <a:pt x="98" y="45"/>
+                                      </a:lnTo>
+                                    </a:path>
+                                  </a:pathLst>
+                                </a:custGeom>
+                                <a:solidFill>
+                                  <a:srgbClr val="000000"/>
+                                </a:solidFill>
+                                <a:ln w="15840">
+                                  <a:noFill/>
+                                </a:ln>
+                              </wps:spPr>
+                              <wps:bodyPr/>
+                            </wps:wsp>
+                          </wpg:wgp>
+                        </a:graphicData>
+                      </a:graphic>
+                    </wp:inline>
+                  </w:drawing>
+                </mc:Choice>
+                <mc:Fallback>
+                  <w:pict>
+                    <v:group id="shape_0" style="position:absolute;margin-left:0pt;margin-top:-7.3pt;width:7.95pt;height:7.25pt" coordorigin="0,-146" coordsize="159,145">
+                      <v:shape id="shape_0" fillcolor="white" stroked="f" style="position:absolute;left:6;top:-130;width:135;height:113">
+                        <w10:wrap type="none"/>
+                        <v:fill o:detectmouseclick="t" type="solid" color2="black"/>
+                        <v:stroke color="#3465a4" weight="15840" joinstyle="miter" endcap="flat"/>
+                      </v:shape>
+                      <v:shape id="shape_0" fillcolor="black" stroked="f" style="position:absolute;left:0;top:-146;width:159;height:145">
+                        <w10:wrap type="none"/>
+                        <v:fill o:detectmouseclick="t" type="solid" color2="white"/>
+                        <v:stroke color="#3465a4" weight="15840" joinstyle="miter" endcap="flat"/>
+                      </v:shape>
+                    </v:group>
+                  </w:pict>
+                </mc:Fallback>
+              </mc:AlternateContent>
+            </w:r>
+            <w:r>
+              <w:rPr/>
+              <w:t>-Richtung:</w:t>
+            </w:r>
+          </w:p>
+          <w:p>
+            <w:pPr>
+              <w:pStyle w:val="AveryStyle1"/>
+              <w:rPr/>
+            </w:pPr>
+            <w:r>
+              <w:rPr/>
+              <mc:AlternateContent>
+                <mc:Choice Requires="wpg">
+                  <w:drawing>
+                    <wp:inline distT="0" distB="0" distL="0" distR="0">
+                      <wp:extent cx="3288665" cy="499745"/>
+                      <wp:effectExtent l="0" t="0" r="0" b="0"/>
+                      <wp:docPr id="8" name="" title="TexMaths" descr="16§display§\psi(x, t) = \frac{1}{2\pi}\int_{-\infty}^{+\infty}f(k)e^{j\left[k\cdot x-\omega(k) t\right]}dk§svg§600§FALSE§"/>
+                      <a:graphic xmlns:a="http://schemas.openxmlformats.org/drawingml/2006/main">
+                        <a:graphicData uri="http://schemas.microsoft.com/office/word/2010/wordprocessingGroup">
+                          <wpg:wgp>
+                            <wpg:cNvGrpSpPr/>
+                            <wpg:grpSpPr>
+                              <a:xfrm>
+                                <a:off x="0" y="0"/>
+                                <a:ext cx="3287880" cy="498960"/>
+                              </a:xfrm>
+                            </wpg:grpSpPr>
+                            <wps:wsp>
+                              <wps:cNvSpPr/>
+                              <wps:spPr>
+                                <a:xfrm>
+                                  <a:off x="433440" y="2313360"/>
+                                  <a:ext cx="1856160" cy="272160"/>
+                                </a:xfrm>
+                                <a:custGeom>
+                                  <a:avLst/>
+                                  <a:gdLst/>
+                                  <a:ahLst/>
+                                  <a:rect l="0" t="0" r="r" b="b"/>
+                                  <a:pathLst>
+                                    <a:path w="5156" h="756">
+                                      <a:moveTo>
+                                        <a:pt x="2578" y="755"/>
+                                      </a:moveTo>
+                                      <a:lnTo>
+                                        <a:pt x="0" y="755"/>
+                                      </a:lnTo>
+                                      <a:lnTo>
+                                        <a:pt x="0" y="0"/>
+                                      </a:lnTo>
+                                      <a:lnTo>
+                                        <a:pt x="5155" y="0"/>
+                                      </a:lnTo>
+                                      <a:lnTo>
+                                        <a:pt x="5155" y="755"/>
+                                      </a:lnTo>
+                                      <a:lnTo>
+                                        <a:pt x="2578" y="755"/>
+                                      </a:lnTo>
+                                    </a:path>
+                                  </a:pathLst>
+                                </a:custGeom>
+                                <a:solidFill>
+                                  <a:srgbClr val="ffffff"/>
+                                </a:solidFill>
+                                <a:ln w="15840">
+                                  <a:noFill/>
+                                </a:ln>
+                              </wps:spPr>
+                              <wps:bodyPr/>
+                            </wps:wsp>
+                            <wps:wsp>
+                              <wps:cNvSpPr/>
+                              <wps:spPr>
+                                <a:xfrm>
+                                  <a:off x="431280" y="2405520"/>
+                                  <a:ext cx="70200" cy="104040"/>
+                                </a:xfrm>
+                                <a:custGeom>
+                                  <a:avLst/>
+                                  <a:gdLst/>
+                                  <a:ahLst/>
+                                  <a:rect l="0" t="0" r="r" b="b"/>
+                                  <a:pathLst>
+                                    <a:path w="195" h="289">
+                                      <a:moveTo>
+                                        <a:pt x="145" y="8"/>
+                                      </a:moveTo>
+                                      <a:cubicBezTo>
+                                        <a:pt x="145" y="7"/>
+                                        <a:pt x="146" y="5"/>
+                                        <a:pt x="146" y="4"/>
+                                      </a:cubicBezTo>
+                                      <a:cubicBezTo>
+                                        <a:pt x="146" y="0"/>
+                                        <a:pt x="143" y="0"/>
+                                        <a:pt x="142" y="0"/>
+                                      </a:cubicBezTo>
+                                      <a:cubicBezTo>
+                                        <a:pt x="139" y="0"/>
+                                        <a:pt x="139" y="1"/>
+                                        <a:pt x="137" y="6"/>
+                                      </a:cubicBezTo>
+                                      <a:lnTo>
+                                        <a:pt x="84" y="218"/>
+                                      </a:lnTo>
+                                      <a:cubicBezTo>
+                                        <a:pt x="60" y="215"/>
+                                        <a:pt x="48" y="203"/>
+                                        <a:pt x="48" y="182"/>
+                                      </a:cubicBezTo>
+                                      <a:cubicBezTo>
+                                        <a:pt x="48" y="176"/>
+                                        <a:pt x="48" y="167"/>
+                                        <a:pt x="65" y="122"/>
+                                      </a:cubicBezTo>
+                                      <a:cubicBezTo>
+                                        <a:pt x="66" y="118"/>
+                                        <a:pt x="68" y="113"/>
+                                        <a:pt x="68" y="107"/>
+                                      </a:cubicBezTo>
+                                      <a:cubicBezTo>
+                                        <a:pt x="68" y="93"/>
+                                        <a:pt x="58" y="81"/>
+                                        <a:pt x="42" y="81"/>
+                                      </a:cubicBezTo>
+                                      <a:cubicBezTo>
+                                        <a:pt x="12" y="81"/>
+                                        <a:pt x="0" y="127"/>
+                                        <a:pt x="0" y="130"/>
+                                      </a:cubicBezTo>
+                                      <a:cubicBezTo>
+                                        <a:pt x="0" y="132"/>
+                                        <a:pt x="3" y="132"/>
+                                        <a:pt x="4" y="132"/>
+                                      </a:cubicBezTo>
+                                      <a:cubicBezTo>
+                                        <a:pt x="7" y="132"/>
+                                        <a:pt x="7" y="132"/>
+                                        <a:pt x="9" y="127"/>
+                                      </a:cubicBezTo>
+                                      <a:cubicBezTo>
+                                        <a:pt x="17" y="96"/>
+                                        <a:pt x="31" y="88"/>
+                                        <a:pt x="42" y="88"/>
+                                      </a:cubicBezTo>
+                                      <a:cubicBezTo>
+                                        <a:pt x="44" y="88"/>
+                                        <a:pt x="49" y="88"/>
+                                        <a:pt x="49" y="98"/>
+                                      </a:cubicBezTo>
+                                      <a:cubicBezTo>
+                                        <a:pt x="49" y="106"/>
+                                        <a:pt x="46" y="114"/>
+                                        <a:pt x="42" y="125"/>
+                                      </a:cubicBezTo>
+                                      <a:cubicBezTo>
+                                        <a:pt x="27" y="165"/>
+                                        <a:pt x="27" y="174"/>
+                                        <a:pt x="27" y="180"/>
+                                      </a:cubicBezTo>
+                                      <a:cubicBezTo>
+                                        <a:pt x="27" y="210"/>
+                                        <a:pt x="52" y="223"/>
+                                        <a:pt x="82" y="225"/>
+                                      </a:cubicBezTo>
+                                      <a:cubicBezTo>
+                                        <a:pt x="80" y="236"/>
+                                        <a:pt x="80" y="237"/>
+                                        <a:pt x="75" y="254"/>
+                                      </a:cubicBezTo>
+                                      <a:cubicBezTo>
+                                        <a:pt x="74" y="258"/>
+                                        <a:pt x="67" y="283"/>
+                                        <a:pt x="67" y="285"/>
+                                      </a:cubicBezTo>
+                                      <a:cubicBezTo>
+                                        <a:pt x="67" y="285"/>
+                                        <a:pt x="67" y="288"/>
+                                        <a:pt x="72" y="288"/>
+                                      </a:cubicBezTo>
+                                      <a:cubicBezTo>
+                                        <a:pt x="73" y="288"/>
+                                        <a:pt x="74" y="288"/>
+                                        <a:pt x="74" y="286"/>
+                                      </a:cubicBezTo>
+                                      <a:cubicBezTo>
+                                        <a:pt x="75" y="285"/>
+                                        <a:pt x="78" y="278"/>
+                                        <a:pt x="78" y="273"/>
+                                      </a:cubicBezTo>
+                                      <a:lnTo>
+                                        <a:pt x="91" y="226"/>
+                                      </a:lnTo>
+                                      <a:cubicBezTo>
+                                        <a:pt x="103" y="226"/>
+                                        <a:pt x="131" y="226"/>
+                                        <a:pt x="161" y="190"/>
+                                      </a:cubicBezTo>
+                                      <a:cubicBezTo>
+                                        <a:pt x="173" y="176"/>
+                                        <a:pt x="181" y="162"/>
+                                        <a:pt x="184" y="153"/>
+                                      </a:cubicBezTo>
+                                      <a:cubicBezTo>
+                                        <a:pt x="187" y="145"/>
+                                        <a:pt x="194" y="117"/>
+                                        <a:pt x="194" y="103"/>
+                                      </a:cubicBezTo>
+                                      <a:cubicBezTo>
+                                        <a:pt x="194" y="85"/>
+                                        <a:pt x="185" y="81"/>
+                                        <a:pt x="180" y="81"/>
+                                      </a:cubicBezTo>
+                                      <a:cubicBezTo>
+                                        <a:pt x="172" y="81"/>
+                                        <a:pt x="164" y="89"/>
+                                        <a:pt x="164" y="96"/>
+                                      </a:cubicBezTo>
+                                      <a:cubicBezTo>
+                                        <a:pt x="164" y="100"/>
+                                        <a:pt x="165" y="103"/>
+                                        <a:pt x="169" y="104"/>
+                                      </a:cubicBezTo>
+                                      <a:cubicBezTo>
+                                        <a:pt x="172" y="108"/>
+                                        <a:pt x="180" y="116"/>
+                                        <a:pt x="180" y="132"/>
+                                      </a:cubicBezTo>
+                                      <a:cubicBezTo>
+                                        <a:pt x="180" y="152"/>
+                                        <a:pt x="163" y="179"/>
+                                        <a:pt x="152" y="190"/>
+                                      </a:cubicBezTo>
+                                      <a:cubicBezTo>
+                                        <a:pt x="124" y="219"/>
+                                        <a:pt x="103" y="219"/>
+                                        <a:pt x="93" y="219"/>
+                                      </a:cubicBezTo>
+                                      <a:lnTo>
+                                        <a:pt x="145" y="8"/>
+                                      </a:lnTo>
+                                    </a:path>
+                                  </a:pathLst>
+                                </a:custGeom>
+                                <a:solidFill>
+                                  <a:srgbClr val="000000"/>
+                                </a:solidFill>
+                                <a:ln w="15840">
+                                  <a:noFill/>
+                                </a:ln>
+                              </wps:spPr>
+                              <wps:bodyPr/>
+                            </wps:wsp>
+                            <wps:wsp>
+                              <wps:cNvSpPr/>
+                              <wps:spPr>
+                                <a:xfrm>
+                                  <a:off x="518040" y="2399040"/>
+                                  <a:ext cx="27360" cy="115200"/>
+                                </a:xfrm>
+                                <a:custGeom>
+                                  <a:avLst/>
+                                  <a:gdLst/>
+                                  <a:ahLst/>
+                                  <a:rect l="0" t="0" r="r" b="b"/>
+                                  <a:pathLst>
+                                    <a:path w="76" h="320">
+                                      <a:moveTo>
+                                        <a:pt x="75" y="316"/>
+                                      </a:moveTo>
+                                      <a:cubicBezTo>
+                                        <a:pt x="75" y="316"/>
+                                        <a:pt x="75" y="315"/>
+                                        <a:pt x="69" y="309"/>
+                                      </a:cubicBezTo>
+                                      <a:cubicBezTo>
+                                        <a:pt x="29" y="269"/>
+                                        <a:pt x="19" y="208"/>
+                                        <a:pt x="19" y="160"/>
+                                      </a:cubicBezTo>
+                                      <a:cubicBezTo>
+                                        <a:pt x="19" y="104"/>
+                                        <a:pt x="31" y="49"/>
+                                        <a:pt x="71" y="9"/>
+                                      </a:cubicBezTo>
+                                      <a:cubicBezTo>
+                                        <a:pt x="75" y="5"/>
+                                        <a:pt x="75" y="4"/>
+                                        <a:pt x="75" y="3"/>
+                                      </a:cubicBezTo>
+                                      <a:cubicBezTo>
+                                        <a:pt x="75" y="1"/>
+                                        <a:pt x="74" y="0"/>
+                                        <a:pt x="71" y="0"/>
+                                      </a:cubicBezTo>
+                                      <a:cubicBezTo>
+                                        <a:pt x="68" y="0"/>
+                                        <a:pt x="39" y="22"/>
+                                        <a:pt x="20" y="62"/>
+                                      </a:cubicBezTo>
+                                      <a:cubicBezTo>
+                                        <a:pt x="4" y="97"/>
+                                        <a:pt x="0" y="132"/>
+                                        <a:pt x="0" y="160"/>
+                                      </a:cubicBezTo>
+                                      <a:cubicBezTo>
+                                        <a:pt x="0" y="185"/>
+                                        <a:pt x="4" y="223"/>
+                                        <a:pt x="21" y="259"/>
+                                      </a:cubicBezTo>
+                                      <a:cubicBezTo>
+                                        <a:pt x="41" y="299"/>
+                                        <a:pt x="68" y="319"/>
+                                        <a:pt x="71" y="319"/>
+                                      </a:cubicBezTo>
+                                      <a:cubicBezTo>
+                                        <a:pt x="74" y="319"/>
+                                        <a:pt x="75" y="318"/>
+                                        <a:pt x="75" y="316"/>
+                                      </a:cubicBezTo>
+                                    </a:path>
+                                  </a:pathLst>
+                                </a:custGeom>
+                                <a:solidFill>
+                                  <a:srgbClr val="000000"/>
+                                </a:solidFill>
+                                <a:ln w="15840">
+                                  <a:noFill/>
+                                </a:ln>
+                              </wps:spPr>
+                              <wps:bodyPr/>
+                            </wps:wsp>
+                            <wps:wsp>
+                              <wps:cNvSpPr/>
+                              <wps:spPr>
+                                <a:xfrm>
+                                  <a:off x="554760" y="2434680"/>
+                                  <a:ext cx="57960" cy="52560"/>
+                                </a:xfrm>
+                                <a:custGeom>
+                                  <a:avLst/>
+                                  <a:gdLst/>
+                                  <a:ahLst/>
+                                  <a:rect l="0" t="0" r="r" b="b"/>
+                                  <a:pathLst>
+                                    <a:path w="161" h="146">
+                                      <a:moveTo>
+                                        <a:pt x="98" y="45"/>
+                                      </a:moveTo>
+                                      <a:cubicBezTo>
+                                        <a:pt x="100" y="36"/>
+                                        <a:pt x="107" y="7"/>
+                                        <a:pt x="129" y="7"/>
+                                      </a:cubicBezTo>
+                                      <a:cubicBezTo>
+                                        <a:pt x="131" y="7"/>
+                                        <a:pt x="139" y="7"/>
+                                        <a:pt x="145" y="11"/>
+                                      </a:cubicBezTo>
+                                      <a:cubicBezTo>
+                                        <a:pt x="136" y="12"/>
+                                        <a:pt x="130" y="21"/>
+                                        <a:pt x="130" y="28"/>
+                                      </a:cubicBezTo>
+                                      <a:cubicBezTo>
+                                        <a:pt x="130" y="33"/>
+                                        <a:pt x="133" y="40"/>
+                                        <a:pt x="142" y="40"/>
+                                      </a:cubicBezTo>
+                                      <a:cubicBezTo>
+                                        <a:pt x="150" y="40"/>
+                                        <a:pt x="160" y="34"/>
+                                        <a:pt x="160" y="21"/>
+                                      </a:cubicBezTo>
+                                      <a:cubicBezTo>
+                                        <a:pt x="160" y="4"/>
+                                        <a:pt x="141" y="0"/>
+                                        <a:pt x="130" y="0"/>
+                                      </a:cubicBezTo>
+                                      <a:cubicBezTo>
+                                        <a:pt x="111" y="0"/>
+                                        <a:pt x="100" y="16"/>
+                                        <a:pt x="96" y="24"/>
+                                      </a:cubicBezTo>
+                                      <a:cubicBezTo>
+                                        <a:pt x="88" y="2"/>
+                                        <a:pt x="71" y="0"/>
+                                        <a:pt x="62" y="0"/>
+                                      </a:cubicBezTo>
+                                      <a:cubicBezTo>
+                                        <a:pt x="28" y="0"/>
+                                        <a:pt x="10" y="41"/>
+                                        <a:pt x="10" y="49"/>
+                                      </a:cubicBezTo>
+                                      <a:cubicBezTo>
+                                        <a:pt x="10" y="52"/>
+                                        <a:pt x="13" y="52"/>
+                                        <a:pt x="14" y="52"/>
+                                      </a:cubicBezTo>
+                                      <a:cubicBezTo>
+                                        <a:pt x="16" y="52"/>
+                                        <a:pt x="17" y="52"/>
+                                        <a:pt x="18" y="49"/>
+                                      </a:cubicBezTo>
+                                      <a:cubicBezTo>
+                                        <a:pt x="29" y="15"/>
+                                        <a:pt x="50" y="7"/>
+                                        <a:pt x="61" y="7"/>
+                                      </a:cubicBezTo>
+                                      <a:cubicBezTo>
+                                        <a:pt x="67" y="7"/>
+                                        <a:pt x="78" y="10"/>
+                                        <a:pt x="78" y="28"/>
+                                      </a:cubicBezTo>
+                                      <a:cubicBezTo>
+                                        <a:pt x="78" y="38"/>
+                                        <a:pt x="72" y="60"/>
+                                        <a:pt x="61" y="104"/>
+                                      </a:cubicBezTo>
+                                      <a:cubicBezTo>
+                                        <a:pt x="56" y="125"/>
+                                        <a:pt x="44" y="138"/>
+                                        <a:pt x="31" y="138"/>
+                                      </a:cubicBezTo>
+                                      <a:cubicBezTo>
+                                        <a:pt x="28" y="138"/>
+                                        <a:pt x="21" y="138"/>
+                                        <a:pt x="14" y="134"/>
+                                      </a:cubicBezTo>
+                                      <a:cubicBezTo>
+                                        <a:pt x="23" y="132"/>
+                                        <a:pt x="30" y="125"/>
+                                        <a:pt x="30" y="117"/>
+                                      </a:cubicBezTo>
+                                      <a:cubicBezTo>
+                                        <a:pt x="30" y="108"/>
+                                        <a:pt x="23" y="105"/>
+                                        <a:pt x="17" y="105"/>
+                                      </a:cubicBezTo>
+                                      <a:cubicBezTo>
+                                        <a:pt x="8" y="105"/>
+                                        <a:pt x="0" y="114"/>
+                                        <a:pt x="0" y="124"/>
+                                      </a:cubicBezTo>
+                                      <a:cubicBezTo>
+                                        <a:pt x="0" y="139"/>
+                                        <a:pt x="16" y="145"/>
+                                        <a:pt x="30" y="145"/>
+                                      </a:cubicBezTo>
+                                      <a:cubicBezTo>
+                                        <a:pt x="52" y="145"/>
+                                        <a:pt x="63" y="122"/>
+                                        <a:pt x="63" y="120"/>
+                                      </a:cubicBezTo>
+                                      <a:cubicBezTo>
+                                        <a:pt x="67" y="132"/>
+                                        <a:pt x="79" y="145"/>
+                                        <a:pt x="98" y="145"/>
+                                      </a:cubicBezTo>
+                                      <a:cubicBezTo>
+                                        <a:pt x="131" y="145"/>
+                                        <a:pt x="150" y="103"/>
+                                        <a:pt x="150" y="96"/>
+                                      </a:cubicBezTo>
+                                      <a:cubicBezTo>
+                                        <a:pt x="150" y="92"/>
+                                        <a:pt x="147" y="92"/>
+                                        <a:pt x="146" y="92"/>
+                                      </a:cubicBezTo>
+                                      <a:cubicBezTo>
+                                        <a:pt x="143" y="92"/>
+                                        <a:pt x="142" y="93"/>
+                                        <a:pt x="141" y="96"/>
+                                      </a:cubicBezTo>
+                                      <a:cubicBezTo>
+                                        <a:pt x="131" y="130"/>
+                                        <a:pt x="109" y="138"/>
+                                        <a:pt x="99" y="138"/>
+                                      </a:cubicBezTo>
+                                      <a:cubicBezTo>
+                                        <a:pt x="86" y="138"/>
+                                        <a:pt x="82" y="128"/>
+                                        <a:pt x="82" y="117"/>
+                                      </a:cubicBezTo>
+                                      <a:cubicBezTo>
+                                        <a:pt x="82" y="109"/>
+                                        <a:pt x="83" y="103"/>
+                                        <a:pt x="87" y="89"/>
+                                      </a:cubicBezTo>
+                                      <a:lnTo>
+                                        <a:pt x="98" y="45"/>
+                                      </a:lnTo>
+                                    </a:path>
+                                  </a:pathLst>
+                                </a:custGeom>
+                                <a:solidFill>
+                                  <a:srgbClr val="000000"/>
+                                </a:solidFill>
+                                <a:ln w="15840">
+                                  <a:noFill/>
+                                </a:ln>
+                              </wps:spPr>
+                              <wps:bodyPr/>
+                            </wps:wsp>
+                            <wps:wsp>
+                              <wps:cNvSpPr/>
+                              <wps:spPr>
+                                <a:xfrm>
+                                  <a:off x="626760" y="2472840"/>
+                                  <a:ext cx="14040" cy="34920"/>
+                                </a:xfrm>
+                                <a:custGeom>
+                                  <a:avLst/>
+                                  <a:gdLst/>
+                                  <a:ahLst/>
+                                  <a:rect l="0" t="0" r="r" b="b"/>
+                                  <a:pathLst>
+                                    <a:path w="39" h="97">
+                                      <a:moveTo>
+                                        <a:pt x="38" y="33"/>
+                                      </a:moveTo>
+                                      <a:cubicBezTo>
+                                        <a:pt x="38" y="13"/>
+                                        <a:pt x="30" y="0"/>
+                                        <a:pt x="18" y="0"/>
+                                      </a:cubicBezTo>
+                                      <a:cubicBezTo>
+                                        <a:pt x="7" y="0"/>
+                                        <a:pt x="0" y="8"/>
+                                        <a:pt x="0" y="16"/>
+                                      </a:cubicBezTo>
+                                      <a:cubicBezTo>
+                                        <a:pt x="0" y="25"/>
+                                        <a:pt x="7" y="34"/>
+                                        <a:pt x="18" y="34"/>
+                                      </a:cubicBezTo>
+                                      <a:cubicBezTo>
+                                        <a:pt x="21" y="34"/>
+                                        <a:pt x="26" y="33"/>
+                                        <a:pt x="29" y="30"/>
+                                      </a:cubicBezTo>
+                                      <a:cubicBezTo>
+                                        <a:pt x="30" y="29"/>
+                                        <a:pt x="30" y="29"/>
+                                        <a:pt x="31" y="29"/>
+                                      </a:cubicBezTo>
+                                      <a:lnTo>
+                                        <a:pt x="31" y="33"/>
+                                      </a:lnTo>
+                                      <a:cubicBezTo>
+                                        <a:pt x="31" y="57"/>
+                                        <a:pt x="20" y="77"/>
+                                        <a:pt x="9" y="87"/>
+                                      </a:cubicBezTo>
+                                      <a:cubicBezTo>
+                                        <a:pt x="6" y="91"/>
+                                        <a:pt x="6" y="91"/>
+                                        <a:pt x="6" y="92"/>
+                                      </a:cubicBezTo>
+                                      <a:cubicBezTo>
+                                        <a:pt x="6" y="95"/>
+                                        <a:pt x="7" y="96"/>
+                                        <a:pt x="9" y="96"/>
+                                      </a:cubicBezTo>
+                                      <a:cubicBezTo>
+                                        <a:pt x="13" y="96"/>
+                                        <a:pt x="38" y="71"/>
+                                        <a:pt x="38" y="33"/>
+                                      </a:cubicBezTo>
+                                    </a:path>
+                                  </a:pathLst>
+                                </a:custGeom>
+                                <a:solidFill>
+                                  <a:srgbClr val="000000"/>
+                                </a:solidFill>
+                                <a:ln w="15840">
+                                  <a:noFill/>
+                                </a:ln>
+                              </wps:spPr>
+                              <wps:bodyPr/>
+                            </wps:wsp>
+                            <wps:wsp>
+                              <wps:cNvSpPr/>
+                              <wps:spPr>
+                                <a:xfrm>
+                                  <a:off x="670680" y="2413440"/>
+                                  <a:ext cx="36000" cy="73800"/>
+                                </a:xfrm>
+                                <a:custGeom>
+                                  <a:avLst/>
+                                  <a:gdLst/>
+                                  <a:ahLst/>
+                                  <a:rect l="0" t="0" r="r" b="b"/>
+                                  <a:pathLst>
+                                    <a:path w="100" h="205">
+                                      <a:moveTo>
+                                        <a:pt x="59" y="72"/>
+                                      </a:moveTo>
+                                      <a:lnTo>
+                                        <a:pt x="89" y="72"/>
+                                      </a:lnTo>
+                                      <a:cubicBezTo>
+                                        <a:pt x="95" y="72"/>
+                                        <a:pt x="99" y="72"/>
+                                        <a:pt x="99" y="66"/>
+                                      </a:cubicBezTo>
+                                      <a:cubicBezTo>
+                                        <a:pt x="99" y="62"/>
+                                        <a:pt x="95" y="62"/>
+                                        <a:pt x="89" y="62"/>
+                                      </a:cubicBezTo>
+                                      <a:lnTo>
+                                        <a:pt x="62" y="62"/>
+                                      </a:lnTo>
+                                      <a:cubicBezTo>
+                                        <a:pt x="73" y="16"/>
+                                        <a:pt x="74" y="11"/>
+                                        <a:pt x="74" y="9"/>
+                                      </a:cubicBezTo>
+                                      <a:cubicBezTo>
+                                        <a:pt x="74" y="3"/>
+                                        <a:pt x="71" y="0"/>
+                                        <a:pt x="65" y="0"/>
+                                      </a:cubicBezTo>
+                                      <a:cubicBezTo>
+                                        <a:pt x="64" y="0"/>
+                                        <a:pt x="55" y="0"/>
+                                        <a:pt x="53" y="12"/>
+                                      </a:cubicBezTo>
+                                      <a:lnTo>
+                                        <a:pt x="40" y="62"/>
+                                      </a:lnTo>
+                                      <a:lnTo>
+                                        <a:pt x="9" y="62"/>
+                                      </a:lnTo>
+                                      <a:cubicBezTo>
+                                        <a:pt x="3" y="62"/>
+                                        <a:pt x="0" y="62"/>
+                                        <a:pt x="0" y="68"/>
+                                      </a:cubicBezTo>
+                                      <a:cubicBezTo>
+                                        <a:pt x="0" y="72"/>
+                                        <a:pt x="3" y="72"/>
+                                        <a:pt x="9" y="72"/>
+                                      </a:cubicBezTo>
+                                      <a:lnTo>
+                                        <a:pt x="37" y="72"/>
+                                      </a:lnTo>
+                                      <a:cubicBezTo>
+                                        <a:pt x="14" y="163"/>
+                                        <a:pt x="13" y="168"/>
+                                        <a:pt x="13" y="174"/>
+                                      </a:cubicBezTo>
+                                      <a:cubicBezTo>
+                                        <a:pt x="13" y="191"/>
+                                        <a:pt x="25" y="204"/>
+                                        <a:pt x="42" y="204"/>
+                                      </a:cubicBezTo>
+                                      <a:cubicBezTo>
+                                        <a:pt x="75" y="204"/>
+                                        <a:pt x="93" y="157"/>
+                                        <a:pt x="93" y="154"/>
+                                      </a:cubicBezTo>
+                                      <a:cubicBezTo>
+                                        <a:pt x="93" y="151"/>
+                                        <a:pt x="91" y="151"/>
+                                        <a:pt x="89" y="151"/>
+                                      </a:cubicBezTo>
+                                      <a:cubicBezTo>
+                                        <a:pt x="87" y="151"/>
+                                        <a:pt x="86" y="152"/>
+                                        <a:pt x="85" y="156"/>
+                                      </a:cubicBezTo>
+                                      <a:cubicBezTo>
+                                        <a:pt x="71" y="189"/>
+                                        <a:pt x="53" y="197"/>
+                                        <a:pt x="43" y="197"/>
+                                      </a:cubicBezTo>
+                                      <a:cubicBezTo>
+                                        <a:pt x="36" y="197"/>
+                                        <a:pt x="34" y="192"/>
+                                        <a:pt x="34" y="182"/>
+                                      </a:cubicBezTo>
+                                      <a:cubicBezTo>
+                                        <a:pt x="34" y="174"/>
+                                        <a:pt x="34" y="172"/>
+                                        <a:pt x="34" y="167"/>
+                                      </a:cubicBezTo>
+                                      <a:lnTo>
+                                        <a:pt x="59" y="72"/>
+                                      </a:lnTo>
+                                    </a:path>
+                                  </a:pathLst>
+                                </a:custGeom>
+                                <a:solidFill>
+                                  <a:srgbClr val="000000"/>
+                                </a:solidFill>
+                                <a:ln w="15840">
+                                  <a:noFill/>
+                                </a:ln>
+                              </wps:spPr>
+                              <wps:bodyPr/>
+                            </wps:wsp>
+                            <wps:wsp>
+                              <wps:cNvSpPr/>
+                              <wps:spPr>
+                                <a:xfrm>
+                                  <a:off x="716040" y="2399040"/>
+                                  <a:ext cx="27000" cy="115200"/>
+                                </a:xfrm>
+                                <a:custGeom>
+                                  <a:avLst/>
+                                  <a:gdLst/>
+                                  <a:ahLst/>
+                                  <a:rect l="0" t="0" r="r" b="b"/>
+                                  <a:pathLst>
+                                    <a:path w="75" h="320">
+                                      <a:moveTo>
+                                        <a:pt x="74" y="160"/>
+                                      </a:moveTo>
+                                      <a:cubicBezTo>
+                                        <a:pt x="74" y="135"/>
+                                        <a:pt x="71" y="96"/>
+                                        <a:pt x="54" y="60"/>
+                                      </a:cubicBezTo>
+                                      <a:cubicBezTo>
+                                        <a:pt x="35" y="21"/>
+                                        <a:pt x="6" y="0"/>
+                                        <a:pt x="3" y="0"/>
+                                      </a:cubicBezTo>
+                                      <a:cubicBezTo>
+                                        <a:pt x="2" y="0"/>
+                                        <a:pt x="0" y="2"/>
+                                        <a:pt x="0" y="3"/>
+                                      </a:cubicBezTo>
+                                      <a:cubicBezTo>
+                                        <a:pt x="0" y="4"/>
+                                        <a:pt x="0" y="5"/>
+                                        <a:pt x="5" y="11"/>
+                                      </a:cubicBezTo>
+                                      <a:cubicBezTo>
+                                        <a:pt x="38" y="42"/>
+                                        <a:pt x="56" y="92"/>
+                                        <a:pt x="56" y="160"/>
+                                      </a:cubicBezTo>
+                                      <a:cubicBezTo>
+                                        <a:pt x="56" y="214"/>
+                                        <a:pt x="44" y="270"/>
+                                        <a:pt x="5" y="310"/>
+                                      </a:cubicBezTo>
+                                      <a:cubicBezTo>
+                                        <a:pt x="0" y="315"/>
+                                        <a:pt x="0" y="316"/>
+                                        <a:pt x="0" y="316"/>
+                                      </a:cubicBezTo>
+                                      <a:cubicBezTo>
+                                        <a:pt x="0" y="318"/>
+                                        <a:pt x="2" y="319"/>
+                                        <a:pt x="3" y="319"/>
+                                      </a:cubicBezTo>
+                                      <a:cubicBezTo>
+                                        <a:pt x="6" y="319"/>
+                                        <a:pt x="35" y="297"/>
+                                        <a:pt x="54" y="257"/>
+                                      </a:cubicBezTo>
+                                      <a:cubicBezTo>
+                                        <a:pt x="71" y="222"/>
+                                        <a:pt x="74" y="187"/>
+                                        <a:pt x="74" y="160"/>
+                                      </a:cubicBezTo>
+                                    </a:path>
+                                  </a:pathLst>
+                                </a:custGeom>
+                                <a:solidFill>
+                                  <a:srgbClr val="000000"/>
+                                </a:solidFill>
+                                <a:ln w="15840">
+                                  <a:noFill/>
+                                </a:ln>
+                              </wps:spPr>
+                              <wps:bodyPr/>
+                            </wps:wsp>
+                            <wps:wsp>
+                              <wps:cNvSpPr/>
+                              <wps:spPr>
+                                <a:xfrm>
+                                  <a:off x="792360" y="2441880"/>
+                                  <a:ext cx="77040" cy="28440"/>
+                                </a:xfrm>
+                                <a:custGeom>
+                                  <a:avLst/>
+                                  <a:gdLst/>
+                                  <a:ahLst/>
+                                  <a:rect l="0" t="0" r="r" b="b"/>
+                                  <a:pathLst>
+                                    <a:path w="214" h="79">
+                                      <a:moveTo>
+                                        <a:pt x="202" y="13"/>
+                                      </a:moveTo>
+                                      <a:cubicBezTo>
+                                        <a:pt x="207" y="13"/>
+                                        <a:pt x="213" y="13"/>
+                                        <a:pt x="213" y="7"/>
+                                      </a:cubicBezTo>
+                                      <a:cubicBezTo>
+                                        <a:pt x="213" y="0"/>
+                                        <a:pt x="207" y="0"/>
+                                        <a:pt x="203" y="0"/>
+                                      </a:cubicBezTo>
+                                      <a:lnTo>
+                                        <a:pt x="11" y="0"/>
+                                      </a:lnTo>
+                                      <a:cubicBezTo>
+                                        <a:pt x="6" y="0"/>
+                                        <a:pt x="0" y="0"/>
+                                        <a:pt x="0" y="7"/>
+                                      </a:cubicBezTo>
+                                      <a:cubicBezTo>
+                                        <a:pt x="0" y="13"/>
+                                        <a:pt x="6" y="13"/>
+                                        <a:pt x="11" y="13"/>
+                                      </a:cubicBezTo>
+                                      <a:lnTo>
+                                        <a:pt x="202" y="13"/>
+                                      </a:lnTo>
+                                      <a:moveTo>
+                                        <a:pt x="203" y="78"/>
+                                      </a:moveTo>
+                                      <a:cubicBezTo>
+                                        <a:pt x="207" y="78"/>
+                                        <a:pt x="213" y="78"/>
+                                        <a:pt x="213" y="71"/>
+                                      </a:cubicBezTo>
+                                      <a:cubicBezTo>
+                                        <a:pt x="213" y="65"/>
+                                        <a:pt x="207" y="65"/>
+                                        <a:pt x="202" y="65"/>
+                                      </a:cubicBezTo>
+                                      <a:lnTo>
+                                        <a:pt x="11" y="65"/>
+                                      </a:lnTo>
+                                      <a:cubicBezTo>
+                                        <a:pt x="6" y="65"/>
+                                        <a:pt x="0" y="65"/>
+                                        <a:pt x="0" y="71"/>
+                                      </a:cubicBezTo>
+                                      <a:cubicBezTo>
+                                        <a:pt x="0" y="78"/>
+                                        <a:pt x="6" y="78"/>
+                                        <a:pt x="11" y="78"/>
+                                      </a:cubicBezTo>
+                                      <a:lnTo>
+                                        <a:pt x="203" y="78"/>
+                                      </a:lnTo>
+                                    </a:path>
+                                  </a:pathLst>
+                                </a:custGeom>
+                                <a:solidFill>
+                                  <a:srgbClr val="000000"/>
+                                </a:solidFill>
+                                <a:ln w="15840">
+                                  <a:noFill/>
+                                </a:ln>
+                              </wps:spPr>
+                              <wps:bodyPr/>
+                            </wps:wsp>
+                            <wps:wsp>
+                              <wps:cNvSpPr/>
+                              <wps:spPr>
+                                <a:xfrm>
+                                  <a:off x="965880" y="2331000"/>
+                                  <a:ext cx="38520" cy="77040"/>
+                                </a:xfrm>
+                                <a:custGeom>
+                                  <a:avLst/>
+                                  <a:gdLst/>
+                                  <a:ahLst/>
+                                  <a:rect l="0" t="0" r="r" b="b"/>
+                                  <a:pathLst>
+                                    <a:path w="107" h="214">
+                                      <a:moveTo>
+                                        <a:pt x="66" y="8"/>
+                                      </a:moveTo>
+                                      <a:cubicBezTo>
+                                        <a:pt x="66" y="1"/>
+                                        <a:pt x="66" y="0"/>
+                                        <a:pt x="58" y="0"/>
+                                      </a:cubicBezTo>
+                                      <a:cubicBezTo>
+                                        <a:pt x="38" y="20"/>
+                                        <a:pt x="10" y="20"/>
+                                        <a:pt x="0" y="20"/>
+                                      </a:cubicBezTo>
+                                      <a:lnTo>
+                                        <a:pt x="0" y="31"/>
+                                      </a:lnTo>
+                                      <a:cubicBezTo>
+                                        <a:pt x="6" y="31"/>
+                                        <a:pt x="25" y="31"/>
+                                        <a:pt x="42" y="22"/>
+                                      </a:cubicBezTo>
+                                      <a:lnTo>
+                                        <a:pt x="42" y="188"/>
+                                      </a:lnTo>
+                                      <a:cubicBezTo>
+                                        <a:pt x="42" y="200"/>
+                                        <a:pt x="42" y="203"/>
+                                        <a:pt x="13" y="203"/>
+                                      </a:cubicBezTo>
+                                      <a:lnTo>
+                                        <a:pt x="2" y="203"/>
+                                      </a:lnTo>
+                                      <a:lnTo>
+                                        <a:pt x="2" y="213"/>
+                                      </a:lnTo>
+                                      <a:cubicBezTo>
+                                        <a:pt x="13" y="212"/>
+                                        <a:pt x="42" y="212"/>
+                                        <a:pt x="54" y="212"/>
+                                      </a:cubicBezTo>
+                                      <a:cubicBezTo>
+                                        <a:pt x="67" y="212"/>
+                                        <a:pt x="94" y="212"/>
+                                        <a:pt x="106" y="213"/>
+                                      </a:cubicBezTo>
+                                      <a:lnTo>
+                                        <a:pt x="106" y="203"/>
+                                      </a:lnTo>
+                                      <a:lnTo>
+                                        <a:pt x="96" y="203"/>
+                                      </a:lnTo>
+                                      <a:cubicBezTo>
+                                        <a:pt x="67" y="203"/>
+                                        <a:pt x="66" y="200"/>
+                                        <a:pt x="66" y="188"/>
+                                      </a:cubicBezTo>
+                                      <a:lnTo>
+                                        <a:pt x="66" y="8"/>
+                                      </a:lnTo>
+                                    </a:path>
+                                  </a:pathLst>
+                                </a:custGeom>
+                                <a:solidFill>
+                                  <a:srgbClr val="000000"/>
+                                </a:solidFill>
+                                <a:ln w="15840">
+                                  <a:noFill/>
+                                </a:ln>
+                              </wps:spPr>
+                              <wps:bodyPr/>
+                            </wps:wsp>
+                            <wps:wsp>
+                              <wps:cNvSpPr/>
+                              <wps:spPr>
+                                <a:xfrm>
+                                  <a:off x="920880" y="2454120"/>
+                                  <a:ext cx="127800" cy="5400"/>
+                                </a:xfrm>
+                                <a:custGeom>
+                                  <a:avLst/>
+                                  <a:gdLst/>
+                                  <a:ahLst/>
+                                  <a:rect l="0" t="0" r="r" b="b"/>
+                                  <a:pathLst>
+                                    <a:path w="355" h="15">
+                                      <a:moveTo>
+                                        <a:pt x="176" y="14"/>
+                                      </a:moveTo>
+                                      <a:lnTo>
+                                        <a:pt x="0" y="14"/>
+                                      </a:lnTo>
+                                      <a:lnTo>
+                                        <a:pt x="0" y="0"/>
+                                      </a:lnTo>
+                                      <a:lnTo>
+                                        <a:pt x="354" y="0"/>
+                                      </a:lnTo>
+                                      <a:lnTo>
+                                        <a:pt x="354" y="14"/>
+                                      </a:lnTo>
+                                      <a:lnTo>
+                                        <a:pt x="176" y="14"/>
+                                      </a:lnTo>
+                                    </a:path>
+                                  </a:pathLst>
+                                </a:custGeom>
+                                <a:solidFill>
+                                  <a:srgbClr val="000000"/>
+                                </a:solidFill>
+                                <a:ln w="15840">
+                                  <a:noFill/>
+                                </a:ln>
+                              </wps:spPr>
+                              <wps:bodyPr/>
+                            </wps:wsp>
+                            <wps:wsp>
+                              <wps:cNvSpPr/>
+                              <wps:spPr>
+                                <a:xfrm>
+                                  <a:off x="926640" y="2486880"/>
+                                  <a:ext cx="46440" cy="77040"/>
+                                </a:xfrm>
+                                <a:custGeom>
+                                  <a:avLst/>
+                                  <a:gdLst/>
+                                  <a:ahLst/>
+                                  <a:rect l="0" t="0" r="r" b="b"/>
+                                  <a:pathLst>
+                                    <a:path w="129" h="214">
+                                      <a:moveTo>
+                                        <a:pt x="25" y="188"/>
+                                      </a:moveTo>
+                                      <a:lnTo>
+                                        <a:pt x="59" y="155"/>
+                                      </a:lnTo>
+                                      <a:cubicBezTo>
+                                        <a:pt x="109" y="110"/>
+                                        <a:pt x="128" y="94"/>
+                                        <a:pt x="128" y="62"/>
+                                      </a:cubicBezTo>
+                                      <a:cubicBezTo>
+                                        <a:pt x="128" y="25"/>
+                                        <a:pt x="100" y="0"/>
+                                        <a:pt x="60" y="0"/>
+                                      </a:cubicBezTo>
+                                      <a:cubicBezTo>
+                                        <a:pt x="24" y="0"/>
+                                        <a:pt x="0" y="30"/>
+                                        <a:pt x="0" y="58"/>
+                                      </a:cubicBezTo>
+                                      <a:cubicBezTo>
+                                        <a:pt x="0" y="75"/>
+                                        <a:pt x="16" y="75"/>
+                                        <a:pt x="16" y="75"/>
+                                      </a:cubicBezTo>
+                                      <a:cubicBezTo>
+                                        <a:pt x="23" y="75"/>
+                                        <a:pt x="34" y="71"/>
+                                        <a:pt x="34" y="59"/>
+                                      </a:cubicBezTo>
+                                      <a:cubicBezTo>
+                                        <a:pt x="34" y="51"/>
+                                        <a:pt x="27" y="41"/>
+                                        <a:pt x="16" y="41"/>
+                                      </a:cubicBezTo>
+                                      <a:cubicBezTo>
+                                        <a:pt x="14" y="41"/>
+                                        <a:pt x="14" y="41"/>
+                                        <a:pt x="13" y="42"/>
+                                      </a:cubicBezTo>
+                                      <a:cubicBezTo>
+                                        <a:pt x="20" y="22"/>
+                                        <a:pt x="37" y="10"/>
+                                        <a:pt x="56" y="10"/>
+                                      </a:cubicBezTo>
+                                      <a:cubicBezTo>
+                                        <a:pt x="85" y="10"/>
+                                        <a:pt x="99" y="35"/>
+                                        <a:pt x="99" y="62"/>
+                                      </a:cubicBezTo>
+                                      <a:cubicBezTo>
+                                        <a:pt x="99" y="88"/>
+                                        <a:pt x="83" y="113"/>
+                                        <a:pt x="65" y="132"/>
+                                      </a:cubicBezTo>
+                                      <a:lnTo>
+                                        <a:pt x="4" y="201"/>
+                                      </a:lnTo>
+                                      <a:cubicBezTo>
+                                        <a:pt x="0" y="205"/>
+                                        <a:pt x="0" y="205"/>
+                                        <a:pt x="0" y="213"/>
+                                      </a:cubicBezTo>
+                                      <a:lnTo>
+                                        <a:pt x="119" y="213"/>
+                                      </a:lnTo>
+                                      <a:lnTo>
+                                        <a:pt x="128" y="158"/>
+                                      </a:lnTo>
+                                      <a:lnTo>
+                                        <a:pt x="120" y="158"/>
+                                      </a:lnTo>
+                                      <a:cubicBezTo>
+                                        <a:pt x="118" y="167"/>
+                                        <a:pt x="116" y="181"/>
+                                        <a:pt x="113" y="186"/>
+                                      </a:cubicBezTo>
+                                      <a:cubicBezTo>
+                                        <a:pt x="111" y="188"/>
+                                        <a:pt x="89" y="188"/>
+                                        <a:pt x="83" y="188"/>
+                                      </a:cubicBezTo>
+                                      <a:lnTo>
+                                        <a:pt x="25" y="188"/>
+                                      </a:lnTo>
+                                    </a:path>
+                                  </a:pathLst>
+                                </a:custGeom>
+                                <a:solidFill>
+                                  <a:srgbClr val="000000"/>
+                                </a:solidFill>
+                                <a:ln w="15840">
+                                  <a:noFill/>
+                                </a:ln>
+                              </wps:spPr>
+                              <wps:bodyPr/>
+                            </wps:wsp>
+                            <wps:wsp>
+                              <wps:cNvSpPr/>
+                              <wps:spPr>
+                                <a:xfrm>
+                                  <a:off x="981720" y="2513880"/>
+                                  <a:ext cx="62280" cy="51480"/>
+                                </a:xfrm>
+                                <a:custGeom>
+                                  <a:avLst/>
+                                  <a:gdLst/>
+                                  <a:ahLst/>
+                                  <a:rect l="0" t="0" r="r" b="b"/>
+                                  <a:pathLst>
+                                    <a:path w="173" h="143">
+                                      <a:moveTo>
+                                        <a:pt x="76" y="19"/>
+                                      </a:moveTo>
+                                      <a:lnTo>
+                                        <a:pt x="112" y="19"/>
+                                      </a:lnTo>
+                                      <a:cubicBezTo>
+                                        <a:pt x="101" y="66"/>
+                                        <a:pt x="98" y="80"/>
+                                        <a:pt x="98" y="102"/>
+                                      </a:cubicBezTo>
+                                      <a:cubicBezTo>
+                                        <a:pt x="98" y="106"/>
+                                        <a:pt x="98" y="114"/>
+                                        <a:pt x="101" y="125"/>
+                                      </a:cubicBezTo>
+                                      <a:cubicBezTo>
+                                        <a:pt x="104" y="140"/>
+                                        <a:pt x="108" y="142"/>
+                                        <a:pt x="113" y="142"/>
+                                      </a:cubicBezTo>
+                                      <a:cubicBezTo>
+                                        <a:pt x="119" y="142"/>
+                                        <a:pt x="126" y="136"/>
+                                        <a:pt x="126" y="129"/>
+                                      </a:cubicBezTo>
+                                      <a:cubicBezTo>
+                                        <a:pt x="126" y="128"/>
+                                        <a:pt x="126" y="127"/>
+                                        <a:pt x="124" y="122"/>
+                                      </a:cubicBezTo>
+                                      <a:cubicBezTo>
+                                        <a:pt x="114" y="100"/>
+                                        <a:pt x="114" y="78"/>
+                                        <a:pt x="114" y="70"/>
+                                      </a:cubicBezTo>
+                                      <a:cubicBezTo>
+                                        <a:pt x="114" y="53"/>
+                                        <a:pt x="117" y="35"/>
+                                        <a:pt x="120" y="19"/>
+                                      </a:cubicBezTo>
+                                      <a:lnTo>
+                                        <a:pt x="157" y="19"/>
+                                      </a:lnTo>
+                                      <a:cubicBezTo>
+                                        <a:pt x="161" y="19"/>
+                                        <a:pt x="172" y="19"/>
+                                        <a:pt x="172" y="8"/>
+                                      </a:cubicBezTo>
+                                      <a:cubicBezTo>
+                                        <a:pt x="172" y="0"/>
+                                        <a:pt x="166" y="0"/>
+                                        <a:pt x="160" y="0"/>
+                                      </a:cubicBezTo>
+                                      <a:lnTo>
+                                        <a:pt x="52" y="0"/>
+                                      </a:lnTo>
+                                      <a:cubicBezTo>
+                                        <a:pt x="45" y="0"/>
+                                        <a:pt x="33" y="0"/>
+                                        <a:pt x="20" y="15"/>
+                                      </a:cubicBezTo>
+                                      <a:cubicBezTo>
+                                        <a:pt x="8" y="27"/>
+                                        <a:pt x="0" y="42"/>
+                                        <a:pt x="0" y="44"/>
+                                      </a:cubicBezTo>
+                                      <a:cubicBezTo>
+                                        <a:pt x="0" y="44"/>
+                                        <a:pt x="0" y="47"/>
+                                        <a:pt x="3" y="47"/>
+                                      </a:cubicBezTo>
+                                      <a:cubicBezTo>
+                                        <a:pt x="6" y="47"/>
+                                        <a:pt x="7" y="45"/>
+                                        <a:pt x="9" y="44"/>
+                                      </a:cubicBezTo>
+                                      <a:cubicBezTo>
+                                        <a:pt x="24" y="19"/>
+                                        <a:pt x="43" y="19"/>
+                                        <a:pt x="49" y="19"/>
+                                      </a:cubicBezTo>
+                                      <a:lnTo>
+                                        <a:pt x="68" y="19"/>
+                                      </a:lnTo>
+                                      <a:cubicBezTo>
+                                        <a:pt x="57" y="57"/>
+                                        <a:pt x="40" y="96"/>
+                                        <a:pt x="27" y="125"/>
+                                      </a:cubicBezTo>
+                                      <a:cubicBezTo>
+                                        <a:pt x="24" y="130"/>
+                                        <a:pt x="24" y="131"/>
+                                        <a:pt x="24" y="132"/>
+                                      </a:cubicBezTo>
+                                      <a:cubicBezTo>
+                                        <a:pt x="24" y="140"/>
+                                        <a:pt x="29" y="142"/>
+                                        <a:pt x="33" y="142"/>
+                                      </a:cubicBezTo>
+                                      <a:cubicBezTo>
+                                        <a:pt x="43" y="142"/>
+                                        <a:pt x="45" y="132"/>
+                                        <a:pt x="49" y="121"/>
+                                      </a:cubicBezTo>
+                                      <a:cubicBezTo>
+                                        <a:pt x="54" y="106"/>
+                                        <a:pt x="54" y="105"/>
+                                        <a:pt x="58" y="89"/>
+                                      </a:cubicBezTo>
+                                      <a:lnTo>
+                                        <a:pt x="76" y="19"/>
+                                      </a:lnTo>
+                                    </a:path>
+                                  </a:pathLst>
+                                </a:custGeom>
+                                <a:solidFill>
+                                  <a:srgbClr val="000000"/>
+                                </a:solidFill>
+                                <a:ln w="15840">
+                                  <a:noFill/>
+                                </a:ln>
+                              </wps:spPr>
+                              <wps:bodyPr/>
+                            </wps:wsp>
+                            <wps:wsp>
+                              <wps:cNvSpPr/>
+                              <wps:spPr>
+                                <a:xfrm>
+                                  <a:off x="1087200" y="2329200"/>
+                                  <a:ext cx="102600" cy="255240"/>
+                                </a:xfrm>
+                                <a:custGeom>
+                                  <a:avLst/>
+                                  <a:gdLst/>
+                                  <a:ahLst/>
+                                  <a:rect l="0" t="0" r="r" b="b"/>
+                                  <a:pathLst>
+                                    <a:path w="285" h="709">
+                                      <a:moveTo>
+                                        <a:pt x="15" y="694"/>
+                                      </a:moveTo>
+                                      <a:cubicBezTo>
+                                        <a:pt x="25" y="694"/>
+                                        <a:pt x="30" y="686"/>
+                                        <a:pt x="30" y="679"/>
+                                      </a:cubicBezTo>
+                                      <a:cubicBezTo>
+                                        <a:pt x="30" y="668"/>
+                                        <a:pt x="23" y="663"/>
+                                        <a:pt x="16" y="663"/>
+                                      </a:cubicBezTo>
+                                      <a:cubicBezTo>
+                                        <a:pt x="8" y="663"/>
+                                        <a:pt x="0" y="668"/>
+                                        <a:pt x="0" y="679"/>
+                                      </a:cubicBezTo>
+                                      <a:cubicBezTo>
+                                        <a:pt x="0" y="695"/>
+                                        <a:pt x="16" y="708"/>
+                                        <a:pt x="35" y="708"/>
+                                      </a:cubicBezTo>
+                                      <a:cubicBezTo>
+                                        <a:pt x="84" y="708"/>
+                                        <a:pt x="102" y="634"/>
+                                        <a:pt x="125" y="541"/>
+                                      </a:cubicBezTo>
+                                      <a:cubicBezTo>
+                                        <a:pt x="149" y="441"/>
+                                        <a:pt x="170" y="339"/>
+                                        <a:pt x="187" y="237"/>
+                                      </a:cubicBezTo>
+                                      <a:cubicBezTo>
+                                        <a:pt x="199" y="169"/>
+                                        <a:pt x="211" y="105"/>
+                                        <a:pt x="222" y="63"/>
+                                      </a:cubicBezTo>
+                                      <a:cubicBezTo>
+                                        <a:pt x="225" y="48"/>
+                                        <a:pt x="236" y="7"/>
+                                        <a:pt x="249" y="7"/>
+                                      </a:cubicBezTo>
+                                      <a:cubicBezTo>
+                                        <a:pt x="259" y="7"/>
+                                        <a:pt x="266" y="13"/>
+                                        <a:pt x="268" y="14"/>
+                                      </a:cubicBezTo>
+                                      <a:cubicBezTo>
+                                        <a:pt x="257" y="15"/>
+                                        <a:pt x="252" y="22"/>
+                                        <a:pt x="252" y="30"/>
+                                      </a:cubicBezTo>
+                                      <a:cubicBezTo>
+                                        <a:pt x="252" y="41"/>
+                                        <a:pt x="260" y="45"/>
+                                        <a:pt x="267" y="45"/>
+                                      </a:cubicBezTo>
+                                      <a:cubicBezTo>
+                                        <a:pt x="275" y="45"/>
+                                        <a:pt x="284" y="41"/>
+                                        <a:pt x="284" y="30"/>
+                                      </a:cubicBezTo>
+                                      <a:cubicBezTo>
+                                        <a:pt x="284" y="13"/>
+                                        <a:pt x="266" y="0"/>
+                                        <a:pt x="248" y="0"/>
+                                      </a:cubicBezTo>
+                                      <a:cubicBezTo>
+                                        <a:pt x="224" y="0"/>
+                                        <a:pt x="206" y="34"/>
+                                        <a:pt x="188" y="100"/>
+                                      </a:cubicBezTo>
+                                      <a:cubicBezTo>
+                                        <a:pt x="187" y="103"/>
+                                        <a:pt x="144" y="263"/>
+                                        <a:pt x="109" y="472"/>
+                                      </a:cubicBezTo>
+                                      <a:cubicBezTo>
+                                        <a:pt x="100" y="520"/>
+                                        <a:pt x="91" y="574"/>
+                                        <a:pt x="81" y="618"/>
+                                      </a:cubicBezTo>
+                                      <a:cubicBezTo>
+                                        <a:pt x="75" y="642"/>
+                                        <a:pt x="60" y="702"/>
+                                        <a:pt x="34" y="702"/>
+                                      </a:cubicBezTo>
+                                      <a:cubicBezTo>
+                                        <a:pt x="23" y="702"/>
+                                        <a:pt x="16" y="694"/>
+                                        <a:pt x="15" y="694"/>
+                                      </a:cubicBezTo>
+                                    </a:path>
+                                  </a:pathLst>
+                                </a:custGeom>
+                                <a:solidFill>
+                                  <a:srgbClr val="000000"/>
+                                </a:solidFill>
+                                <a:ln w="15840">
+                                  <a:noFill/>
+                                </a:ln>
+                              </wps:spPr>
+                              <wps:bodyPr/>
+                            </wps:wsp>
+                            <wps:wsp>
+                              <wps:cNvSpPr/>
+                              <wps:spPr>
+                                <a:xfrm>
+                                  <a:off x="1201320" y="2307600"/>
+                                  <a:ext cx="59760" cy="59760"/>
+                                </a:xfrm>
+                                <a:custGeom>
+                                  <a:avLst/>
+                                  <a:gdLst/>
+                                  <a:ahLst/>
+                                  <a:rect l="0" t="0" r="r" b="b"/>
+                                  <a:pathLst>
+                                    <a:path w="166" h="166">
+                                      <a:moveTo>
+                                        <a:pt x="88" y="88"/>
+                                      </a:moveTo>
+                                      <a:lnTo>
+                                        <a:pt x="157" y="88"/>
+                                      </a:lnTo>
+                                      <a:cubicBezTo>
+                                        <a:pt x="160" y="88"/>
+                                        <a:pt x="165" y="88"/>
+                                        <a:pt x="165" y="83"/>
+                                      </a:cubicBezTo>
+                                      <a:cubicBezTo>
+                                        <a:pt x="165" y="77"/>
+                                        <a:pt x="160" y="77"/>
+                                        <a:pt x="157" y="77"/>
+                                      </a:cubicBezTo>
+                                      <a:lnTo>
+                                        <a:pt x="88" y="77"/>
+                                      </a:lnTo>
+                                      <a:lnTo>
+                                        <a:pt x="88" y="8"/>
+                                      </a:lnTo>
+                                      <a:cubicBezTo>
+                                        <a:pt x="88" y="5"/>
+                                        <a:pt x="88" y="0"/>
+                                        <a:pt x="83" y="0"/>
+                                      </a:cubicBezTo>
+                                      <a:cubicBezTo>
+                                        <a:pt x="77" y="0"/>
+                                        <a:pt x="77" y="5"/>
+                                        <a:pt x="77" y="8"/>
+                                      </a:cubicBezTo>
+                                      <a:lnTo>
+                                        <a:pt x="77" y="77"/>
+                                      </a:lnTo>
+                                      <a:lnTo>
+                                        <a:pt x="8" y="77"/>
+                                      </a:lnTo>
+                                      <a:cubicBezTo>
+                                        <a:pt x="6" y="77"/>
+                                        <a:pt x="0" y="77"/>
+                                        <a:pt x="0" y="83"/>
+                                      </a:cubicBezTo>
+                                      <a:cubicBezTo>
+                                        <a:pt x="0" y="88"/>
+                                        <a:pt x="6" y="88"/>
+                                        <a:pt x="8" y="88"/>
+                                      </a:cubicBezTo>
+                                      <a:lnTo>
+                                        <a:pt x="77" y="88"/>
+                                      </a:lnTo>
+                                      <a:lnTo>
+                                        <a:pt x="77" y="157"/>
+                                      </a:lnTo>
+                                      <a:cubicBezTo>
+                                        <a:pt x="77" y="160"/>
+                                        <a:pt x="77" y="165"/>
+                                        <a:pt x="83" y="165"/>
+                                      </a:cubicBezTo>
+                                      <a:cubicBezTo>
+                                        <a:pt x="88" y="165"/>
+                                        <a:pt x="88" y="161"/>
+                                        <a:pt x="88" y="157"/>
+                                      </a:cubicBezTo>
+                                      <a:lnTo>
+                                        <a:pt x="88" y="88"/>
+                                      </a:lnTo>
+                                    </a:path>
+                                  </a:pathLst>
+                                </a:custGeom>
+                                <a:solidFill>
+                                  <a:srgbClr val="000000"/>
+                                </a:solidFill>
+                                <a:ln w="15840">
+                                  <a:noFill/>
+                                </a:ln>
+                              </wps:spPr>
+                              <wps:bodyPr/>
+                            </wps:wsp>
+                            <wps:wsp>
+                              <wps:cNvSpPr/>
+                              <wps:spPr>
+                                <a:xfrm>
+                                  <a:off x="1272240" y="2322000"/>
+                                  <a:ext cx="79560" cy="36720"/>
+                                </a:xfrm>
+                                <a:custGeom>
+                                  <a:avLst/>
+                                  <a:gdLst/>
+                                  <a:ahLst/>
+                                  <a:rect l="0" t="0" r="r" b="b"/>
+                                  <a:pathLst>
+                                    <a:path w="221" h="102">
+                                      <a:moveTo>
+                                        <a:pt x="112" y="38"/>
+                                      </a:moveTo>
+                                      <a:cubicBezTo>
+                                        <a:pt x="100" y="23"/>
+                                        <a:pt x="96" y="20"/>
+                                        <a:pt x="89" y="14"/>
+                                      </a:cubicBezTo>
+                                      <a:cubicBezTo>
+                                        <a:pt x="74" y="4"/>
+                                        <a:pt x="60" y="0"/>
+                                        <a:pt x="48" y="0"/>
+                                      </a:cubicBezTo>
+                                      <a:cubicBezTo>
+                                        <a:pt x="20" y="0"/>
+                                        <a:pt x="0" y="23"/>
+                                        <a:pt x="0" y="51"/>
+                                      </a:cubicBezTo>
+                                      <a:cubicBezTo>
+                                        <a:pt x="0" y="77"/>
+                                        <a:pt x="20" y="101"/>
+                                        <a:pt x="47" y="101"/>
+                                      </a:cubicBezTo>
+                                      <a:cubicBezTo>
+                                        <a:pt x="78" y="101"/>
+                                        <a:pt x="100" y="75"/>
+                                        <a:pt x="108" y="63"/>
+                                      </a:cubicBezTo>
+                                      <a:cubicBezTo>
+                                        <a:pt x="120" y="78"/>
+                                        <a:pt x="123" y="82"/>
+                                        <a:pt x="132" y="88"/>
+                                      </a:cubicBezTo>
+                                      <a:cubicBezTo>
+                                        <a:pt x="146" y="97"/>
+                                        <a:pt x="160" y="101"/>
+                                        <a:pt x="172" y="101"/>
+                                      </a:cubicBezTo>
+                                      <a:cubicBezTo>
+                                        <a:pt x="200" y="101"/>
+                                        <a:pt x="220" y="78"/>
+                                        <a:pt x="220" y="51"/>
+                                      </a:cubicBezTo>
+                                      <a:cubicBezTo>
+                                        <a:pt x="220" y="23"/>
+                                        <a:pt x="201" y="0"/>
+                                        <a:pt x="172" y="0"/>
+                                      </a:cubicBezTo>
+                                      <a:cubicBezTo>
+                                        <a:pt x="142" y="0"/>
+                                        <a:pt x="121" y="25"/>
+                                        <a:pt x="112" y="38"/>
+                                      </a:cubicBezTo>
+                                      <a:moveTo>
+                                        <a:pt x="119" y="45"/>
+                                      </a:moveTo>
+                                      <a:cubicBezTo>
+                                        <a:pt x="129" y="31"/>
+                                        <a:pt x="148" y="9"/>
+                                        <a:pt x="175" y="9"/>
+                                      </a:cubicBezTo>
+                                      <a:cubicBezTo>
+                                        <a:pt x="198" y="9"/>
+                                        <a:pt x="214" y="29"/>
+                                        <a:pt x="214" y="51"/>
+                                      </a:cubicBezTo>
+                                      <a:cubicBezTo>
+                                        <a:pt x="214" y="72"/>
+                                        <a:pt x="197" y="89"/>
+                                        <a:pt x="176" y="89"/>
+                                      </a:cubicBezTo>
+                                      <a:cubicBezTo>
+                                        <a:pt x="155" y="89"/>
+                                        <a:pt x="141" y="72"/>
+                                        <a:pt x="119" y="45"/>
+                                      </a:cubicBezTo>
+                                      <a:moveTo>
+                                        <a:pt x="101" y="56"/>
+                                      </a:moveTo>
+                                      <a:cubicBezTo>
+                                        <a:pt x="92" y="71"/>
+                                        <a:pt x="73" y="92"/>
+                                        <a:pt x="45" y="92"/>
+                                      </a:cubicBezTo>
+                                      <a:cubicBezTo>
+                                        <a:pt x="23" y="92"/>
+                                        <a:pt x="6" y="72"/>
+                                        <a:pt x="6" y="51"/>
+                                      </a:cubicBezTo>
+                                      <a:cubicBezTo>
+                                        <a:pt x="6" y="29"/>
+                                        <a:pt x="24" y="13"/>
+                                        <a:pt x="44" y="13"/>
+                                      </a:cubicBezTo>
+                                      <a:cubicBezTo>
+                                        <a:pt x="65" y="13"/>
+                                        <a:pt x="80" y="30"/>
+                                        <a:pt x="101" y="56"/>
+                                      </a:cubicBezTo>
+                                    </a:path>
+                                  </a:pathLst>
+                                </a:custGeom>
+                                <a:solidFill>
+                                  <a:srgbClr val="000000"/>
+                                </a:solidFill>
+                                <a:ln w="15840">
+                                  <a:noFill/>
+                                </a:ln>
+                              </wps:spPr>
+                              <wps:bodyPr/>
+                            </wps:wsp>
+                            <wps:wsp>
+                              <wps:cNvSpPr/>
+                              <wps:spPr>
+                                <a:xfrm>
+                                  <a:off x="1153080" y="2567520"/>
+                                  <a:ext cx="54720" cy="4680"/>
+                                </a:xfrm>
+                                <a:custGeom>
+                                  <a:avLst/>
+                                  <a:gdLst/>
+                                  <a:ahLst/>
+                                  <a:rect l="0" t="0" r="r" b="b"/>
+                                  <a:pathLst>
+                                    <a:path w="152" h="13">
+                                      <a:moveTo>
+                                        <a:pt x="143" y="12"/>
+                                      </a:moveTo>
+                                      <a:cubicBezTo>
+                                        <a:pt x="146" y="12"/>
+                                        <a:pt x="151" y="12"/>
+                                        <a:pt x="151" y="5"/>
+                                      </a:cubicBezTo>
+                                      <a:cubicBezTo>
+                                        <a:pt x="151" y="0"/>
+                                        <a:pt x="147" y="0"/>
+                                        <a:pt x="143" y="0"/>
+                                      </a:cubicBezTo>
+                                      <a:lnTo>
+                                        <a:pt x="9" y="0"/>
+                                      </a:lnTo>
+                                      <a:cubicBezTo>
+                                        <a:pt x="5" y="0"/>
+                                        <a:pt x="0" y="0"/>
+                                        <a:pt x="0" y="5"/>
+                                      </a:cubicBezTo>
+                                      <a:cubicBezTo>
+                                        <a:pt x="0" y="12"/>
+                                        <a:pt x="5" y="12"/>
+                                        <a:pt x="9" y="12"/>
+                                      </a:cubicBezTo>
+                                      <a:lnTo>
+                                        <a:pt x="143" y="12"/>
+                                      </a:lnTo>
+                                    </a:path>
+                                  </a:pathLst>
+                                </a:custGeom>
+                                <a:solidFill>
+                                  <a:srgbClr val="000000"/>
+                                </a:solidFill>
+                                <a:ln w="15840">
+                                  <a:noFill/>
+                                </a:ln>
+                              </wps:spPr>
+                              <wps:bodyPr/>
+                            </wps:wsp>
+                            <wps:wsp>
+                              <wps:cNvSpPr/>
+                              <wps:spPr>
+                                <a:xfrm>
+                                  <a:off x="1222200" y="2553120"/>
+                                  <a:ext cx="79920" cy="36720"/>
+                                </a:xfrm>
+                                <a:custGeom>
+                                  <a:avLst/>
+                                  <a:gdLst/>
+                                  <a:ahLst/>
+                                  <a:rect l="0" t="0" r="r" b="b"/>
+                                  <a:pathLst>
+                                    <a:path w="222" h="102">
+                                      <a:moveTo>
+                                        <a:pt x="113" y="38"/>
+                                      </a:moveTo>
+                                      <a:cubicBezTo>
+                                        <a:pt x="100" y="23"/>
+                                        <a:pt x="96" y="20"/>
+                                        <a:pt x="89" y="13"/>
+                                      </a:cubicBezTo>
+                                      <a:cubicBezTo>
+                                        <a:pt x="75" y="3"/>
+                                        <a:pt x="60" y="0"/>
+                                        <a:pt x="48" y="0"/>
+                                      </a:cubicBezTo>
+                                      <a:cubicBezTo>
+                                        <a:pt x="20" y="0"/>
+                                        <a:pt x="0" y="23"/>
+                                        <a:pt x="0" y="50"/>
+                                      </a:cubicBezTo>
+                                      <a:cubicBezTo>
+                                        <a:pt x="0" y="77"/>
+                                        <a:pt x="20" y="101"/>
+                                        <a:pt x="47" y="101"/>
+                                      </a:cubicBezTo>
+                                      <a:cubicBezTo>
+                                        <a:pt x="78" y="101"/>
+                                        <a:pt x="100" y="75"/>
+                                        <a:pt x="108" y="63"/>
+                                      </a:cubicBezTo>
+                                      <a:cubicBezTo>
+                                        <a:pt x="120" y="78"/>
+                                        <a:pt x="124" y="81"/>
+                                        <a:pt x="133" y="88"/>
+                                      </a:cubicBezTo>
+                                      <a:cubicBezTo>
+                                        <a:pt x="146" y="97"/>
+                                        <a:pt x="161" y="101"/>
+                                        <a:pt x="172" y="101"/>
+                                      </a:cubicBezTo>
+                                      <a:cubicBezTo>
+                                        <a:pt x="201" y="101"/>
+                                        <a:pt x="221" y="78"/>
+                                        <a:pt x="221" y="50"/>
+                                      </a:cubicBezTo>
+                                      <a:cubicBezTo>
+                                        <a:pt x="221" y="23"/>
+                                        <a:pt x="202" y="0"/>
+                                        <a:pt x="172" y="0"/>
+                                      </a:cubicBezTo>
+                                      <a:cubicBezTo>
+                                        <a:pt x="143" y="0"/>
+                                        <a:pt x="121" y="25"/>
+                                        <a:pt x="113" y="38"/>
+                                      </a:cubicBezTo>
+                                      <a:moveTo>
+                                        <a:pt x="119" y="48"/>
+                                      </a:moveTo>
+                                      <a:cubicBezTo>
+                                        <a:pt x="129" y="34"/>
+                                        <a:pt x="148" y="12"/>
+                                        <a:pt x="175" y="12"/>
+                                      </a:cubicBezTo>
+                                      <a:cubicBezTo>
+                                        <a:pt x="198" y="12"/>
+                                        <a:pt x="214" y="32"/>
+                                        <a:pt x="214" y="53"/>
+                                      </a:cubicBezTo>
+                                      <a:cubicBezTo>
+                                        <a:pt x="214" y="74"/>
+                                        <a:pt x="197" y="92"/>
+                                        <a:pt x="176" y="92"/>
+                                      </a:cubicBezTo>
+                                      <a:cubicBezTo>
+                                        <a:pt x="155" y="92"/>
+                                        <a:pt x="141" y="74"/>
+                                        <a:pt x="119" y="48"/>
+                                      </a:cubicBezTo>
+                                      <a:moveTo>
+                                        <a:pt x="101" y="59"/>
+                                      </a:moveTo>
+                                      <a:cubicBezTo>
+                                        <a:pt x="93" y="73"/>
+                                        <a:pt x="73" y="95"/>
+                                        <a:pt x="45" y="95"/>
+                                      </a:cubicBezTo>
+                                      <a:cubicBezTo>
+                                        <a:pt x="23" y="95"/>
+                                        <a:pt x="6" y="75"/>
+                                        <a:pt x="6" y="53"/>
+                                      </a:cubicBezTo>
+                                      <a:cubicBezTo>
+                                        <a:pt x="6" y="32"/>
+                                        <a:pt x="24" y="15"/>
+                                        <a:pt x="45" y="15"/>
+                                      </a:cubicBezTo>
+                                      <a:cubicBezTo>
+                                        <a:pt x="65" y="15"/>
+                                        <a:pt x="80" y="33"/>
+                                        <a:pt x="101" y="59"/>
+                                      </a:cubicBezTo>
+                                    </a:path>
+                                  </a:pathLst>
+                                </a:custGeom>
+                                <a:solidFill>
+                                  <a:srgbClr val="000000"/>
+                                </a:solidFill>
+                                <a:ln w="15840">
+                                  <a:noFill/>
+                                </a:ln>
+                              </wps:spPr>
+                              <wps:bodyPr/>
+                            </wps:wsp>
+                            <wps:wsp>
+                              <wps:cNvSpPr/>
+                              <wps:spPr>
+                                <a:xfrm>
+                                  <a:off x="1388520" y="2404080"/>
+                                  <a:ext cx="57960" cy="105480"/>
+                                </a:xfrm>
+                                <a:custGeom>
+                                  <a:avLst/>
+                                  <a:gdLst/>
+                                  <a:ahLst/>
+                                  <a:rect l="0" t="0" r="r" b="b"/>
+                                  <a:pathLst>
+                                    <a:path w="161" h="293">
+                                      <a:moveTo>
+                                        <a:pt x="101" y="97"/>
+                                      </a:moveTo>
+                                      <a:lnTo>
+                                        <a:pt x="129" y="97"/>
+                                      </a:lnTo>
+                                      <a:cubicBezTo>
+                                        <a:pt x="134" y="97"/>
+                                        <a:pt x="138" y="97"/>
+                                        <a:pt x="138" y="92"/>
+                                      </a:cubicBezTo>
+                                      <a:cubicBezTo>
+                                        <a:pt x="138" y="88"/>
+                                        <a:pt x="134" y="88"/>
+                                        <a:pt x="129" y="88"/>
+                                      </a:cubicBezTo>
+                                      <a:lnTo>
+                                        <a:pt x="102" y="88"/>
+                                      </a:lnTo>
+                                      <a:lnTo>
+                                        <a:pt x="109" y="51"/>
+                                      </a:lnTo>
+                                      <a:cubicBezTo>
+                                        <a:pt x="111" y="45"/>
+                                        <a:pt x="114" y="22"/>
+                                        <a:pt x="117" y="19"/>
+                                      </a:cubicBezTo>
+                                      <a:cubicBezTo>
+                                        <a:pt x="120" y="12"/>
+                                        <a:pt x="125" y="8"/>
+                                        <a:pt x="132" y="8"/>
+                                      </a:cubicBezTo>
+                                      <a:cubicBezTo>
+                                        <a:pt x="133" y="8"/>
+                                        <a:pt x="141" y="8"/>
+                                        <a:pt x="147" y="13"/>
+                                      </a:cubicBezTo>
+                                      <a:cubicBezTo>
+                                        <a:pt x="133" y="14"/>
+                                        <a:pt x="131" y="26"/>
+                                        <a:pt x="131" y="30"/>
+                                      </a:cubicBezTo>
+                                      <a:cubicBezTo>
+                                        <a:pt x="131" y="39"/>
+                                        <a:pt x="136" y="42"/>
+                                        <a:pt x="142" y="42"/>
+                                      </a:cubicBezTo>
+                                      <a:cubicBezTo>
+                                        <a:pt x="150" y="42"/>
+                                        <a:pt x="160" y="35"/>
+                                        <a:pt x="160" y="22"/>
+                                      </a:cubicBezTo>
+                                      <a:cubicBezTo>
+                                        <a:pt x="160" y="8"/>
+                                        <a:pt x="145" y="0"/>
+                                        <a:pt x="132" y="0"/>
+                                      </a:cubicBezTo>
+                                      <a:cubicBezTo>
+                                        <a:pt x="121" y="0"/>
+                                        <a:pt x="101" y="6"/>
+                                        <a:pt x="91" y="39"/>
+                                      </a:cubicBezTo>
+                                      <a:cubicBezTo>
+                                        <a:pt x="89" y="45"/>
+                                        <a:pt x="89" y="48"/>
+                                        <a:pt x="81" y="88"/>
+                                      </a:cubicBezTo>
+                                      <a:lnTo>
+                                        <a:pt x="59" y="88"/>
+                                      </a:lnTo>
+                                      <a:cubicBezTo>
+                                        <a:pt x="52" y="88"/>
+                                        <a:pt x="49" y="88"/>
+                                        <a:pt x="49" y="94"/>
+                                      </a:cubicBezTo>
+                                      <a:cubicBezTo>
+                                        <a:pt x="49" y="97"/>
+                                        <a:pt x="52" y="97"/>
+                                        <a:pt x="58" y="97"/>
+                                      </a:cubicBezTo>
+                                      <a:lnTo>
+                                        <a:pt x="79" y="97"/>
+                                      </a:lnTo>
+                                      <a:lnTo>
+                                        <a:pt x="55" y="224"/>
+                                      </a:lnTo>
+                                      <a:cubicBezTo>
+                                        <a:pt x="49" y="255"/>
+                                        <a:pt x="43" y="284"/>
+                                        <a:pt x="27" y="284"/>
+                                      </a:cubicBezTo>
+                                      <a:cubicBezTo>
+                                        <a:pt x="26" y="284"/>
+                                        <a:pt x="18" y="284"/>
+                                        <a:pt x="12" y="278"/>
+                                      </a:cubicBezTo>
+                                      <a:cubicBezTo>
+                                        <a:pt x="27" y="278"/>
+                                        <a:pt x="30" y="266"/>
+                                        <a:pt x="30" y="261"/>
+                                      </a:cubicBezTo>
+                                      <a:cubicBezTo>
+                                        <a:pt x="30" y="253"/>
+                                        <a:pt x="23" y="250"/>
+                                        <a:pt x="17" y="250"/>
+                                      </a:cubicBezTo>
+                                      <a:cubicBezTo>
+                                        <a:pt x="9" y="250"/>
+                                        <a:pt x="0" y="257"/>
+                                        <a:pt x="0" y="269"/>
+                                      </a:cubicBezTo>
+                                      <a:cubicBezTo>
+                                        <a:pt x="0" y="283"/>
+                                        <a:pt x="13" y="292"/>
+                                        <a:pt x="27" y="292"/>
+                                      </a:cubicBezTo>
+                                      <a:cubicBezTo>
+                                        <a:pt x="45" y="292"/>
+                                        <a:pt x="57" y="272"/>
+                                        <a:pt x="63" y="260"/>
+                                      </a:cubicBezTo>
+                                      <a:cubicBezTo>
+                                        <a:pt x="73" y="240"/>
+                                        <a:pt x="82" y="202"/>
+                                        <a:pt x="82" y="199"/>
+                                      </a:cubicBezTo>
+                                      <a:lnTo>
+                                        <a:pt x="101" y="97"/>
+                                      </a:lnTo>
+                                    </a:path>
+                                  </a:pathLst>
+                                </a:custGeom>
+                                <a:solidFill>
+                                  <a:srgbClr val="000000"/>
+                                </a:solidFill>
+                                <a:ln w="15840">
+                                  <a:noFill/>
+                                </a:ln>
+                              </wps:spPr>
+                              <wps:bodyPr/>
+                            </wps:wsp>
+                            <wps:wsp>
+                              <wps:cNvSpPr/>
+                              <wps:spPr>
+                                <a:xfrm>
+                                  <a:off x="1462320" y="2399040"/>
+                                  <a:ext cx="27000" cy="115200"/>
+                                </a:xfrm>
+                                <a:custGeom>
+                                  <a:avLst/>
+                                  <a:gdLst/>
+                                  <a:ahLst/>
+                                  <a:rect l="0" t="0" r="r" b="b"/>
+                                  <a:pathLst>
+                                    <a:path w="75" h="320">
+                                      <a:moveTo>
+                                        <a:pt x="74" y="316"/>
+                                      </a:moveTo>
+                                      <a:cubicBezTo>
+                                        <a:pt x="74" y="316"/>
+                                        <a:pt x="74" y="315"/>
+                                        <a:pt x="69" y="309"/>
+                                      </a:cubicBezTo>
+                                      <a:cubicBezTo>
+                                        <a:pt x="29" y="269"/>
+                                        <a:pt x="19" y="208"/>
+                                        <a:pt x="19" y="160"/>
+                                      </a:cubicBezTo>
+                                      <a:cubicBezTo>
+                                        <a:pt x="19" y="104"/>
+                                        <a:pt x="31" y="49"/>
+                                        <a:pt x="71" y="9"/>
+                                      </a:cubicBezTo>
+                                      <a:cubicBezTo>
+                                        <a:pt x="74" y="5"/>
+                                        <a:pt x="74" y="4"/>
+                                        <a:pt x="74" y="3"/>
+                                      </a:cubicBezTo>
+                                      <a:cubicBezTo>
+                                        <a:pt x="74" y="1"/>
+                                        <a:pt x="73" y="0"/>
+                                        <a:pt x="71" y="0"/>
+                                      </a:cubicBezTo>
+                                      <a:cubicBezTo>
+                                        <a:pt x="68" y="0"/>
+                                        <a:pt x="39" y="22"/>
+                                        <a:pt x="20" y="62"/>
+                                      </a:cubicBezTo>
+                                      <a:cubicBezTo>
+                                        <a:pt x="4" y="97"/>
+                                        <a:pt x="0" y="132"/>
+                                        <a:pt x="0" y="160"/>
+                                      </a:cubicBezTo>
+                                      <a:cubicBezTo>
+                                        <a:pt x="0" y="185"/>
+                                        <a:pt x="4" y="223"/>
+                                        <a:pt x="21" y="259"/>
+                                      </a:cubicBezTo>
+                                      <a:cubicBezTo>
+                                        <a:pt x="41" y="299"/>
+                                        <a:pt x="68" y="319"/>
+                                        <a:pt x="71" y="319"/>
+                                      </a:cubicBezTo>
+                                      <a:cubicBezTo>
+                                        <a:pt x="73" y="319"/>
+                                        <a:pt x="74" y="318"/>
+                                        <a:pt x="74" y="316"/>
+                                      </a:cubicBezTo>
+                                    </a:path>
+                                  </a:pathLst>
+                                </a:custGeom>
+                                <a:solidFill>
+                                  <a:srgbClr val="000000"/>
+                                </a:solidFill>
+                                <a:ln w="15840">
+                                  <a:noFill/>
+                                </a:ln>
+                              </wps:spPr>
+                              <wps:bodyPr/>
+                            </wps:wsp>
+                            <wps:wsp>
+                              <wps:cNvSpPr/>
+                              <wps:spPr>
+                                <a:xfrm>
+                                  <a:off x="1501920" y="2405520"/>
+                                  <a:ext cx="52560" cy="81720"/>
+                                </a:xfrm>
+                                <a:custGeom>
+                                  <a:avLst/>
+                                  <a:gdLst/>
+                                  <a:ahLst/>
+                                  <a:rect l="0" t="0" r="r" b="b"/>
+                                  <a:pathLst>
+                                    <a:path w="146" h="227">
+                                      <a:moveTo>
+                                        <a:pt x="74" y="4"/>
+                                      </a:moveTo>
+                                      <a:cubicBezTo>
+                                        <a:pt x="74" y="3"/>
+                                        <a:pt x="74" y="0"/>
+                                        <a:pt x="70" y="0"/>
+                                      </a:cubicBezTo>
+                                      <a:cubicBezTo>
+                                        <a:pt x="63" y="0"/>
+                                        <a:pt x="39" y="3"/>
+                                        <a:pt x="31" y="3"/>
+                                      </a:cubicBezTo>
+                                      <a:cubicBezTo>
+                                        <a:pt x="28" y="4"/>
+                                        <a:pt x="24" y="4"/>
+                                        <a:pt x="24" y="9"/>
+                                      </a:cubicBezTo>
+                                      <a:cubicBezTo>
+                                        <a:pt x="24" y="14"/>
+                                        <a:pt x="27" y="14"/>
+                                        <a:pt x="32" y="14"/>
+                                      </a:cubicBezTo>
+                                      <a:cubicBezTo>
+                                        <a:pt x="48" y="14"/>
+                                        <a:pt x="49" y="16"/>
+                                        <a:pt x="49" y="19"/>
+                                      </a:cubicBezTo>
+                                      <a:lnTo>
+                                        <a:pt x="48" y="25"/>
+                                      </a:lnTo>
+                                      <a:lnTo>
+                                        <a:pt x="1" y="210"/>
+                                      </a:lnTo>
+                                      <a:cubicBezTo>
+                                        <a:pt x="0" y="214"/>
+                                        <a:pt x="0" y="215"/>
+                                        <a:pt x="0" y="216"/>
+                                      </a:cubicBezTo>
+                                      <a:cubicBezTo>
+                                        <a:pt x="0" y="224"/>
+                                        <a:pt x="6" y="226"/>
+                                        <a:pt x="9" y="226"/>
+                                      </a:cubicBezTo>
+                                      <a:cubicBezTo>
+                                        <a:pt x="13" y="226"/>
+                                        <a:pt x="18" y="223"/>
+                                        <a:pt x="20" y="219"/>
+                                      </a:cubicBezTo>
+                                      <a:cubicBezTo>
+                                        <a:pt x="21" y="216"/>
+                                        <a:pt x="36" y="157"/>
+                                        <a:pt x="38" y="149"/>
+                                      </a:cubicBezTo>
+                                      <a:cubicBezTo>
+                                        <a:pt x="49" y="150"/>
+                                        <a:pt x="75" y="154"/>
+                                        <a:pt x="75" y="176"/>
+                                      </a:cubicBezTo>
+                                      <a:cubicBezTo>
+                                        <a:pt x="75" y="178"/>
+                                        <a:pt x="75" y="180"/>
+                                        <a:pt x="74" y="183"/>
+                                      </a:cubicBezTo>
+                                      <a:cubicBezTo>
+                                        <a:pt x="74" y="187"/>
+                                        <a:pt x="73" y="190"/>
+                                        <a:pt x="73" y="194"/>
+                                      </a:cubicBezTo>
+                                      <a:cubicBezTo>
+                                        <a:pt x="73" y="212"/>
+                                        <a:pt x="85" y="226"/>
+                                        <a:pt x="102" y="226"/>
+                                      </a:cubicBezTo>
+                                      <a:cubicBezTo>
+                                        <a:pt x="112" y="226"/>
+                                        <a:pt x="120" y="220"/>
+                                        <a:pt x="128" y="209"/>
+                                      </a:cubicBezTo>
+                                      <a:cubicBezTo>
+                                        <a:pt x="136" y="194"/>
+                                        <a:pt x="139" y="177"/>
+                                        <a:pt x="139" y="176"/>
+                                      </a:cubicBezTo>
+                                      <a:cubicBezTo>
+                                        <a:pt x="139" y="172"/>
+                                        <a:pt x="136" y="172"/>
+                                        <a:pt x="136" y="172"/>
+                                      </a:cubicBezTo>
+                                      <a:cubicBezTo>
+                                        <a:pt x="132" y="172"/>
+                                        <a:pt x="132" y="174"/>
+                                        <a:pt x="131" y="179"/>
+                                      </a:cubicBezTo>
+                                      <a:cubicBezTo>
+                                        <a:pt x="125" y="202"/>
+                                        <a:pt x="118" y="219"/>
+                                        <a:pt x="103" y="219"/>
+                                      </a:cubicBezTo>
+                                      <a:cubicBezTo>
+                                        <a:pt x="97" y="219"/>
+                                        <a:pt x="92" y="215"/>
+                                        <a:pt x="92" y="203"/>
+                                      </a:cubicBezTo>
+                                      <a:cubicBezTo>
+                                        <a:pt x="92" y="198"/>
+                                        <a:pt x="94" y="190"/>
+                                        <a:pt x="96" y="186"/>
+                                      </a:cubicBezTo>
+                                      <a:cubicBezTo>
+                                        <a:pt x="96" y="180"/>
+                                        <a:pt x="96" y="179"/>
+                                        <a:pt x="96" y="176"/>
+                                      </a:cubicBezTo>
+                                      <a:cubicBezTo>
+                                        <a:pt x="96" y="154"/>
+                                        <a:pt x="77" y="146"/>
+                                        <a:pt x="49" y="142"/>
+                                      </a:cubicBezTo>
+                                      <a:cubicBezTo>
+                                        <a:pt x="60" y="136"/>
+                                        <a:pt x="70" y="126"/>
+                                        <a:pt x="77" y="118"/>
+                                      </a:cubicBezTo>
+                                      <a:cubicBezTo>
+                                        <a:pt x="92" y="102"/>
+                                        <a:pt x="107" y="88"/>
+                                        <a:pt x="122" y="88"/>
+                                      </a:cubicBezTo>
+                                      <a:cubicBezTo>
+                                        <a:pt x="125" y="88"/>
+                                        <a:pt x="125" y="88"/>
+                                        <a:pt x="125" y="88"/>
+                                      </a:cubicBezTo>
+                                      <a:cubicBezTo>
+                                        <a:pt x="128" y="89"/>
+                                        <a:pt x="129" y="89"/>
+                                        <a:pt x="132" y="91"/>
+                                      </a:cubicBezTo>
+                                      <a:cubicBezTo>
+                                        <a:pt x="132" y="91"/>
+                                        <a:pt x="132" y="92"/>
+                                        <a:pt x="133" y="92"/>
+                                      </a:cubicBezTo>
+                                      <a:cubicBezTo>
+                                        <a:pt x="118" y="93"/>
+                                        <a:pt x="115" y="105"/>
+                                        <a:pt x="115" y="109"/>
+                                      </a:cubicBezTo>
+                                      <a:cubicBezTo>
+                                        <a:pt x="115" y="114"/>
+                                        <a:pt x="118" y="121"/>
+                                        <a:pt x="128" y="121"/>
+                                      </a:cubicBezTo>
+                                      <a:cubicBezTo>
+                                        <a:pt x="136" y="121"/>
+                                        <a:pt x="145" y="113"/>
+                                        <a:pt x="145" y="101"/>
+                                      </a:cubicBezTo>
+                                      <a:cubicBezTo>
+                                        <a:pt x="145" y="92"/>
+                                        <a:pt x="138" y="81"/>
+                                        <a:pt x="123" y="81"/>
+                                      </a:cubicBezTo>
+                                      <a:cubicBezTo>
+                                        <a:pt x="114" y="81"/>
+                                        <a:pt x="99" y="83"/>
+                                        <a:pt x="77" y="109"/>
+                                      </a:cubicBezTo>
+                                      <a:cubicBezTo>
+                                        <a:pt x="65" y="122"/>
+                                        <a:pt x="52" y="133"/>
+                                        <a:pt x="41" y="139"/>
+                                      </a:cubicBezTo>
+                                      <a:lnTo>
+                                        <a:pt x="74" y="4"/>
+                                      </a:lnTo>
+                                    </a:path>
+                                  </a:pathLst>
+                                </a:custGeom>
+                                <a:solidFill>
+                                  <a:srgbClr val="000000"/>
+                                </a:solidFill>
+                                <a:ln w="15840">
+                                  <a:noFill/>
+                                </a:ln>
+                              </wps:spPr>
+                              <wps:bodyPr/>
+                            </wps:wsp>
+                            <wps:wsp>
+                              <wps:cNvSpPr/>
+                              <wps:spPr>
+                                <a:xfrm>
+                                  <a:off x="1565640" y="2399040"/>
+                                  <a:ext cx="27000" cy="115200"/>
+                                </a:xfrm>
+                                <a:custGeom>
+                                  <a:avLst/>
+                                  <a:gdLst/>
+                                  <a:ahLst/>
+                                  <a:rect l="0" t="0" r="r" b="b"/>
+                                  <a:pathLst>
+                                    <a:path w="75" h="320">
+                                      <a:moveTo>
+                                        <a:pt x="74" y="160"/>
+                                      </a:moveTo>
+                                      <a:cubicBezTo>
+                                        <a:pt x="74" y="135"/>
+                                        <a:pt x="70" y="96"/>
+                                        <a:pt x="53" y="60"/>
+                                      </a:cubicBezTo>
+                                      <a:cubicBezTo>
+                                        <a:pt x="34" y="21"/>
+                                        <a:pt x="6" y="0"/>
+                                        <a:pt x="2" y="0"/>
+                                      </a:cubicBezTo>
+                                      <a:cubicBezTo>
+                                        <a:pt x="1" y="0"/>
+                                        <a:pt x="0" y="2"/>
+                                        <a:pt x="0" y="3"/>
+                                      </a:cubicBezTo>
+                                      <a:cubicBezTo>
+                                        <a:pt x="0" y="4"/>
+                                        <a:pt x="0" y="5"/>
+                                        <a:pt x="5" y="11"/>
+                                      </a:cubicBezTo>
+                                      <a:cubicBezTo>
+                                        <a:pt x="38" y="42"/>
+                                        <a:pt x="56" y="92"/>
+                                        <a:pt x="56" y="160"/>
+                                      </a:cubicBezTo>
+                                      <a:cubicBezTo>
+                                        <a:pt x="56" y="214"/>
+                                        <a:pt x="44" y="270"/>
+                                        <a:pt x="4" y="310"/>
+                                      </a:cubicBezTo>
+                                      <a:cubicBezTo>
+                                        <a:pt x="0" y="315"/>
+                                        <a:pt x="0" y="316"/>
+                                        <a:pt x="0" y="316"/>
+                                      </a:cubicBezTo>
+                                      <a:cubicBezTo>
+                                        <a:pt x="0" y="318"/>
+                                        <a:pt x="1" y="319"/>
+                                        <a:pt x="2" y="319"/>
+                                      </a:cubicBezTo>
+                                      <a:cubicBezTo>
+                                        <a:pt x="6" y="319"/>
+                                        <a:pt x="35" y="297"/>
+                                        <a:pt x="54" y="257"/>
+                                      </a:cubicBezTo>
+                                      <a:cubicBezTo>
+                                        <a:pt x="70" y="222"/>
+                                        <a:pt x="74" y="187"/>
+                                        <a:pt x="74" y="160"/>
+                                      </a:cubicBezTo>
+                                    </a:path>
+                                  </a:pathLst>
+                                </a:custGeom>
+                                <a:solidFill>
+                                  <a:srgbClr val="000000"/>
+                                </a:solidFill>
+                                <a:ln w="15840">
+                                  <a:noFill/>
+                                </a:ln>
+                              </wps:spPr>
+                              <wps:bodyPr/>
+                            </wps:wsp>
+                            <wps:wsp>
+                              <wps:cNvSpPr/>
+                              <wps:spPr>
+                                <a:xfrm>
+                                  <a:off x="1608840" y="2434680"/>
+                                  <a:ext cx="45000" cy="52560"/>
+                                </a:xfrm>
+                                <a:custGeom>
+                                  <a:avLst/>
+                                  <a:gdLst/>
+                                  <a:ahLst/>
+                                  <a:rect l="0" t="0" r="r" b="b"/>
+                                  <a:pathLst>
+                                    <a:path w="125" h="146">
+                                      <a:moveTo>
+                                        <a:pt x="46" y="67"/>
+                                      </a:moveTo>
+                                      <a:cubicBezTo>
+                                        <a:pt x="55" y="67"/>
+                                        <a:pt x="78" y="67"/>
+                                        <a:pt x="95" y="60"/>
+                                      </a:cubicBezTo>
+                                      <a:cubicBezTo>
+                                        <a:pt x="117" y="51"/>
+                                        <a:pt x="118" y="32"/>
+                                        <a:pt x="118" y="27"/>
+                                      </a:cubicBezTo>
+                                      <a:cubicBezTo>
+                                        <a:pt x="118" y="12"/>
+                                        <a:pt x="106" y="0"/>
+                                        <a:pt x="85" y="0"/>
+                                      </a:cubicBezTo>
+                                      <a:cubicBezTo>
+                                        <a:pt x="49" y="0"/>
+                                        <a:pt x="0" y="31"/>
+                                        <a:pt x="0" y="87"/>
+                                      </a:cubicBezTo>
+                                      <a:cubicBezTo>
+                                        <a:pt x="0" y="119"/>
+                                        <a:pt x="19" y="145"/>
+                                        <a:pt x="50" y="145"/>
+                                      </a:cubicBezTo>
+                                      <a:cubicBezTo>
+                                        <a:pt x="96" y="145"/>
+                                        <a:pt x="124" y="110"/>
+                                        <a:pt x="124" y="107"/>
+                                      </a:cubicBezTo>
+                                      <a:cubicBezTo>
+                                        <a:pt x="124" y="105"/>
+                                        <a:pt x="122" y="103"/>
+                                        <a:pt x="119" y="103"/>
+                                      </a:cubicBezTo>
+                                      <a:cubicBezTo>
+                                        <a:pt x="118" y="103"/>
+                                        <a:pt x="117" y="103"/>
+                                        <a:pt x="115" y="107"/>
+                                      </a:cubicBezTo>
+                                      <a:cubicBezTo>
+                                        <a:pt x="90" y="138"/>
+                                        <a:pt x="56" y="138"/>
+                                        <a:pt x="51" y="138"/>
+                                      </a:cubicBezTo>
+                                      <a:cubicBezTo>
+                                        <a:pt x="27" y="138"/>
+                                        <a:pt x="24" y="110"/>
+                                        <a:pt x="24" y="100"/>
+                                      </a:cubicBezTo>
+                                      <a:cubicBezTo>
+                                        <a:pt x="24" y="97"/>
+                                        <a:pt x="24" y="87"/>
+                                        <a:pt x="28" y="67"/>
+                                      </a:cubicBezTo>
+                                      <a:lnTo>
+                                        <a:pt x="46" y="67"/>
+                                      </a:lnTo>
+                                      <a:moveTo>
+                                        <a:pt x="31" y="60"/>
+                                      </a:moveTo>
+                                      <a:cubicBezTo>
+                                        <a:pt x="43" y="12"/>
+                                        <a:pt x="76" y="7"/>
+                                        <a:pt x="85" y="7"/>
+                                      </a:cubicBezTo>
+                                      <a:cubicBezTo>
+                                        <a:pt x="100" y="7"/>
+                                        <a:pt x="107" y="16"/>
+                                        <a:pt x="107" y="27"/>
+                                      </a:cubicBezTo>
+                                      <a:cubicBezTo>
+                                        <a:pt x="107" y="60"/>
+                                        <a:pt x="56" y="60"/>
+                                        <a:pt x="44" y="60"/>
+                                      </a:cubicBezTo>
+                                      <a:lnTo>
+                                        <a:pt x="31" y="60"/>
+                                      </a:lnTo>
+                                    </a:path>
+                                  </a:pathLst>
+                                </a:custGeom>
+                                <a:solidFill>
+                                  <a:srgbClr val="000000"/>
+                                </a:solidFill>
+                                <a:ln w="15840">
+                                  <a:noFill/>
+                                </a:ln>
+                              </wps:spPr>
+                              <wps:bodyPr/>
+                            </wps:wsp>
+                            <wps:wsp>
+                              <wps:cNvSpPr/>
+                              <wps:spPr>
+                                <a:xfrm>
+                                  <a:off x="1657080" y="2384280"/>
+                                  <a:ext cx="35640" cy="70200"/>
+                                </a:xfrm>
+                                <a:custGeom>
+                                  <a:avLst/>
+                                  <a:gdLst/>
+                                  <a:ahLst/>
+                                  <a:rect l="0" t="0" r="r" b="b"/>
+                                  <a:pathLst>
+                                    <a:path w="99" h="195">
+                                      <a:moveTo>
+                                        <a:pt x="98" y="9"/>
+                                      </a:moveTo>
+                                      <a:cubicBezTo>
+                                        <a:pt x="98" y="5"/>
+                                        <a:pt x="96" y="0"/>
+                                        <a:pt x="89" y="0"/>
+                                      </a:cubicBezTo>
+                                      <a:cubicBezTo>
+                                        <a:pt x="83" y="0"/>
+                                        <a:pt x="77" y="6"/>
+                                        <a:pt x="77" y="13"/>
+                                      </a:cubicBezTo>
+                                      <a:cubicBezTo>
+                                        <a:pt x="77" y="16"/>
+                                        <a:pt x="79" y="21"/>
+                                        <a:pt x="86" y="21"/>
+                                      </a:cubicBezTo>
+                                      <a:cubicBezTo>
+                                        <a:pt x="92" y="21"/>
+                                        <a:pt x="98" y="16"/>
+                                        <a:pt x="98" y="9"/>
+                                      </a:cubicBezTo>
+                                      <a:moveTo>
+                                        <a:pt x="50" y="160"/>
+                                      </a:moveTo>
+                                      <a:cubicBezTo>
+                                        <a:pt x="47" y="175"/>
+                                        <a:pt x="35" y="188"/>
+                                        <a:pt x="21" y="188"/>
+                                      </a:cubicBezTo>
+                                      <a:cubicBezTo>
+                                        <a:pt x="19" y="188"/>
+                                        <a:pt x="16" y="187"/>
+                                        <a:pt x="13" y="187"/>
+                                      </a:cubicBezTo>
+                                      <a:cubicBezTo>
+                                        <a:pt x="20" y="183"/>
+                                        <a:pt x="21" y="179"/>
+                                        <a:pt x="21" y="175"/>
+                                      </a:cubicBezTo>
+                                      <a:cubicBezTo>
+                                        <a:pt x="21" y="170"/>
+                                        <a:pt x="17" y="167"/>
+                                        <a:pt x="12" y="167"/>
+                                      </a:cubicBezTo>
+                                      <a:cubicBezTo>
+                                        <a:pt x="5" y="167"/>
+                                        <a:pt x="0" y="172"/>
+                                        <a:pt x="0" y="180"/>
+                                      </a:cubicBezTo>
+                                      <a:cubicBezTo>
+                                        <a:pt x="0" y="189"/>
+                                        <a:pt x="9" y="194"/>
+                                        <a:pt x="22" y="194"/>
+                                      </a:cubicBezTo>
+                                      <a:cubicBezTo>
+                                        <a:pt x="35" y="194"/>
+                                        <a:pt x="62" y="187"/>
+                                        <a:pt x="69" y="159"/>
+                                      </a:cubicBezTo>
+                                      <a:lnTo>
+                                        <a:pt x="88" y="78"/>
+                                      </a:lnTo>
+                                      <a:cubicBezTo>
+                                        <a:pt x="89" y="76"/>
+                                        <a:pt x="90" y="74"/>
+                                        <a:pt x="90" y="71"/>
+                                      </a:cubicBezTo>
+                                      <a:cubicBezTo>
+                                        <a:pt x="90" y="59"/>
+                                        <a:pt x="79" y="50"/>
+                                        <a:pt x="66" y="50"/>
+                                      </a:cubicBezTo>
+                                      <a:cubicBezTo>
+                                        <a:pt x="41" y="50"/>
+                                        <a:pt x="27" y="81"/>
+                                        <a:pt x="27" y="84"/>
+                                      </a:cubicBezTo>
+                                      <a:cubicBezTo>
+                                        <a:pt x="27" y="87"/>
+                                        <a:pt x="30" y="87"/>
+                                        <a:pt x="30" y="87"/>
+                                      </a:cubicBezTo>
+                                      <a:cubicBezTo>
+                                        <a:pt x="33" y="87"/>
+                                        <a:pt x="34" y="86"/>
+                                        <a:pt x="35" y="83"/>
+                                      </a:cubicBezTo>
+                                      <a:cubicBezTo>
+                                        <a:pt x="40" y="70"/>
+                                        <a:pt x="52" y="56"/>
+                                        <a:pt x="65" y="56"/>
+                                      </a:cubicBezTo>
+                                      <a:cubicBezTo>
+                                        <a:pt x="70" y="56"/>
+                                        <a:pt x="73" y="60"/>
+                                        <a:pt x="73" y="67"/>
+                                      </a:cubicBezTo>
+                                      <a:cubicBezTo>
+                                        <a:pt x="73" y="70"/>
+                                        <a:pt x="72" y="73"/>
+                                        <a:pt x="72" y="74"/>
+                                      </a:cubicBezTo>
+                                      <a:lnTo>
+                                        <a:pt x="50" y="160"/>
+                                      </a:lnTo>
+                                    </a:path>
+                                  </a:pathLst>
+                                </a:custGeom>
+                                <a:solidFill>
+                                  <a:srgbClr val="000000"/>
+                                </a:solidFill>
+                                <a:ln w="15840">
+                                  <a:noFill/>
+                                </a:ln>
+                              </wps:spPr>
+                              <wps:bodyPr/>
+                            </wps:wsp>
+                            <wps:wsp>
+                              <wps:cNvSpPr/>
+                              <wps:spPr>
+                                <a:xfrm>
+                                  <a:off x="1710720" y="2377440"/>
+                                  <a:ext cx="12960" cy="81000"/>
+                                </a:xfrm>
+                                <a:custGeom>
+                                  <a:avLst/>
+                                  <a:gdLst/>
+                                  <a:ahLst/>
+                                  <a:rect l="0" t="0" r="r" b="b"/>
+                                  <a:pathLst>
+                                    <a:path w="36" h="225">
+                                      <a:moveTo>
+                                        <a:pt x="35" y="224"/>
+                                      </a:moveTo>
+                                      <a:lnTo>
+                                        <a:pt x="35" y="212"/>
+                                      </a:lnTo>
+                                      <a:lnTo>
+                                        <a:pt x="11" y="212"/>
+                                      </a:lnTo>
+                                      <a:lnTo>
+                                        <a:pt x="11" y="11"/>
+                                      </a:lnTo>
+                                      <a:lnTo>
+                                        <a:pt x="35" y="11"/>
+                                      </a:lnTo>
+                                      <a:lnTo>
+                                        <a:pt x="35" y="0"/>
+                                      </a:lnTo>
+                                      <a:lnTo>
+                                        <a:pt x="0" y="0"/>
+                                      </a:lnTo>
+                                      <a:lnTo>
+                                        <a:pt x="0" y="224"/>
+                                      </a:lnTo>
+                                      <a:lnTo>
+                                        <a:pt x="35" y="224"/>
+                                      </a:lnTo>
+                                    </a:path>
+                                  </a:pathLst>
+                                </a:custGeom>
+                                <a:solidFill>
+                                  <a:srgbClr val="000000"/>
+                                </a:solidFill>
+                                <a:ln w="15840">
+                                  <a:noFill/>
+                                </a:ln>
+                              </wps:spPr>
+                              <wps:bodyPr/>
+                            </wps:wsp>
+                            <wps:wsp>
+                              <wps:cNvSpPr/>
+                              <wps:spPr>
+                                <a:xfrm>
+                                  <a:off x="1731600" y="2382120"/>
+                                  <a:ext cx="40320" cy="57240"/>
+                                </a:xfrm>
+                                <a:custGeom>
+                                  <a:avLst/>
+                                  <a:gdLst/>
+                                  <a:ahLst/>
+                                  <a:rect l="0" t="0" r="r" b="b"/>
+                                  <a:pathLst>
+                                    <a:path w="112" h="159">
+                                      <a:moveTo>
+                                        <a:pt x="54" y="6"/>
+                                      </a:moveTo>
+                                      <a:cubicBezTo>
+                                        <a:pt x="54" y="6"/>
+                                        <a:pt x="55" y="3"/>
+                                        <a:pt x="55" y="2"/>
+                                      </a:cubicBezTo>
+                                      <a:cubicBezTo>
+                                        <a:pt x="55" y="2"/>
+                                        <a:pt x="54" y="0"/>
+                                        <a:pt x="51" y="0"/>
+                                      </a:cubicBezTo>
+                                      <a:cubicBezTo>
+                                        <a:pt x="47" y="0"/>
+                                        <a:pt x="28" y="2"/>
+                                        <a:pt x="22" y="2"/>
+                                      </a:cubicBezTo>
+                                      <a:cubicBezTo>
+                                        <a:pt x="20" y="2"/>
+                                        <a:pt x="18" y="2"/>
+                                        <a:pt x="18" y="7"/>
+                                      </a:cubicBezTo>
+                                      <a:cubicBezTo>
+                                        <a:pt x="18" y="11"/>
+                                        <a:pt x="20" y="11"/>
+                                        <a:pt x="24" y="11"/>
+                                      </a:cubicBezTo>
+                                      <a:cubicBezTo>
+                                        <a:pt x="34" y="11"/>
+                                        <a:pt x="34" y="12"/>
+                                        <a:pt x="34" y="13"/>
+                                      </a:cubicBezTo>
+                                      <a:cubicBezTo>
+                                        <a:pt x="34" y="15"/>
+                                        <a:pt x="34" y="16"/>
+                                        <a:pt x="33" y="19"/>
+                                      </a:cubicBezTo>
+                                      <a:lnTo>
+                                        <a:pt x="2" y="146"/>
+                                      </a:lnTo>
+                                      <a:cubicBezTo>
+                                        <a:pt x="0" y="149"/>
+                                        <a:pt x="0" y="150"/>
+                                        <a:pt x="0" y="150"/>
+                                      </a:cubicBezTo>
+                                      <a:cubicBezTo>
+                                        <a:pt x="0" y="154"/>
+                                        <a:pt x="3" y="158"/>
+                                        <a:pt x="8" y="158"/>
+                                      </a:cubicBezTo>
+                                      <a:cubicBezTo>
+                                        <a:pt x="14" y="158"/>
+                                        <a:pt x="17" y="153"/>
+                                        <a:pt x="18" y="148"/>
+                                      </a:cubicBezTo>
+                                      <a:cubicBezTo>
+                                        <a:pt x="18" y="147"/>
+                                        <a:pt x="28" y="108"/>
+                                        <a:pt x="29" y="105"/>
+                                      </a:cubicBezTo>
+                                      <a:cubicBezTo>
+                                        <a:pt x="46" y="107"/>
+                                        <a:pt x="58" y="111"/>
+                                        <a:pt x="58" y="123"/>
+                                      </a:cubicBezTo>
+                                      <a:cubicBezTo>
+                                        <a:pt x="58" y="124"/>
+                                        <a:pt x="58" y="125"/>
+                                        <a:pt x="57" y="128"/>
+                                      </a:cubicBezTo>
+                                      <a:cubicBezTo>
+                                        <a:pt x="57" y="131"/>
+                                        <a:pt x="57" y="132"/>
+                                        <a:pt x="57" y="135"/>
+                                      </a:cubicBezTo>
+                                      <a:cubicBezTo>
+                                        <a:pt x="57" y="150"/>
+                                        <a:pt x="70" y="158"/>
+                                        <a:pt x="80" y="158"/>
+                                      </a:cubicBezTo>
+                                      <a:cubicBezTo>
+                                        <a:pt x="103" y="158"/>
+                                        <a:pt x="109" y="124"/>
+                                        <a:pt x="109" y="123"/>
+                                      </a:cubicBezTo>
+                                      <a:cubicBezTo>
+                                        <a:pt x="109" y="120"/>
+                                        <a:pt x="106" y="120"/>
+                                        <a:pt x="106" y="120"/>
+                                      </a:cubicBezTo>
+                                      <a:cubicBezTo>
+                                        <a:pt x="103" y="120"/>
+                                        <a:pt x="102" y="121"/>
+                                        <a:pt x="101" y="126"/>
+                                      </a:cubicBezTo>
+                                      <a:cubicBezTo>
+                                        <a:pt x="98" y="136"/>
+                                        <a:pt x="93" y="151"/>
+                                        <a:pt x="81" y="151"/>
+                                      </a:cubicBezTo>
+                                      <a:cubicBezTo>
+                                        <a:pt x="75" y="151"/>
+                                        <a:pt x="74" y="146"/>
+                                        <a:pt x="74" y="139"/>
+                                      </a:cubicBezTo>
+                                      <a:cubicBezTo>
+                                        <a:pt x="74" y="136"/>
+                                        <a:pt x="74" y="136"/>
+                                        <a:pt x="75" y="129"/>
+                                      </a:cubicBezTo>
+                                      <a:cubicBezTo>
+                                        <a:pt x="75" y="129"/>
+                                        <a:pt x="76" y="125"/>
+                                        <a:pt x="76" y="122"/>
+                                      </a:cubicBezTo>
+                                      <a:cubicBezTo>
+                                        <a:pt x="76" y="103"/>
+                                        <a:pt x="49" y="100"/>
+                                        <a:pt x="39" y="100"/>
+                                      </a:cubicBezTo>
+                                      <a:cubicBezTo>
+                                        <a:pt x="46" y="95"/>
+                                        <a:pt x="54" y="88"/>
+                                        <a:pt x="58" y="84"/>
+                                      </a:cubicBezTo>
+                                      <a:cubicBezTo>
+                                        <a:pt x="69" y="73"/>
+                                        <a:pt x="81" y="63"/>
+                                        <a:pt x="93" y="63"/>
+                                      </a:cubicBezTo>
+                                      <a:cubicBezTo>
+                                        <a:pt x="96" y="63"/>
+                                        <a:pt x="99" y="63"/>
+                                        <a:pt x="100" y="66"/>
+                                      </a:cubicBezTo>
+                                      <a:cubicBezTo>
+                                        <a:pt x="91" y="67"/>
+                                        <a:pt x="89" y="74"/>
+                                        <a:pt x="89" y="78"/>
+                                      </a:cubicBezTo>
+                                      <a:cubicBezTo>
+                                        <a:pt x="89" y="83"/>
+                                        <a:pt x="93" y="87"/>
+                                        <a:pt x="98" y="87"/>
+                                      </a:cubicBezTo>
+                                      <a:cubicBezTo>
+                                        <a:pt x="104" y="87"/>
+                                        <a:pt x="111" y="81"/>
+                                        <a:pt x="111" y="72"/>
+                                      </a:cubicBezTo>
+                                      <a:cubicBezTo>
+                                        <a:pt x="111" y="65"/>
+                                        <a:pt x="106" y="56"/>
+                                        <a:pt x="93" y="56"/>
+                                      </a:cubicBezTo>
+                                      <a:cubicBezTo>
+                                        <a:pt x="81" y="56"/>
+                                        <a:pt x="69" y="66"/>
+                                        <a:pt x="57" y="76"/>
+                                      </a:cubicBezTo>
+                                      <a:cubicBezTo>
+                                        <a:pt x="48" y="85"/>
+                                        <a:pt x="41" y="92"/>
+                                        <a:pt x="31" y="96"/>
+                                      </a:cubicBezTo>
+                                      <a:lnTo>
+                                        <a:pt x="54" y="6"/>
+                                      </a:lnTo>
+                                    </a:path>
+                                  </a:pathLst>
+                                </a:custGeom>
+                                <a:solidFill>
+                                  <a:srgbClr val="000000"/>
+                                </a:solidFill>
+                                <a:ln w="15840">
+                                  <a:noFill/>
+                                </a:ln>
+                              </wps:spPr>
+                              <wps:bodyPr/>
+                            </wps:wsp>
+                            <wps:wsp>
+                              <wps:cNvSpPr/>
+                              <wps:spPr>
+                                <a:xfrm>
+                                  <a:off x="1785240" y="2413080"/>
+                                  <a:ext cx="9720" cy="9720"/>
+                                </a:xfrm>
+                                <a:custGeom>
+                                  <a:avLst/>
+                                  <a:gdLst/>
+                                  <a:ahLst/>
+                                  <a:rect l="0" t="0" r="r" b="b"/>
+                                  <a:pathLst>
+                                    <a:path w="27" h="27">
+                                      <a:moveTo>
+                                        <a:pt x="26" y="13"/>
+                                      </a:moveTo>
+                                      <a:cubicBezTo>
+                                        <a:pt x="26" y="5"/>
+                                        <a:pt x="20" y="0"/>
+                                        <a:pt x="13" y="0"/>
+                                      </a:cubicBezTo>
+                                      <a:cubicBezTo>
+                                        <a:pt x="6" y="0"/>
+                                        <a:pt x="0" y="6"/>
+                                        <a:pt x="0" y="13"/>
+                                      </a:cubicBezTo>
+                                      <a:cubicBezTo>
+                                        <a:pt x="0" y="21"/>
+                                        <a:pt x="7" y="26"/>
+                                        <a:pt x="13" y="26"/>
+                                      </a:cubicBezTo>
+                                      <a:cubicBezTo>
+                                        <a:pt x="20" y="26"/>
+                                        <a:pt x="26" y="20"/>
+                                        <a:pt x="26" y="13"/>
+                                      </a:cubicBezTo>
+                                    </a:path>
+                                  </a:pathLst>
+                                </a:custGeom>
+                                <a:solidFill>
+                                  <a:srgbClr val="000000"/>
+                                </a:solidFill>
+                                <a:ln w="15840">
+                                  <a:noFill/>
+                                </a:ln>
+                              </wps:spPr>
+                              <wps:bodyPr/>
+                            </wps:wsp>
+                            <wps:wsp>
+                              <wps:cNvSpPr/>
+                              <wps:spPr>
+                                <a:xfrm>
+                                  <a:off x="1807560" y="2402280"/>
+                                  <a:ext cx="43560" cy="37080"/>
+                                </a:xfrm>
+                                <a:custGeom>
+                                  <a:avLst/>
+                                  <a:gdLst/>
+                                  <a:ahLst/>
+                                  <a:rect l="0" t="0" r="r" b="b"/>
+                                  <a:pathLst>
+                                    <a:path w="121" h="103">
+                                      <a:moveTo>
+                                        <a:pt x="45" y="75"/>
+                                      </a:moveTo>
+                                      <a:cubicBezTo>
+                                        <a:pt x="42" y="83"/>
+                                        <a:pt x="35" y="95"/>
+                                        <a:pt x="23" y="95"/>
+                                      </a:cubicBezTo>
+                                      <a:cubicBezTo>
+                                        <a:pt x="23" y="95"/>
+                                        <a:pt x="16" y="95"/>
+                                        <a:pt x="12" y="92"/>
+                                      </a:cubicBezTo>
+                                      <a:cubicBezTo>
+                                        <a:pt x="21" y="89"/>
+                                        <a:pt x="22" y="82"/>
+                                        <a:pt x="22" y="80"/>
+                                      </a:cubicBezTo>
+                                      <a:cubicBezTo>
+                                        <a:pt x="22" y="74"/>
+                                        <a:pt x="18" y="71"/>
+                                        <a:pt x="12" y="71"/>
+                                      </a:cubicBezTo>
+                                      <a:cubicBezTo>
+                                        <a:pt x="6" y="71"/>
+                                        <a:pt x="0" y="77"/>
+                                        <a:pt x="0" y="85"/>
+                                      </a:cubicBezTo>
+                                      <a:cubicBezTo>
+                                        <a:pt x="0" y="96"/>
+                                        <a:pt x="12" y="102"/>
+                                        <a:pt x="23" y="102"/>
+                                      </a:cubicBezTo>
+                                      <a:cubicBezTo>
+                                        <a:pt x="34" y="102"/>
+                                        <a:pt x="42" y="95"/>
+                                        <a:pt x="49" y="85"/>
+                                      </a:cubicBezTo>
+                                      <a:cubicBezTo>
+                                        <a:pt x="54" y="97"/>
+                                        <a:pt x="67" y="102"/>
+                                        <a:pt x="75" y="102"/>
+                                      </a:cubicBezTo>
+                                      <a:cubicBezTo>
+                                        <a:pt x="101" y="102"/>
+                                        <a:pt x="114" y="73"/>
+                                        <a:pt x="114" y="67"/>
+                                      </a:cubicBezTo>
+                                      <a:cubicBezTo>
+                                        <a:pt x="114" y="63"/>
+                                        <a:pt x="111" y="63"/>
+                                        <a:pt x="110" y="63"/>
+                                      </a:cubicBezTo>
+                                      <a:cubicBezTo>
+                                        <a:pt x="108" y="63"/>
+                                        <a:pt x="108" y="65"/>
+                                        <a:pt x="107" y="68"/>
+                                      </a:cubicBezTo>
+                                      <a:cubicBezTo>
+                                        <a:pt x="102" y="83"/>
+                                        <a:pt x="89" y="95"/>
+                                        <a:pt x="76" y="95"/>
+                                      </a:cubicBezTo>
+                                      <a:cubicBezTo>
+                                        <a:pt x="67" y="95"/>
+                                        <a:pt x="62" y="89"/>
+                                        <a:pt x="62" y="81"/>
+                                      </a:cubicBezTo>
+                                      <a:cubicBezTo>
+                                        <a:pt x="62" y="74"/>
+                                        <a:pt x="68" y="54"/>
+                                        <a:pt x="74" y="29"/>
+                                      </a:cubicBezTo>
+                                      <a:cubicBezTo>
+                                        <a:pt x="79" y="12"/>
+                                        <a:pt x="89" y="6"/>
+                                        <a:pt x="96" y="6"/>
+                                      </a:cubicBezTo>
+                                      <a:cubicBezTo>
+                                        <a:pt x="96" y="6"/>
+                                        <a:pt x="103" y="6"/>
+                                        <a:pt x="108" y="9"/>
+                                      </a:cubicBezTo>
+                                      <a:cubicBezTo>
+                                        <a:pt x="101" y="12"/>
+                                        <a:pt x="99" y="17"/>
+                                        <a:pt x="99" y="22"/>
+                                      </a:cubicBezTo>
+                                      <a:cubicBezTo>
+                                        <a:pt x="99" y="27"/>
+                                        <a:pt x="102" y="31"/>
+                                        <a:pt x="107" y="31"/>
+                                      </a:cubicBezTo>
+                                      <a:cubicBezTo>
+                                        <a:pt x="112" y="31"/>
+                                        <a:pt x="120" y="26"/>
+                                        <a:pt x="120" y="16"/>
+                                      </a:cubicBezTo>
+                                      <a:cubicBezTo>
+                                        <a:pt x="120" y="4"/>
+                                        <a:pt x="106" y="0"/>
+                                        <a:pt x="96" y="0"/>
+                                      </a:cubicBezTo>
+                                      <a:cubicBezTo>
+                                        <a:pt x="85" y="0"/>
+                                        <a:pt x="76" y="7"/>
+                                        <a:pt x="71" y="16"/>
+                                      </a:cubicBezTo>
+                                      <a:cubicBezTo>
+                                        <a:pt x="67" y="6"/>
+                                        <a:pt x="57" y="0"/>
+                                        <a:pt x="45" y="0"/>
+                                      </a:cubicBezTo>
+                                      <a:cubicBezTo>
+                                        <a:pt x="20" y="0"/>
+                                        <a:pt x="5" y="27"/>
+                                        <a:pt x="5" y="34"/>
+                                      </a:cubicBezTo>
+                                      <a:cubicBezTo>
+                                        <a:pt x="5" y="37"/>
+                                        <a:pt x="8" y="37"/>
+                                        <a:pt x="9" y="37"/>
+                                      </a:cubicBezTo>
+                                      <a:cubicBezTo>
+                                        <a:pt x="12" y="37"/>
+                                        <a:pt x="12" y="36"/>
+                                        <a:pt x="12" y="34"/>
+                                      </a:cubicBezTo>
+                                      <a:cubicBezTo>
+                                        <a:pt x="19" y="16"/>
+                                        <a:pt x="32" y="6"/>
+                                        <a:pt x="44" y="6"/>
+                                      </a:cubicBezTo>
+                                      <a:cubicBezTo>
+                                        <a:pt x="51" y="6"/>
+                                        <a:pt x="57" y="10"/>
+                                        <a:pt x="57" y="21"/>
+                                      </a:cubicBezTo>
+                                      <a:cubicBezTo>
+                                        <a:pt x="57" y="25"/>
+                                        <a:pt x="55" y="37"/>
+                                        <a:pt x="52" y="44"/>
+                                      </a:cubicBezTo>
+                                      <a:lnTo>
+                                        <a:pt x="45" y="75"/>
+                                      </a:lnTo>
+                                    </a:path>
+                                  </a:pathLst>
+                                </a:custGeom>
+                                <a:solidFill>
+                                  <a:srgbClr val="000000"/>
+                                </a:solidFill>
+                                <a:ln w="15840">
+                                  <a:noFill/>
+                                </a:ln>
+                              </wps:spPr>
+                              <wps:bodyPr/>
+                            </wps:wsp>
+                            <wps:wsp>
+                              <wps:cNvSpPr/>
+                              <wps:spPr>
+                                <a:xfrm>
+                                  <a:off x="1864440" y="2415600"/>
+                                  <a:ext cx="54720" cy="4680"/>
+                                </a:xfrm>
+                                <a:custGeom>
+                                  <a:avLst/>
+                                  <a:gdLst/>
+                                  <a:ahLst/>
+                                  <a:rect l="0" t="0" r="r" b="b"/>
+                                  <a:pathLst>
+                                    <a:path w="152" h="13">
+                                      <a:moveTo>
+                                        <a:pt x="143" y="12"/>
+                                      </a:moveTo>
+                                      <a:cubicBezTo>
+                                        <a:pt x="146" y="12"/>
+                                        <a:pt x="151" y="12"/>
+                                        <a:pt x="151" y="6"/>
+                                      </a:cubicBezTo>
+                                      <a:cubicBezTo>
+                                        <a:pt x="151" y="0"/>
+                                        <a:pt x="147" y="0"/>
+                                        <a:pt x="143" y="0"/>
+                                      </a:cubicBezTo>
+                                      <a:lnTo>
+                                        <a:pt x="9" y="0"/>
+                                      </a:lnTo>
+                                      <a:cubicBezTo>
+                                        <a:pt x="5" y="0"/>
+                                        <a:pt x="0" y="0"/>
+                                        <a:pt x="0" y="6"/>
+                                      </a:cubicBezTo>
+                                      <a:cubicBezTo>
+                                        <a:pt x="0" y="12"/>
+                                        <a:pt x="5" y="12"/>
+                                        <a:pt x="9" y="12"/>
+                                      </a:cubicBezTo>
+                                      <a:lnTo>
+                                        <a:pt x="143" y="12"/>
+                                      </a:lnTo>
+                                    </a:path>
+                                  </a:pathLst>
+                                </a:custGeom>
+                                <a:solidFill>
+                                  <a:srgbClr val="000000"/>
+                                </a:solidFill>
+                                <a:ln w="15840">
+                                  <a:noFill/>
+                                </a:ln>
+                              </wps:spPr>
+                              <wps:bodyPr/>
+                            </wps:wsp>
+                            <wps:wsp>
+                              <wps:cNvSpPr/>
+                              <wps:spPr>
+                                <a:xfrm>
+                                  <a:off x="1930320" y="2402280"/>
+                                  <a:ext cx="52920" cy="37080"/>
+                                </a:xfrm>
+                                <a:custGeom>
+                                  <a:avLst/>
+                                  <a:gdLst/>
+                                  <a:ahLst/>
+                                  <a:rect l="0" t="0" r="r" b="b"/>
+                                  <a:pathLst>
+                                    <a:path w="147" h="103">
+                                      <a:moveTo>
+                                        <a:pt x="146" y="16"/>
+                                      </a:moveTo>
+                                      <a:cubicBezTo>
+                                        <a:pt x="146" y="9"/>
+                                        <a:pt x="143" y="0"/>
+                                        <a:pt x="133" y="0"/>
+                                      </a:cubicBezTo>
+                                      <a:cubicBezTo>
+                                        <a:pt x="128" y="0"/>
+                                        <a:pt x="121" y="6"/>
+                                        <a:pt x="121" y="13"/>
+                                      </a:cubicBezTo>
+                                      <a:cubicBezTo>
+                                        <a:pt x="121" y="20"/>
+                                        <a:pt x="134" y="21"/>
+                                        <a:pt x="134" y="36"/>
+                                      </a:cubicBezTo>
+                                      <a:cubicBezTo>
+                                        <a:pt x="134" y="51"/>
+                                        <a:pt x="120" y="83"/>
+                                        <a:pt x="94" y="83"/>
+                                      </a:cubicBezTo>
+                                      <a:cubicBezTo>
+                                        <a:pt x="84" y="83"/>
+                                        <a:pt x="74" y="76"/>
+                                        <a:pt x="72" y="66"/>
+                                      </a:cubicBezTo>
+                                      <a:cubicBezTo>
+                                        <a:pt x="74" y="61"/>
+                                        <a:pt x="80" y="45"/>
+                                        <a:pt x="80" y="40"/>
+                                      </a:cubicBezTo>
+                                      <a:cubicBezTo>
+                                        <a:pt x="80" y="36"/>
+                                        <a:pt x="78" y="34"/>
+                                        <a:pt x="74" y="34"/>
+                                      </a:cubicBezTo>
+                                      <a:cubicBezTo>
+                                        <a:pt x="63" y="34"/>
+                                        <a:pt x="62" y="57"/>
+                                        <a:pt x="62" y="65"/>
+                                      </a:cubicBezTo>
+                                      <a:cubicBezTo>
+                                        <a:pt x="56" y="73"/>
+                                        <a:pt x="44" y="83"/>
+                                        <a:pt x="30" y="83"/>
+                                      </a:cubicBezTo>
+                                      <a:cubicBezTo>
+                                        <a:pt x="17" y="83"/>
+                                        <a:pt x="9" y="73"/>
+                                        <a:pt x="9" y="57"/>
+                                      </a:cubicBezTo>
+                                      <a:cubicBezTo>
+                                        <a:pt x="9" y="31"/>
+                                        <a:pt x="32" y="9"/>
+                                        <a:pt x="32" y="5"/>
+                                      </a:cubicBezTo>
+                                      <a:cubicBezTo>
+                                        <a:pt x="32" y="4"/>
+                                        <a:pt x="30" y="1"/>
+                                        <a:pt x="27" y="1"/>
+                                      </a:cubicBezTo>
+                                      <a:cubicBezTo>
+                                        <a:pt x="24" y="1"/>
+                                        <a:pt x="23" y="2"/>
+                                        <a:pt x="22" y="5"/>
+                                      </a:cubicBezTo>
+                                      <a:cubicBezTo>
+                                        <a:pt x="19" y="7"/>
+                                        <a:pt x="16" y="13"/>
+                                        <a:pt x="13" y="16"/>
+                                      </a:cubicBezTo>
+                                      <a:cubicBezTo>
+                                        <a:pt x="5" y="31"/>
+                                        <a:pt x="0" y="49"/>
+                                        <a:pt x="0" y="65"/>
+                                      </a:cubicBezTo>
+                                      <a:cubicBezTo>
+                                        <a:pt x="0" y="83"/>
+                                        <a:pt x="7" y="102"/>
+                                        <a:pt x="27" y="102"/>
+                                      </a:cubicBezTo>
+                                      <a:cubicBezTo>
+                                        <a:pt x="42" y="102"/>
+                                        <a:pt x="56" y="92"/>
+                                        <a:pt x="63" y="79"/>
+                                      </a:cubicBezTo>
+                                      <a:cubicBezTo>
+                                        <a:pt x="68" y="92"/>
+                                        <a:pt x="78" y="101"/>
+                                        <a:pt x="92" y="101"/>
+                                      </a:cubicBezTo>
+                                      <a:cubicBezTo>
+                                        <a:pt x="132" y="101"/>
+                                        <a:pt x="146" y="34"/>
+                                        <a:pt x="146" y="16"/>
+                                      </a:cubicBezTo>
+                                    </a:path>
+                                  </a:pathLst>
+                                </a:custGeom>
+                                <a:solidFill>
+                                  <a:srgbClr val="000000"/>
+                                </a:solidFill>
+                                <a:ln w="15840">
+                                  <a:noFill/>
+                                </a:ln>
+                              </wps:spPr>
+                              <wps:bodyPr/>
+                            </wps:wsp>
+                            <wps:wsp>
+                              <wps:cNvSpPr/>
+                              <wps:spPr>
+                                <a:xfrm>
+                                  <a:off x="1997280" y="2377080"/>
+                                  <a:ext cx="21600" cy="80640"/>
+                                </a:xfrm>
+                                <a:custGeom>
+                                  <a:avLst/>
+                                  <a:gdLst/>
+                                  <a:ahLst/>
+                                  <a:rect l="0" t="0" r="r" b="b"/>
+                                  <a:pathLst>
+                                    <a:path w="60" h="224">
+                                      <a:moveTo>
+                                        <a:pt x="54" y="0"/>
+                                      </a:moveTo>
+                                      <a:cubicBezTo>
+                                        <a:pt x="12" y="30"/>
+                                        <a:pt x="0" y="78"/>
+                                        <a:pt x="0" y="112"/>
+                                      </a:cubicBezTo>
+                                      <a:cubicBezTo>
+                                        <a:pt x="0" y="143"/>
+                                        <a:pt x="9" y="192"/>
+                                        <a:pt x="54" y="223"/>
+                                      </a:cubicBezTo>
+                                      <a:cubicBezTo>
+                                        <a:pt x="56" y="223"/>
+                                        <a:pt x="59" y="223"/>
+                                        <a:pt x="59" y="221"/>
+                                      </a:cubicBezTo>
+                                      <a:cubicBezTo>
+                                        <a:pt x="59" y="220"/>
+                                        <a:pt x="58" y="220"/>
+                                        <a:pt x="56" y="218"/>
+                                      </a:cubicBezTo>
+                                      <a:cubicBezTo>
+                                        <a:pt x="26" y="191"/>
+                                        <a:pt x="15" y="152"/>
+                                        <a:pt x="15" y="112"/>
+                                      </a:cubicBezTo>
+                                      <a:cubicBezTo>
+                                        <a:pt x="15" y="52"/>
+                                        <a:pt x="38" y="22"/>
+                                        <a:pt x="57" y="6"/>
+                                      </a:cubicBezTo>
+                                      <a:cubicBezTo>
+                                        <a:pt x="58" y="5"/>
+                                        <a:pt x="59" y="4"/>
+                                        <a:pt x="59" y="3"/>
+                                      </a:cubicBezTo>
+                                      <a:cubicBezTo>
+                                        <a:pt x="59" y="0"/>
+                                        <a:pt x="56" y="0"/>
+                                        <a:pt x="54" y="0"/>
+                                      </a:cubicBezTo>
+                                    </a:path>
+                                  </a:pathLst>
+                                </a:custGeom>
+                                <a:solidFill>
+                                  <a:srgbClr val="000000"/>
+                                </a:solidFill>
+                                <a:ln w="15840">
+                                  <a:noFill/>
+                                </a:ln>
+                              </wps:spPr>
+                              <wps:bodyPr/>
+                            </wps:wsp>
+                            <wps:wsp>
+                              <wps:cNvSpPr/>
+                              <wps:spPr>
+                                <a:xfrm>
+                                  <a:off x="2030040" y="2382120"/>
+                                  <a:ext cx="39960" cy="57240"/>
+                                </a:xfrm>
+                                <a:custGeom>
+                                  <a:avLst/>
+                                  <a:gdLst/>
+                                  <a:ahLst/>
+                                  <a:rect l="0" t="0" r="r" b="b"/>
+                                  <a:pathLst>
+                                    <a:path w="111" h="159">
+                                      <a:moveTo>
+                                        <a:pt x="53" y="6"/>
+                                      </a:moveTo>
+                                      <a:cubicBezTo>
+                                        <a:pt x="53" y="6"/>
+                                        <a:pt x="54" y="3"/>
+                                        <a:pt x="54" y="2"/>
+                                      </a:cubicBezTo>
+                                      <a:cubicBezTo>
+                                        <a:pt x="54" y="2"/>
+                                        <a:pt x="53" y="0"/>
+                                        <a:pt x="50" y="0"/>
+                                      </a:cubicBezTo>
+                                      <a:cubicBezTo>
+                                        <a:pt x="46" y="0"/>
+                                        <a:pt x="27" y="2"/>
+                                        <a:pt x="21" y="2"/>
+                                      </a:cubicBezTo>
+                                      <a:cubicBezTo>
+                                        <a:pt x="19" y="2"/>
+                                        <a:pt x="17" y="2"/>
+                                        <a:pt x="17" y="7"/>
+                                      </a:cubicBezTo>
+                                      <a:cubicBezTo>
+                                        <a:pt x="17" y="11"/>
+                                        <a:pt x="19" y="11"/>
+                                        <a:pt x="23" y="11"/>
+                                      </a:cubicBezTo>
+                                      <a:cubicBezTo>
+                                        <a:pt x="33" y="11"/>
+                                        <a:pt x="33" y="12"/>
+                                        <a:pt x="33" y="13"/>
+                                      </a:cubicBezTo>
+                                      <a:cubicBezTo>
+                                        <a:pt x="33" y="15"/>
+                                        <a:pt x="33" y="16"/>
+                                        <a:pt x="32" y="19"/>
+                                      </a:cubicBezTo>
+                                      <a:lnTo>
+                                        <a:pt x="1" y="146"/>
+                                      </a:lnTo>
+                                      <a:cubicBezTo>
+                                        <a:pt x="0" y="149"/>
+                                        <a:pt x="0" y="150"/>
+                                        <a:pt x="0" y="150"/>
+                                      </a:cubicBezTo>
+                                      <a:cubicBezTo>
+                                        <a:pt x="0" y="154"/>
+                                        <a:pt x="2" y="158"/>
+                                        <a:pt x="8" y="158"/>
+                                      </a:cubicBezTo>
+                                      <a:cubicBezTo>
+                                        <a:pt x="13" y="158"/>
+                                        <a:pt x="16" y="153"/>
+                                        <a:pt x="18" y="148"/>
+                                      </a:cubicBezTo>
+                                      <a:cubicBezTo>
+                                        <a:pt x="18" y="147"/>
+                                        <a:pt x="28" y="108"/>
+                                        <a:pt x="29" y="105"/>
+                                      </a:cubicBezTo>
+                                      <a:cubicBezTo>
+                                        <a:pt x="45" y="107"/>
+                                        <a:pt x="58" y="111"/>
+                                        <a:pt x="58" y="123"/>
+                                      </a:cubicBezTo>
+                                      <a:cubicBezTo>
+                                        <a:pt x="58" y="124"/>
+                                        <a:pt x="58" y="125"/>
+                                        <a:pt x="57" y="128"/>
+                                      </a:cubicBezTo>
+                                      <a:cubicBezTo>
+                                        <a:pt x="56" y="131"/>
+                                        <a:pt x="56" y="132"/>
+                                        <a:pt x="56" y="135"/>
+                                      </a:cubicBezTo>
+                                      <a:cubicBezTo>
+                                        <a:pt x="56" y="150"/>
+                                        <a:pt x="69" y="158"/>
+                                        <a:pt x="80" y="158"/>
+                                      </a:cubicBezTo>
+                                      <a:cubicBezTo>
+                                        <a:pt x="102" y="158"/>
+                                        <a:pt x="108" y="124"/>
+                                        <a:pt x="108" y="123"/>
+                                      </a:cubicBezTo>
+                                      <a:cubicBezTo>
+                                        <a:pt x="108" y="120"/>
+                                        <a:pt x="106" y="120"/>
+                                        <a:pt x="105" y="120"/>
+                                      </a:cubicBezTo>
+                                      <a:cubicBezTo>
+                                        <a:pt x="102" y="120"/>
+                                        <a:pt x="101" y="121"/>
+                                        <a:pt x="100" y="126"/>
+                                      </a:cubicBezTo>
+                                      <a:cubicBezTo>
+                                        <a:pt x="98" y="136"/>
+                                        <a:pt x="92" y="151"/>
+                                        <a:pt x="80" y="151"/>
+                                      </a:cubicBezTo>
+                                      <a:cubicBezTo>
+                                        <a:pt x="74" y="151"/>
+                                        <a:pt x="73" y="146"/>
+                                        <a:pt x="73" y="139"/>
+                                      </a:cubicBezTo>
+                                      <a:cubicBezTo>
+                                        <a:pt x="73" y="136"/>
+                                        <a:pt x="73" y="136"/>
+                                        <a:pt x="74" y="129"/>
+                                      </a:cubicBezTo>
+                                      <a:cubicBezTo>
+                                        <a:pt x="74" y="129"/>
+                                        <a:pt x="75" y="125"/>
+                                        <a:pt x="75" y="122"/>
+                                      </a:cubicBezTo>
+                                      <a:cubicBezTo>
+                                        <a:pt x="75" y="103"/>
+                                        <a:pt x="49" y="100"/>
+                                        <a:pt x="39" y="100"/>
+                                      </a:cubicBezTo>
+                                      <a:cubicBezTo>
+                                        <a:pt x="45" y="95"/>
+                                        <a:pt x="53" y="88"/>
+                                        <a:pt x="58" y="84"/>
+                                      </a:cubicBezTo>
+                                      <a:cubicBezTo>
+                                        <a:pt x="68" y="73"/>
+                                        <a:pt x="80" y="63"/>
+                                        <a:pt x="92" y="63"/>
+                                      </a:cubicBezTo>
+                                      <a:cubicBezTo>
+                                        <a:pt x="96" y="63"/>
+                                        <a:pt x="98" y="63"/>
+                                        <a:pt x="99" y="66"/>
+                                      </a:cubicBezTo>
+                                      <a:cubicBezTo>
+                                        <a:pt x="90" y="67"/>
+                                        <a:pt x="88" y="74"/>
+                                        <a:pt x="88" y="78"/>
+                                      </a:cubicBezTo>
+                                      <a:cubicBezTo>
+                                        <a:pt x="88" y="83"/>
+                                        <a:pt x="92" y="87"/>
+                                        <a:pt x="98" y="87"/>
+                                      </a:cubicBezTo>
+                                      <a:cubicBezTo>
+                                        <a:pt x="103" y="87"/>
+                                        <a:pt x="110" y="81"/>
+                                        <a:pt x="110" y="72"/>
+                                      </a:cubicBezTo>
+                                      <a:cubicBezTo>
+                                        <a:pt x="110" y="65"/>
+                                        <a:pt x="105" y="56"/>
+                                        <a:pt x="93" y="56"/>
+                                      </a:cubicBezTo>
+                                      <a:cubicBezTo>
+                                        <a:pt x="80" y="56"/>
+                                        <a:pt x="68" y="66"/>
+                                        <a:pt x="57" y="76"/>
+                                      </a:cubicBezTo>
+                                      <a:cubicBezTo>
+                                        <a:pt x="48" y="85"/>
+                                        <a:pt x="40" y="92"/>
+                                        <a:pt x="30" y="96"/>
+                                      </a:cubicBezTo>
+                                      <a:lnTo>
+                                        <a:pt x="53" y="6"/>
+                                      </a:lnTo>
+                                    </a:path>
+                                  </a:pathLst>
+                                </a:custGeom>
+                                <a:solidFill>
+                                  <a:srgbClr val="000000"/>
+                                </a:solidFill>
+                                <a:ln w="15840">
+                                  <a:noFill/>
+                                </a:ln>
+                              </wps:spPr>
+                              <wps:bodyPr/>
+                            </wps:wsp>
+                            <wps:wsp>
+                              <wps:cNvSpPr/>
+                              <wps:spPr>
+                                <a:xfrm>
+                                  <a:off x="2080440" y="2377080"/>
+                                  <a:ext cx="21600" cy="80640"/>
+                                </a:xfrm>
+                                <a:custGeom>
+                                  <a:avLst/>
+                                  <a:gdLst/>
+                                  <a:ahLst/>
+                                  <a:rect l="0" t="0" r="r" b="b"/>
+                                  <a:pathLst>
+                                    <a:path w="60" h="224">
+                                      <a:moveTo>
+                                        <a:pt x="5" y="0"/>
+                                      </a:moveTo>
+                                      <a:cubicBezTo>
+                                        <a:pt x="3" y="0"/>
+                                        <a:pt x="0" y="0"/>
+                                        <a:pt x="0" y="3"/>
+                                      </a:cubicBezTo>
+                                      <a:cubicBezTo>
+                                        <a:pt x="0" y="4"/>
+                                        <a:pt x="1" y="5"/>
+                                        <a:pt x="2" y="6"/>
+                                      </a:cubicBezTo>
+                                      <a:cubicBezTo>
+                                        <a:pt x="22" y="24"/>
+                                        <a:pt x="43" y="54"/>
+                                        <a:pt x="43" y="112"/>
+                                      </a:cubicBezTo>
+                                      <a:cubicBezTo>
+                                        <a:pt x="43" y="158"/>
+                                        <a:pt x="28" y="194"/>
+                                        <a:pt x="5" y="216"/>
+                                      </a:cubicBezTo>
+                                      <a:cubicBezTo>
+                                        <a:pt x="0" y="220"/>
+                                        <a:pt x="0" y="220"/>
+                                        <a:pt x="0" y="221"/>
+                                      </a:cubicBezTo>
+                                      <a:cubicBezTo>
+                                        <a:pt x="0" y="222"/>
+                                        <a:pt x="1" y="223"/>
+                                        <a:pt x="3" y="223"/>
+                                      </a:cubicBezTo>
+                                      <a:cubicBezTo>
+                                        <a:pt x="6" y="223"/>
+                                        <a:pt x="27" y="209"/>
+                                        <a:pt x="42" y="181"/>
+                                      </a:cubicBezTo>
+                                      <a:cubicBezTo>
+                                        <a:pt x="53" y="162"/>
+                                        <a:pt x="59" y="138"/>
+                                        <a:pt x="59" y="112"/>
+                                      </a:cubicBezTo>
+                                      <a:cubicBezTo>
+                                        <a:pt x="59" y="81"/>
+                                        <a:pt x="49" y="31"/>
+                                        <a:pt x="5" y="0"/>
+                                      </a:cubicBezTo>
+                                    </a:path>
+                                  </a:pathLst>
+                                </a:custGeom>
+                                <a:solidFill>
+                                  <a:srgbClr val="000000"/>
+                                </a:solidFill>
+                                <a:ln w="15840">
+                                  <a:noFill/>
+                                </a:ln>
+                              </wps:spPr>
+                              <wps:bodyPr/>
+                            </wps:wsp>
+                            <wps:wsp>
+                              <wps:cNvSpPr/>
+                              <wps:spPr>
+                                <a:xfrm>
+                                  <a:off x="2113920" y="2387520"/>
+                                  <a:ext cx="27720" cy="51840"/>
+                                </a:xfrm>
+                                <a:custGeom>
+                                  <a:avLst/>
+                                  <a:gdLst/>
+                                  <a:ahLst/>
+                                  <a:rect l="0" t="0" r="r" b="b"/>
+                                  <a:pathLst>
+                                    <a:path w="77" h="144">
+                                      <a:moveTo>
+                                        <a:pt x="45" y="52"/>
+                                      </a:moveTo>
+                                      <a:lnTo>
+                                        <a:pt x="69" y="52"/>
+                                      </a:lnTo>
+                                      <a:cubicBezTo>
+                                        <a:pt x="73" y="52"/>
+                                        <a:pt x="76" y="52"/>
+                                        <a:pt x="76" y="46"/>
+                                      </a:cubicBezTo>
+                                      <a:cubicBezTo>
+                                        <a:pt x="76" y="44"/>
+                                        <a:pt x="73" y="44"/>
+                                        <a:pt x="70" y="44"/>
+                                      </a:cubicBezTo>
+                                      <a:lnTo>
+                                        <a:pt x="48" y="44"/>
+                                      </a:lnTo>
+                                      <a:lnTo>
+                                        <a:pt x="56" y="10"/>
+                                      </a:lnTo>
+                                      <a:cubicBezTo>
+                                        <a:pt x="56" y="9"/>
+                                        <a:pt x="57" y="8"/>
+                                        <a:pt x="57" y="7"/>
+                                      </a:cubicBezTo>
+                                      <a:cubicBezTo>
+                                        <a:pt x="57" y="3"/>
+                                        <a:pt x="53" y="0"/>
+                                        <a:pt x="49" y="0"/>
+                                      </a:cubicBezTo>
+                                      <a:cubicBezTo>
+                                        <a:pt x="43" y="0"/>
+                                        <a:pt x="40" y="4"/>
+                                        <a:pt x="38" y="9"/>
+                                      </a:cubicBezTo>
+                                      <a:cubicBezTo>
+                                        <a:pt x="37" y="16"/>
+                                        <a:pt x="40" y="5"/>
+                                        <a:pt x="31" y="44"/>
+                                      </a:cubicBezTo>
+                                      <a:lnTo>
+                                        <a:pt x="7" y="44"/>
+                                      </a:lnTo>
+                                      <a:cubicBezTo>
+                                        <a:pt x="2" y="44"/>
+                                        <a:pt x="0" y="44"/>
+                                        <a:pt x="0" y="49"/>
+                                      </a:cubicBezTo>
+                                      <a:cubicBezTo>
+                                        <a:pt x="0" y="52"/>
+                                        <a:pt x="2" y="52"/>
+                                        <a:pt x="6" y="52"/>
+                                      </a:cubicBezTo>
+                                      <a:lnTo>
+                                        <a:pt x="28" y="52"/>
+                                      </a:lnTo>
+                                      <a:lnTo>
+                                        <a:pt x="15" y="104"/>
+                                      </a:lnTo>
+                                      <a:cubicBezTo>
+                                        <a:pt x="13" y="111"/>
+                                        <a:pt x="11" y="118"/>
+                                        <a:pt x="11" y="122"/>
+                                      </a:cubicBezTo>
+                                      <a:cubicBezTo>
+                                        <a:pt x="11" y="134"/>
+                                        <a:pt x="22" y="143"/>
+                                        <a:pt x="35" y="143"/>
+                                      </a:cubicBezTo>
+                                      <a:cubicBezTo>
+                                        <a:pt x="60" y="143"/>
+                                        <a:pt x="74" y="111"/>
+                                        <a:pt x="74" y="108"/>
+                                      </a:cubicBezTo>
+                                      <a:cubicBezTo>
+                                        <a:pt x="74" y="105"/>
+                                        <a:pt x="71" y="105"/>
+                                        <a:pt x="70" y="105"/>
+                                      </a:cubicBezTo>
+                                      <a:cubicBezTo>
+                                        <a:pt x="68" y="105"/>
+                                        <a:pt x="68" y="106"/>
+                                        <a:pt x="67" y="110"/>
+                                      </a:cubicBezTo>
+                                      <a:cubicBezTo>
+                                        <a:pt x="60" y="124"/>
+                                        <a:pt x="49" y="136"/>
+                                        <a:pt x="36" y="136"/>
+                                      </a:cubicBezTo>
+                                      <a:cubicBezTo>
+                                        <a:pt x="31" y="136"/>
+                                        <a:pt x="28" y="133"/>
+                                        <a:pt x="28" y="125"/>
+                                      </a:cubicBezTo>
+                                      <a:cubicBezTo>
+                                        <a:pt x="28" y="123"/>
+                                        <a:pt x="29" y="118"/>
+                                        <a:pt x="30" y="116"/>
+                                      </a:cubicBezTo>
+                                      <a:lnTo>
+                                        <a:pt x="45" y="52"/>
+                                      </a:lnTo>
+                                    </a:path>
+                                  </a:pathLst>
+                                </a:custGeom>
+                                <a:solidFill>
+                                  <a:srgbClr val="000000"/>
+                                </a:solidFill>
+                                <a:ln w="15840">
+                                  <a:noFill/>
+                                </a:ln>
+                              </wps:spPr>
+                              <wps:bodyPr/>
+                            </wps:wsp>
+                            <wps:wsp>
+                              <wps:cNvSpPr/>
+                              <wps:spPr>
+                                <a:xfrm>
+                                  <a:off x="2147760" y="2377440"/>
+                                  <a:ext cx="12600" cy="81000"/>
+                                </a:xfrm>
+                                <a:custGeom>
+                                  <a:avLst/>
+                                  <a:gdLst/>
+                                  <a:ahLst/>
+                                  <a:rect l="0" t="0" r="r" b="b"/>
+                                  <a:pathLst>
+                                    <a:path w="35" h="225">
+                                      <a:moveTo>
+                                        <a:pt x="34" y="0"/>
+                                      </a:moveTo>
+                                      <a:lnTo>
+                                        <a:pt x="0" y="0"/>
+                                      </a:lnTo>
+                                      <a:lnTo>
+                                        <a:pt x="0" y="11"/>
+                                      </a:lnTo>
+                                      <a:lnTo>
+                                        <a:pt x="24" y="11"/>
+                                      </a:lnTo>
+                                      <a:lnTo>
+                                        <a:pt x="24" y="212"/>
+                                      </a:lnTo>
+                                      <a:lnTo>
+                                        <a:pt x="0" y="212"/>
+                                      </a:lnTo>
+                                      <a:lnTo>
+                                        <a:pt x="0" y="224"/>
+                                      </a:lnTo>
+                                      <a:lnTo>
+                                        <a:pt x="34" y="224"/>
+                                      </a:lnTo>
+                                      <a:lnTo>
+                                        <a:pt x="34" y="0"/>
+                                      </a:lnTo>
+                                    </a:path>
+                                  </a:pathLst>
+                                </a:custGeom>
+                                <a:solidFill>
+                                  <a:srgbClr val="000000"/>
+                                </a:solidFill>
+                                <a:ln w="15840">
+                                  <a:noFill/>
+                                </a:ln>
+                              </wps:spPr>
+                              <wps:bodyPr/>
+                            </wps:wsp>
+                            <wps:wsp>
+                              <wps:cNvSpPr/>
+                              <wps:spPr>
+                                <a:xfrm>
+                                  <a:off x="2181240" y="2405520"/>
+                                  <a:ext cx="55440" cy="81720"/>
+                                </a:xfrm>
+                                <a:custGeom>
+                                  <a:avLst/>
+                                  <a:gdLst/>
+                                  <a:ahLst/>
+                                  <a:rect l="0" t="0" r="r" b="b"/>
+                                  <a:pathLst>
+                                    <a:path w="154" h="227">
+                                      <a:moveTo>
+                                        <a:pt x="153" y="4"/>
+                                      </a:moveTo>
+                                      <a:cubicBezTo>
+                                        <a:pt x="153" y="3"/>
+                                        <a:pt x="153" y="0"/>
+                                        <a:pt x="148" y="0"/>
+                                      </a:cubicBezTo>
+                                      <a:cubicBezTo>
+                                        <a:pt x="144" y="0"/>
+                                        <a:pt x="114" y="3"/>
+                                        <a:pt x="107" y="4"/>
+                                      </a:cubicBezTo>
+                                      <a:cubicBezTo>
+                                        <a:pt x="106" y="4"/>
+                                        <a:pt x="104" y="5"/>
+                                        <a:pt x="104" y="9"/>
+                                      </a:cubicBezTo>
+                                      <a:cubicBezTo>
+                                        <a:pt x="104" y="14"/>
+                                        <a:pt x="107" y="14"/>
+                                        <a:pt x="111" y="14"/>
+                                      </a:cubicBezTo>
+                                      <a:cubicBezTo>
+                                        <a:pt x="127" y="14"/>
+                                        <a:pt x="127" y="16"/>
+                                        <a:pt x="127" y="19"/>
+                                      </a:cubicBezTo>
+                                      <a:lnTo>
+                                        <a:pt x="126" y="25"/>
+                                      </a:lnTo>
+                                      <a:lnTo>
+                                        <a:pt x="107" y="101"/>
+                                      </a:lnTo>
+                                      <a:cubicBezTo>
+                                        <a:pt x="101" y="89"/>
+                                        <a:pt x="92" y="81"/>
+                                        <a:pt x="78" y="81"/>
+                                      </a:cubicBezTo>
+                                      <a:cubicBezTo>
+                                        <a:pt x="40" y="81"/>
+                                        <a:pt x="0" y="128"/>
+                                        <a:pt x="0" y="174"/>
+                                      </a:cubicBezTo>
+                                      <a:cubicBezTo>
+                                        <a:pt x="0" y="205"/>
+                                        <a:pt x="18" y="226"/>
+                                        <a:pt x="43" y="226"/>
+                                      </a:cubicBezTo>
+                                      <a:cubicBezTo>
+                                        <a:pt x="49" y="226"/>
+                                        <a:pt x="66" y="224"/>
+                                        <a:pt x="85" y="201"/>
+                                      </a:cubicBezTo>
+                                      <a:cubicBezTo>
+                                        <a:pt x="88" y="215"/>
+                                        <a:pt x="98" y="226"/>
+                                        <a:pt x="114" y="226"/>
+                                      </a:cubicBezTo>
+                                      <a:cubicBezTo>
+                                        <a:pt x="126" y="226"/>
+                                        <a:pt x="133" y="219"/>
+                                        <a:pt x="137" y="208"/>
+                                      </a:cubicBezTo>
+                                      <a:cubicBezTo>
+                                        <a:pt x="143" y="197"/>
+                                        <a:pt x="147" y="177"/>
+                                        <a:pt x="147" y="176"/>
+                                      </a:cubicBezTo>
+                                      <a:cubicBezTo>
+                                        <a:pt x="147" y="172"/>
+                                        <a:pt x="144" y="172"/>
+                                        <a:pt x="144" y="172"/>
+                                      </a:cubicBezTo>
+                                      <a:cubicBezTo>
+                                        <a:pt x="140" y="172"/>
+                                        <a:pt x="140" y="174"/>
+                                        <a:pt x="139" y="179"/>
+                                      </a:cubicBezTo>
+                                      <a:cubicBezTo>
+                                        <a:pt x="133" y="200"/>
+                                        <a:pt x="127" y="219"/>
+                                        <a:pt x="115" y="219"/>
+                                      </a:cubicBezTo>
+                                      <a:cubicBezTo>
+                                        <a:pt x="106" y="219"/>
+                                        <a:pt x="105" y="210"/>
+                                        <a:pt x="105" y="204"/>
+                                      </a:cubicBezTo>
+                                      <a:cubicBezTo>
+                                        <a:pt x="105" y="196"/>
+                                        <a:pt x="106" y="194"/>
+                                        <a:pt x="107" y="189"/>
+                                      </a:cubicBezTo>
+                                      <a:lnTo>
+                                        <a:pt x="153" y="4"/>
+                                      </a:lnTo>
+                                      <a:moveTo>
+                                        <a:pt x="86" y="183"/>
+                                      </a:moveTo>
+                                      <a:cubicBezTo>
+                                        <a:pt x="85" y="190"/>
+                                        <a:pt x="85" y="190"/>
+                                        <a:pt x="79" y="196"/>
+                                      </a:cubicBezTo>
+                                      <a:cubicBezTo>
+                                        <a:pt x="66" y="213"/>
+                                        <a:pt x="53" y="219"/>
+                                        <a:pt x="44" y="219"/>
+                                      </a:cubicBezTo>
+                                      <a:cubicBezTo>
+                                        <a:pt x="28" y="219"/>
+                                        <a:pt x="23" y="201"/>
+                                        <a:pt x="23" y="189"/>
+                                      </a:cubicBezTo>
+                                      <a:cubicBezTo>
+                                        <a:pt x="23" y="172"/>
+                                        <a:pt x="33" y="132"/>
+                                        <a:pt x="41" y="118"/>
+                                      </a:cubicBezTo>
+                                      <a:cubicBezTo>
+                                        <a:pt x="50" y="100"/>
+                                        <a:pt x="65" y="88"/>
+                                        <a:pt x="78" y="88"/>
+                                      </a:cubicBezTo>
+                                      <a:cubicBezTo>
+                                        <a:pt x="99" y="88"/>
+                                        <a:pt x="104" y="114"/>
+                                        <a:pt x="104" y="116"/>
+                                      </a:cubicBezTo>
+                                      <a:cubicBezTo>
+                                        <a:pt x="104" y="118"/>
+                                        <a:pt x="103" y="120"/>
+                                        <a:pt x="102" y="122"/>
+                                      </a:cubicBezTo>
+                                      <a:lnTo>
+                                        <a:pt x="86" y="183"/>
+                                      </a:lnTo>
+                                    </a:path>
+                                  </a:pathLst>
+                                </a:custGeom>
+                                <a:solidFill>
+                                  <a:srgbClr val="000000"/>
+                                </a:solidFill>
+                                <a:ln w="15840">
+                                  <a:noFill/>
+                                </a:ln>
+                              </wps:spPr>
+                              <wps:bodyPr/>
+                            </wps:wsp>
+                            <wps:wsp>
+                              <wps:cNvSpPr/>
+                              <wps:spPr>
+                                <a:xfrm>
+                                  <a:off x="2243160" y="2405520"/>
+                                  <a:ext cx="52560" cy="81720"/>
+                                </a:xfrm>
+                                <a:custGeom>
+                                  <a:avLst/>
+                                  <a:gdLst/>
+                                  <a:ahLst/>
+                                  <a:rect l="0" t="0" r="r" b="b"/>
+                                  <a:pathLst>
+                                    <a:path w="146" h="227">
+                                      <a:moveTo>
+                                        <a:pt x="74" y="4"/>
+                                      </a:moveTo>
+                                      <a:cubicBezTo>
+                                        <a:pt x="74" y="3"/>
+                                        <a:pt x="74" y="0"/>
+                                        <a:pt x="71" y="0"/>
+                                      </a:cubicBezTo>
+                                      <a:cubicBezTo>
+                                        <a:pt x="63" y="0"/>
+                                        <a:pt x="39" y="3"/>
+                                        <a:pt x="31" y="3"/>
+                                      </a:cubicBezTo>
+                                      <a:cubicBezTo>
+                                        <a:pt x="28" y="4"/>
+                                        <a:pt x="24" y="4"/>
+                                        <a:pt x="24" y="9"/>
+                                      </a:cubicBezTo>
+                                      <a:cubicBezTo>
+                                        <a:pt x="24" y="14"/>
+                                        <a:pt x="27" y="14"/>
+                                        <a:pt x="33" y="14"/>
+                                      </a:cubicBezTo>
+                                      <a:cubicBezTo>
+                                        <a:pt x="48" y="14"/>
+                                        <a:pt x="49" y="16"/>
+                                        <a:pt x="49" y="19"/>
+                                      </a:cubicBezTo>
+                                      <a:lnTo>
+                                        <a:pt x="48" y="25"/>
+                                      </a:lnTo>
+                                      <a:lnTo>
+                                        <a:pt x="2" y="210"/>
+                                      </a:lnTo>
+                                      <a:cubicBezTo>
+                                        <a:pt x="0" y="214"/>
+                                        <a:pt x="0" y="215"/>
+                                        <a:pt x="0" y="216"/>
+                                      </a:cubicBezTo>
+                                      <a:cubicBezTo>
+                                        <a:pt x="0" y="224"/>
+                                        <a:pt x="6" y="226"/>
+                                        <a:pt x="9" y="226"/>
+                                      </a:cubicBezTo>
+                                      <a:cubicBezTo>
+                                        <a:pt x="14" y="226"/>
+                                        <a:pt x="18" y="223"/>
+                                        <a:pt x="20" y="219"/>
+                                      </a:cubicBezTo>
+                                      <a:cubicBezTo>
+                                        <a:pt x="22" y="216"/>
+                                        <a:pt x="36" y="157"/>
+                                        <a:pt x="38" y="149"/>
+                                      </a:cubicBezTo>
+                                      <a:cubicBezTo>
+                                        <a:pt x="49" y="150"/>
+                                        <a:pt x="75" y="154"/>
+                                        <a:pt x="75" y="176"/>
+                                      </a:cubicBezTo>
+                                      <a:cubicBezTo>
+                                        <a:pt x="75" y="178"/>
+                                        <a:pt x="75" y="180"/>
+                                        <a:pt x="74" y="183"/>
+                                      </a:cubicBezTo>
+                                      <a:cubicBezTo>
+                                        <a:pt x="74" y="187"/>
+                                        <a:pt x="73" y="190"/>
+                                        <a:pt x="73" y="194"/>
+                                      </a:cubicBezTo>
+                                      <a:cubicBezTo>
+                                        <a:pt x="73" y="212"/>
+                                        <a:pt x="85" y="226"/>
+                                        <a:pt x="102" y="226"/>
+                                      </a:cubicBezTo>
+                                      <a:cubicBezTo>
+                                        <a:pt x="112" y="226"/>
+                                        <a:pt x="121" y="220"/>
+                                        <a:pt x="128" y="209"/>
+                                      </a:cubicBezTo>
+                                      <a:cubicBezTo>
+                                        <a:pt x="136" y="194"/>
+                                        <a:pt x="140" y="177"/>
+                                        <a:pt x="140" y="176"/>
+                                      </a:cubicBezTo>
+                                      <a:cubicBezTo>
+                                        <a:pt x="140" y="172"/>
+                                        <a:pt x="136" y="172"/>
+                                        <a:pt x="136" y="172"/>
+                                      </a:cubicBezTo>
+                                      <a:cubicBezTo>
+                                        <a:pt x="132" y="172"/>
+                                        <a:pt x="132" y="174"/>
+                                        <a:pt x="131" y="179"/>
+                                      </a:cubicBezTo>
+                                      <a:cubicBezTo>
+                                        <a:pt x="125" y="202"/>
+                                        <a:pt x="118" y="219"/>
+                                        <a:pt x="103" y="219"/>
+                                      </a:cubicBezTo>
+                                      <a:cubicBezTo>
+                                        <a:pt x="97" y="219"/>
+                                        <a:pt x="92" y="215"/>
+                                        <a:pt x="92" y="203"/>
+                                      </a:cubicBezTo>
+                                      <a:cubicBezTo>
+                                        <a:pt x="92" y="198"/>
+                                        <a:pt x="94" y="190"/>
+                                        <a:pt x="96" y="186"/>
+                                      </a:cubicBezTo>
+                                      <a:cubicBezTo>
+                                        <a:pt x="96" y="180"/>
+                                        <a:pt x="96" y="179"/>
+                                        <a:pt x="96" y="176"/>
+                                      </a:cubicBezTo>
+                                      <a:cubicBezTo>
+                                        <a:pt x="96" y="154"/>
+                                        <a:pt x="77" y="146"/>
+                                        <a:pt x="49" y="142"/>
+                                      </a:cubicBezTo>
+                                      <a:cubicBezTo>
+                                        <a:pt x="60" y="136"/>
+                                        <a:pt x="70" y="126"/>
+                                        <a:pt x="77" y="118"/>
+                                      </a:cubicBezTo>
+                                      <a:cubicBezTo>
+                                        <a:pt x="92" y="102"/>
+                                        <a:pt x="107" y="88"/>
+                                        <a:pt x="122" y="88"/>
+                                      </a:cubicBezTo>
+                                      <a:cubicBezTo>
+                                        <a:pt x="125" y="88"/>
+                                        <a:pt x="125" y="88"/>
+                                        <a:pt x="125" y="88"/>
+                                      </a:cubicBezTo>
+                                      <a:cubicBezTo>
+                                        <a:pt x="129" y="89"/>
+                                        <a:pt x="130" y="89"/>
+                                        <a:pt x="132" y="91"/>
+                                      </a:cubicBezTo>
+                                      <a:cubicBezTo>
+                                        <a:pt x="132" y="91"/>
+                                        <a:pt x="132" y="92"/>
+                                        <a:pt x="133" y="92"/>
+                                      </a:cubicBezTo>
+                                      <a:cubicBezTo>
+                                        <a:pt x="118" y="93"/>
+                                        <a:pt x="115" y="105"/>
+                                        <a:pt x="115" y="109"/>
+                                      </a:cubicBezTo>
+                                      <a:cubicBezTo>
+                                        <a:pt x="115" y="114"/>
+                                        <a:pt x="119" y="121"/>
+                                        <a:pt x="128" y="121"/>
+                                      </a:cubicBezTo>
+                                      <a:cubicBezTo>
+                                        <a:pt x="136" y="121"/>
+                                        <a:pt x="145" y="113"/>
+                                        <a:pt x="145" y="101"/>
+                                      </a:cubicBezTo>
+                                      <a:cubicBezTo>
+                                        <a:pt x="145" y="92"/>
+                                        <a:pt x="138" y="81"/>
+                                        <a:pt x="123" y="81"/>
+                                      </a:cubicBezTo>
+                                      <a:cubicBezTo>
+                                        <a:pt x="114" y="81"/>
+                                        <a:pt x="100" y="83"/>
+                                        <a:pt x="77" y="109"/>
+                                      </a:cubicBezTo>
+                                      <a:cubicBezTo>
+                                        <a:pt x="65" y="122"/>
+                                        <a:pt x="53" y="133"/>
+                                        <a:pt x="42" y="139"/>
+                                      </a:cubicBezTo>
+                                      <a:lnTo>
+                                        <a:pt x="74" y="4"/>
+                                      </a:lnTo>
+                                    </a:path>
+                                  </a:pathLst>
+                                </a:custGeom>
+                                <a:solidFill>
+                                  <a:srgbClr val="000000"/>
+                                </a:solidFill>
+                                <a:ln w="15840">
+                                  <a:noFill/>
+                                </a:ln>
+                              </wps:spPr>
+                              <wps:bodyPr/>
+                            </wps:wsp>
+                          </wpg:wgp>
+                        </a:graphicData>
+                      </a:graphic>
+                    </wp:inline>
+                  </w:drawing>
+                </mc:Choice>
+                <mc:Fallback>
+                  <w:pict>
+                    <v:group id="shape_0" style="position:absolute;margin-left:0pt;margin-top:-24pt;width:258.85pt;height:39.25pt" coordorigin="0,-480" coordsize="5177,785">
+                      <v:shape id="shape_0" fillcolor="white" stroked="f" style="position:absolute;left:6;top:-464;width:5154;height:754">
+                        <w10:wrap type="none"/>
+                        <v:fill o:detectmouseclick="t" type="solid" color2="black"/>
+                        <v:stroke color="#3465a4" weight="15840" joinstyle="miter" endcap="flat"/>
+                      </v:shape>
+                      <v:shape id="shape_0" fillcolor="black" stroked="f" style="position:absolute;left:0;top:-208;width:193;height:287">
+                        <w10:wrap type="none"/>
+                        <v:fill o:detectmouseclick="t" type="solid" color2="white"/>
+                        <v:stroke color="#3465a4" weight="15840" joinstyle="miter" endcap="flat"/>
+                      </v:shape>
+                      <v:shape id="shape_0" fillcolor="black" stroked="f" style="position:absolute;left:241;top:-226;width:74;height:318">
+                        <w10:wrap type="none"/>
+                        <v:fill o:detectmouseclick="t" type="solid" color2="white"/>
+                        <v:stroke color="#3465a4" weight="15840" joinstyle="miter" endcap="flat"/>
+                      </v:shape>
+                      <v:shape id="shape_0" fillcolor="black" stroked="f" style="position:absolute;left:343;top:-127;width:159;height:144">
+                        <w10:wrap type="none"/>
+                        <v:fill o:detectmouseclick="t" type="solid" color2="white"/>
+                        <v:stroke color="#3465a4" weight="15840" joinstyle="miter" endcap="flat"/>
+                      </v:shape>
+                      <v:shape id="shape_0" fillcolor="black" stroked="f" style="position:absolute;left:543;top:-21;width:37;height:95">
+                        <w10:wrap type="none"/>
+                        <v:fill o:detectmouseclick="t" type="solid" color2="white"/>
+                        <v:stroke color="#3465a4" weight="15840" joinstyle="miter" endcap="flat"/>
+                      </v:shape>
+                      <v:shape id="shape_0" fillcolor="black" stroked="f" style="position:absolute;left:665;top:-186;width:98;height:203">
+                        <w10:wrap type="none"/>
+                        <v:fill o:detectmouseclick="t" type="solid" color2="white"/>
+                        <v:stroke color="#3465a4" weight="15840" joinstyle="miter" endcap="flat"/>
+                      </v:shape>
+                      <v:shape id="shape_0" fillcolor="black" stroked="f" style="position:absolute;left:791;top:-226;width:73;height:318">
+                        <w10:wrap type="none"/>
+                        <v:fill o:detectmouseclick="t" type="solid" color2="white"/>
+                        <v:stroke color="#3465a4" weight="15840" joinstyle="miter" endcap="flat"/>
+                      </v:shape>
+                      <v:shape id="shape_0" fillcolor="black" stroked="f" style="position:absolute;left:1003;top:-105;width:212;height:75">
+                        <w10:wrap type="none"/>
+                        <v:fill o:detectmouseclick="t" type="solid" color2="white"/>
+                        <v:stroke color="#3465a4" weight="15840" joinstyle="miter" endcap="flat"/>
+                      </v:shape>
+                      <v:shape id="shape_0" fillcolor="black" stroked="f" style="position:absolute;left:1485;top:-415;width:105;height:212">
+                        <w10:wrap type="none"/>
+                        <v:fill o:detectmouseclick="t" type="solid" color2="white"/>
+                        <v:stroke color="#3465a4" weight="15840" joinstyle="miter" endcap="flat"/>
+                      </v:shape>
+                      <v:shape id="shape_0" fillcolor="black" stroked="f" style="position:absolute;left:1360;top:-73;width:353;height:13">
+                        <w10:wrap type="none"/>
+                        <v:fill o:detectmouseclick="t" type="solid" color2="white"/>
+                        <v:stroke color="#3465a4" weight="15840" joinstyle="miter" endcap="flat"/>
+                      </v:shape>
+                      <v:shape id="shape_0" fillcolor="black" stroked="f" style="position:absolute;left:1376;top:19;width:127;height:212">
+                        <w10:wrap type="none"/>
+                        <v:fill o:detectmouseclick="t" type="solid" color2="white"/>
+                        <v:stroke color="#3465a4" weight="15840" joinstyle="miter" endcap="flat"/>
+                      </v:shape>
+                      <v:shape id="shape_0" fillcolor="black" stroked="f" style="position:absolute;left:1529;top:94;width:171;height:141">
+                        <w10:wrap type="none"/>
+                        <v:fill o:detectmouseclick="t" type="solid" color2="white"/>
+                        <v:stroke color="#3465a4" weight="15840" joinstyle="miter" endcap="flat"/>
+                      </v:shape>
+                      <v:shape id="shape_0" fillcolor="black" stroked="f" style="position:absolute;left:1822;top:-420;width:283;height:707">
+                        <w10:wrap type="none"/>
+                        <v:fill o:detectmouseclick="t" type="solid" color2="white"/>
+                        <v:stroke color="#3465a4" weight="15840" joinstyle="miter" endcap="flat"/>
+                      </v:shape>
+                      <v:shape id="shape_0" fillcolor="black" stroked="f" style="position:absolute;left:2139;top:-480;width:164;height:164">
+                        <w10:wrap type="none"/>
+                        <v:fill o:detectmouseclick="t" type="solid" color2="white"/>
+                        <v:stroke color="#3465a4" weight="15840" joinstyle="miter" endcap="flat"/>
+                      </v:shape>
+                      <v:shape id="shape_0" fillcolor="black" stroked="f" style="position:absolute;left:2336;top:-440;width:219;height:100">
+                        <w10:wrap type="none"/>
+                        <v:fill o:detectmouseclick="t" type="solid" color2="white"/>
+                        <v:stroke color="#3465a4" weight="15840" joinstyle="miter" endcap="flat"/>
+                      </v:shape>
+                      <v:shape id="shape_0" fillcolor="black" stroked="f" style="position:absolute;left:2005;top:242;width:150;height:11">
+                        <w10:wrap type="none"/>
+                        <v:fill o:detectmouseclick="t" type="solid" color2="white"/>
+                        <v:stroke color="#3465a4" weight="15840" joinstyle="miter" endcap="flat"/>
+                      </v:shape>
+                      <v:shape id="shape_0" fillcolor="black" stroked="f" style="position:absolute;left:2197;top:205;width:220;height:100">
+                        <w10:wrap type="none"/>
+                        <v:fill o:detectmouseclick="t" type="solid" color2="white"/>
+                        <v:stroke color="#3465a4" weight="15840" joinstyle="miter" endcap="flat"/>
+                      </v:shape>
+                      <v:shape id="shape_0" fillcolor="black" stroked="f" style="position:absolute;left:2659;top:-212;width:159;height:291">
+                        <w10:wrap type="none"/>
+                        <v:fill o:detectmouseclick="t" type="solid" color2="white"/>
+                        <v:stroke color="#3465a4" weight="15840" joinstyle="miter" endcap="flat"/>
+                      </v:shape>
+                      <v:shape id="shape_0" fillcolor="black" stroked="f" style="position:absolute;left:2864;top:-226;width:73;height:318">
+                        <w10:wrap type="none"/>
+                        <v:fill o:detectmouseclick="t" type="solid" color2="white"/>
+                        <v:stroke color="#3465a4" weight="15840" joinstyle="miter" endcap="flat"/>
+                      </v:shape>
+                      <v:shape id="shape_0" fillcolor="black" stroked="f" style="position:absolute;left:2974;top:-208;width:144;height:225">
+                        <w10:wrap type="none"/>
+                        <v:fill o:detectmouseclick="t" type="solid" color2="white"/>
+                        <v:stroke color="#3465a4" weight="15840" joinstyle="miter" endcap="flat"/>
+                      </v:shape>
+                      <v:shape id="shape_0" fillcolor="black" stroked="f" style="position:absolute;left:3151;top:-226;width:73;height:318">
+                        <w10:wrap type="none"/>
+                        <v:fill o:detectmouseclick="t" type="solid" color2="white"/>
+                        <v:stroke color="#3465a4" weight="15840" joinstyle="miter" endcap="flat"/>
+                      </v:shape>
+                      <v:shape id="shape_0" fillcolor="black" stroked="f" style="position:absolute;left:3271;top:-127;width:123;height:144">
+                        <w10:wrap type="none"/>
+                        <v:fill o:detectmouseclick="t" type="solid" color2="white"/>
+                        <v:stroke color="#3465a4" weight="15840" joinstyle="miter" endcap="flat"/>
+                      </v:shape>
+                      <v:shape id="shape_0" fillcolor="black" stroked="f" style="position:absolute;left:3405;top:-267;width:97;height:193">
+                        <w10:wrap type="none"/>
+                        <v:fill o:detectmouseclick="t" type="solid" color2="white"/>
+                        <v:stroke color="#3465a4" weight="15840" joinstyle="miter" endcap="flat"/>
+                      </v:shape>
+                      <v:shape id="shape_0" fillcolor="black" stroked="f" style="position:absolute;left:3554;top:-286;width:34;height:223">
+                        <w10:wrap type="none"/>
+                        <v:fill o:detectmouseclick="t" type="solid" color2="white"/>
+                        <v:stroke color="#3465a4" weight="15840" joinstyle="miter" endcap="flat"/>
+                      </v:shape>
+                      <v:shape id="shape_0" fillcolor="black" stroked="f" style="position:absolute;left:3612;top:-273;width:110;height:157">
+                        <w10:wrap type="none"/>
+                        <v:fill o:detectmouseclick="t" type="solid" color2="white"/>
+                        <v:stroke color="#3465a4" weight="15840" joinstyle="miter" endcap="flat"/>
+                      </v:shape>
+                      <v:shape id="shape_0" fillcolor="black" stroked="f" style="position:absolute;left:3761;top:-187;width:25;height:25">
+                        <w10:wrap type="none"/>
+                        <v:fill o:detectmouseclick="t" type="solid" color2="white"/>
+                        <v:stroke color="#3465a4" weight="15840" joinstyle="miter" endcap="flat"/>
+                      </v:shape>
+                      <v:shape id="shape_0" fillcolor="black" stroked="f" style="position:absolute;left:3823;top:-217;width:119;height:101">
+                        <w10:wrap type="none"/>
+                        <v:fill o:detectmouseclick="t" type="solid" color2="white"/>
+                        <v:stroke color="#3465a4" weight="15840" joinstyle="miter" endcap="flat"/>
+                      </v:shape>
+                      <v:shape id="shape_0" fillcolor="black" stroked="f" style="position:absolute;left:3981;top:-180;width:150;height:11">
+                        <w10:wrap type="none"/>
+                        <v:fill o:detectmouseclick="t" type="solid" color2="white"/>
+                        <v:stroke color="#3465a4" weight="15840" joinstyle="miter" endcap="flat"/>
+                      </v:shape>
+                      <v:shape id="shape_0" fillcolor="black" stroked="f" style="position:absolute;left:4164;top:-217;width:145;height:101">
+                        <w10:wrap type="none"/>
+                        <v:fill o:detectmouseclick="t" type="solid" color2="white"/>
+                        <v:stroke color="#3465a4" weight="15840" joinstyle="miter" endcap="flat"/>
+                      </v:shape>
+                      <v:shape id="shape_0" fillcolor="black" stroked="f" style="position:absolute;left:4350;top:-286;width:58;height:222">
+                        <w10:wrap type="none"/>
+                        <v:fill o:detectmouseclick="t" type="solid" color2="white"/>
+                        <v:stroke color="#3465a4" weight="15840" joinstyle="miter" endcap="flat"/>
+                      </v:shape>
+                      <v:shape id="shape_0" fillcolor="black" stroked="f" style="position:absolute;left:4441;top:-273;width:109;height:157">
+                        <w10:wrap type="none"/>
+                        <v:fill o:detectmouseclick="t" type="solid" color2="white"/>
+                        <v:stroke color="#3465a4" weight="15840" joinstyle="miter" endcap="flat"/>
+                      </v:shape>
+                      <v:shape id="shape_0" fillcolor="black" stroked="f" style="position:absolute;left:4581;top:-286;width:58;height:222">
+                        <w10:wrap type="none"/>
+                        <v:fill o:detectmouseclick="t" type="solid" color2="white"/>
+                        <v:stroke color="#3465a4" weight="15840" joinstyle="miter" endcap="flat"/>
+                      </v:shape>
+                      <v:shape id="shape_0" fillcolor="black" stroked="f" style="position:absolute;left:4674;top:-258;width:75;height:142">
+                        <w10:wrap type="none"/>
+                        <v:fill o:detectmouseclick="t" type="solid" color2="white"/>
+                        <v:stroke color="#3465a4" weight="15840" joinstyle="miter" endcap="flat"/>
+                      </v:shape>
+                      <v:shape id="shape_0" fillcolor="black" stroked="f" style="position:absolute;left:4768;top:-286;width:33;height:223">
+                        <w10:wrap type="none"/>
+                        <v:fill o:detectmouseclick="t" type="solid" color2="white"/>
+                        <v:stroke color="#3465a4" weight="15840" joinstyle="miter" endcap="flat"/>
+                      </v:shape>
+                      <v:shape id="shape_0" fillcolor="black" stroked="f" style="position:absolute;left:4861;top:-208;width:152;height:225">
+                        <w10:wrap type="none"/>
+                        <v:fill o:detectmouseclick="t" type="solid" color2="white"/>
+                        <v:stroke color="#3465a4" weight="15840" joinstyle="miter" endcap="flat"/>
+                      </v:shape>
+                      <v:shape id="shape_0" fillcolor="black" stroked="f" style="position:absolute;left:5033;top:-208;width:144;height:225">
+                        <w10:wrap type="none"/>
+                        <v:fill o:detectmouseclick="t" type="solid" color2="white"/>
+                        <v:stroke color="#3465a4" weight="15840" joinstyle="miter" endcap="flat"/>
+                      </v:shape>
+                    </v:group>
+                  </w:pict>
+                </mc:Fallback>
+              </mc:AlternateContent>
+            </w:r>
+          </w:p>
+          <w:p>
+            <w:pPr>
+              <w:pStyle w:val="AveryStyle1"/>
+              <w:spacing w:before="115" w:after="115"/>
+              <w:rPr/>
+            </w:pPr>
+            <w:r>
+              <w:rPr/>
+              <w:t xml:space="preserve">Die Amplitudenfunktion </w:t>
+            </w:r>
+            <w:r>
+              <w:rPr/>
+              <mc:AlternateContent>
+                <mc:Choice Requires="wpg">
+                  <w:drawing>
+                    <wp:inline distT="0" distB="0" distL="0" distR="0">
+                      <wp:extent cx="361315" cy="203200"/>
+                      <wp:effectExtent l="0" t="0" r="0" b="0"/>
+                      <wp:docPr id="9" name="" title="TexMaths" descr="16§display§f(k)§svg§600§FALSE§"/>
+                      <a:graphic xmlns:a="http://schemas.openxmlformats.org/drawingml/2006/main">
+                        <a:graphicData uri="http://schemas.microsoft.com/office/word/2010/wordprocessingGroup">
+                          <wpg:wgp>
+                            <wpg:cNvGrpSpPr/>
+                            <wpg:grpSpPr>
+                              <a:xfrm>
+                                <a:off x="0" y="0"/>
+                                <a:ext cx="360720" cy="202680"/>
+                              </a:xfrm>
+                            </wpg:grpSpPr>
+                            <wps:wsp>
+                              <wps:cNvSpPr/>
+                              <wps:spPr>
+                                <a:xfrm>
+                                  <a:off x="1800000" y="2673360"/>
+                                  <a:ext cx="199080" cy="104040"/>
+                                </a:xfrm>
+                                <a:custGeom>
+                                  <a:avLst/>
+                                  <a:gdLst/>
+                                  <a:ahLst/>
+                                  <a:rect l="0" t="0" r="r" b="b"/>
+                                  <a:pathLst>
+                                    <a:path w="553" h="289">
+                                      <a:moveTo>
+                                        <a:pt x="276" y="288"/>
+                                      </a:moveTo>
+                                      <a:lnTo>
+                                        <a:pt x="0" y="288"/>
+                                      </a:lnTo>
+                                      <a:lnTo>
+                                        <a:pt x="0" y="0"/>
+                                      </a:lnTo>
+                                      <a:lnTo>
+                                        <a:pt x="552" y="0"/>
+                                      </a:lnTo>
+                                      <a:lnTo>
+                                        <a:pt x="552" y="288"/>
+                                      </a:lnTo>
+                                      <a:lnTo>
+                                        <a:pt x="276" y="288"/>
+                                      </a:lnTo>
+                                    </a:path>
+                                  </a:pathLst>
+                                </a:custGeom>
+                                <a:solidFill>
+                                  <a:srgbClr val="ffffff"/>
+                                </a:solidFill>
+                                <a:ln w="15840">
+                                  <a:noFill/>
+                                </a:ln>
+                              </wps:spPr>
+                              <wps:bodyPr/>
+                            </wps:wsp>
+                            <wps:wsp>
+                              <wps:cNvSpPr/>
+                              <wps:spPr>
+                                <a:xfrm>
+                                  <a:off x="1800360" y="2673000"/>
+                                  <a:ext cx="57960" cy="105120"/>
+                                </a:xfrm>
+                                <a:custGeom>
+                                  <a:avLst/>
+                                  <a:gdLst/>
+                                  <a:ahLst/>
+                                  <a:rect l="0" t="0" r="r" b="b"/>
+                                  <a:pathLst>
+                                    <a:path w="161" h="292">
+                                      <a:moveTo>
+                                        <a:pt x="101" y="97"/>
+                                      </a:moveTo>
+                                      <a:lnTo>
+                                        <a:pt x="129" y="97"/>
+                                      </a:lnTo>
+                                      <a:cubicBezTo>
+                                        <a:pt x="134" y="97"/>
+                                        <a:pt x="138" y="97"/>
+                                        <a:pt x="138" y="91"/>
+                                      </a:cubicBezTo>
+                                      <a:cubicBezTo>
+                                        <a:pt x="138" y="88"/>
+                                        <a:pt x="134" y="88"/>
+                                        <a:pt x="129" y="88"/>
+                                      </a:cubicBezTo>
+                                      <a:lnTo>
+                                        <a:pt x="102" y="88"/>
+                                      </a:lnTo>
+                                      <a:lnTo>
+                                        <a:pt x="109" y="50"/>
+                                      </a:lnTo>
+                                      <a:cubicBezTo>
+                                        <a:pt x="111" y="44"/>
+                                        <a:pt x="114" y="21"/>
+                                        <a:pt x="117" y="18"/>
+                                      </a:cubicBezTo>
+                                      <a:cubicBezTo>
+                                        <a:pt x="120" y="11"/>
+                                        <a:pt x="125" y="7"/>
+                                        <a:pt x="132" y="7"/>
+                                      </a:cubicBezTo>
+                                      <a:cubicBezTo>
+                                        <a:pt x="133" y="7"/>
+                                        <a:pt x="141" y="7"/>
+                                        <a:pt x="148" y="12"/>
+                                      </a:cubicBezTo>
+                                      <a:cubicBezTo>
+                                        <a:pt x="133" y="13"/>
+                                        <a:pt x="131" y="25"/>
+                                        <a:pt x="131" y="29"/>
+                                      </a:cubicBezTo>
+                                      <a:cubicBezTo>
+                                        <a:pt x="131" y="38"/>
+                                        <a:pt x="136" y="41"/>
+                                        <a:pt x="142" y="41"/>
+                                      </a:cubicBezTo>
+                                      <a:cubicBezTo>
+                                        <a:pt x="150" y="41"/>
+                                        <a:pt x="160" y="34"/>
+                                        <a:pt x="160" y="21"/>
+                                      </a:cubicBezTo>
+                                      <a:cubicBezTo>
+                                        <a:pt x="160" y="7"/>
+                                        <a:pt x="145" y="0"/>
+                                        <a:pt x="132" y="0"/>
+                                      </a:cubicBezTo>
+                                      <a:cubicBezTo>
+                                        <a:pt x="121" y="0"/>
+                                        <a:pt x="101" y="5"/>
+                                        <a:pt x="92" y="38"/>
+                                      </a:cubicBezTo>
+                                      <a:cubicBezTo>
+                                        <a:pt x="89" y="44"/>
+                                        <a:pt x="89" y="47"/>
+                                        <a:pt x="81" y="88"/>
+                                      </a:cubicBezTo>
+                                      <a:lnTo>
+                                        <a:pt x="59" y="88"/>
+                                      </a:lnTo>
+                                      <a:cubicBezTo>
+                                        <a:pt x="53" y="88"/>
+                                        <a:pt x="49" y="88"/>
+                                        <a:pt x="49" y="93"/>
+                                      </a:cubicBezTo>
+                                      <a:cubicBezTo>
+                                        <a:pt x="49" y="97"/>
+                                        <a:pt x="52" y="97"/>
+                                        <a:pt x="58" y="97"/>
+                                      </a:cubicBezTo>
+                                      <a:lnTo>
+                                        <a:pt x="79" y="97"/>
+                                      </a:lnTo>
+                                      <a:lnTo>
+                                        <a:pt x="55" y="223"/>
+                                      </a:lnTo>
+                                      <a:cubicBezTo>
+                                        <a:pt x="49" y="254"/>
+                                        <a:pt x="43" y="283"/>
+                                        <a:pt x="27" y="283"/>
+                                      </a:cubicBezTo>
+                                      <a:cubicBezTo>
+                                        <a:pt x="26" y="283"/>
+                                        <a:pt x="18" y="283"/>
+                                        <a:pt x="12" y="277"/>
+                                      </a:cubicBezTo>
+                                      <a:cubicBezTo>
+                                        <a:pt x="27" y="277"/>
+                                        <a:pt x="30" y="265"/>
+                                        <a:pt x="30" y="260"/>
+                                      </a:cubicBezTo>
+                                      <a:cubicBezTo>
+                                        <a:pt x="30" y="253"/>
+                                        <a:pt x="23" y="249"/>
+                                        <a:pt x="17" y="249"/>
+                                      </a:cubicBezTo>
+                                      <a:cubicBezTo>
+                                        <a:pt x="9" y="249"/>
+                                        <a:pt x="0" y="256"/>
+                                        <a:pt x="0" y="268"/>
+                                      </a:cubicBezTo>
+                                      <a:cubicBezTo>
+                                        <a:pt x="0" y="283"/>
+                                        <a:pt x="14" y="291"/>
+                                        <a:pt x="27" y="291"/>
+                                      </a:cubicBezTo>
+                                      <a:cubicBezTo>
+                                        <a:pt x="45" y="291"/>
+                                        <a:pt x="57" y="272"/>
+                                        <a:pt x="63" y="259"/>
+                                      </a:cubicBezTo>
+                                      <a:cubicBezTo>
+                                        <a:pt x="74" y="239"/>
+                                        <a:pt x="82" y="201"/>
+                                        <a:pt x="82" y="198"/>
+                                      </a:cubicBezTo>
+                                      <a:lnTo>
+                                        <a:pt x="101" y="97"/>
+                                      </a:lnTo>
+                                    </a:path>
+                                  </a:pathLst>
+                                </a:custGeom>
+                                <a:solidFill>
+                                  <a:srgbClr val="000000"/>
+                                </a:solidFill>
+                                <a:ln w="15840">
+                                  <a:noFill/>
+                                </a:ln>
+                              </wps:spPr>
+                              <wps:bodyPr/>
+                            </wps:wsp>
+                            <wps:wsp>
+                              <wps:cNvSpPr/>
+                              <wps:spPr>
+                                <a:xfrm>
+                                  <a:off x="1874160" y="2667600"/>
+                                  <a:ext cx="27000" cy="115200"/>
+                                </a:xfrm>
+                                <a:custGeom>
+                                  <a:avLst/>
+                                  <a:gdLst/>
+                                  <a:ahLst/>
+                                  <a:rect l="0" t="0" r="r" b="b"/>
+                                  <a:pathLst>
+                                    <a:path w="75" h="320">
+                                      <a:moveTo>
+                                        <a:pt x="74" y="317"/>
+                                      </a:moveTo>
+                                      <a:cubicBezTo>
+                                        <a:pt x="74" y="316"/>
+                                        <a:pt x="74" y="315"/>
+                                        <a:pt x="69" y="309"/>
+                                      </a:cubicBezTo>
+                                      <a:cubicBezTo>
+                                        <a:pt x="29" y="269"/>
+                                        <a:pt x="19" y="209"/>
+                                        <a:pt x="19" y="160"/>
+                                      </a:cubicBezTo>
+                                      <a:cubicBezTo>
+                                        <a:pt x="19" y="104"/>
+                                        <a:pt x="31" y="49"/>
+                                        <a:pt x="71" y="9"/>
+                                      </a:cubicBezTo>
+                                      <a:cubicBezTo>
+                                        <a:pt x="74" y="5"/>
+                                        <a:pt x="74" y="5"/>
+                                        <a:pt x="74" y="3"/>
+                                      </a:cubicBezTo>
+                                      <a:cubicBezTo>
+                                        <a:pt x="74" y="1"/>
+                                        <a:pt x="73" y="0"/>
+                                        <a:pt x="71" y="0"/>
+                                      </a:cubicBezTo>
+                                      <a:cubicBezTo>
+                                        <a:pt x="68" y="0"/>
+                                        <a:pt x="39" y="22"/>
+                                        <a:pt x="20" y="63"/>
+                                      </a:cubicBezTo>
+                                      <a:cubicBezTo>
+                                        <a:pt x="4" y="97"/>
+                                        <a:pt x="0" y="132"/>
+                                        <a:pt x="0" y="160"/>
+                                      </a:cubicBezTo>
+                                      <a:cubicBezTo>
+                                        <a:pt x="0" y="185"/>
+                                        <a:pt x="4" y="223"/>
+                                        <a:pt x="21" y="259"/>
+                                      </a:cubicBezTo>
+                                      <a:cubicBezTo>
+                                        <a:pt x="41" y="299"/>
+                                        <a:pt x="68" y="319"/>
+                                        <a:pt x="71" y="319"/>
+                                      </a:cubicBezTo>
+                                      <a:cubicBezTo>
+                                        <a:pt x="73" y="319"/>
+                                        <a:pt x="74" y="318"/>
+                                        <a:pt x="74" y="317"/>
+                                      </a:cubicBezTo>
+                                    </a:path>
+                                  </a:pathLst>
+                                </a:custGeom>
+                                <a:solidFill>
+                                  <a:srgbClr val="000000"/>
+                                </a:solidFill>
+                                <a:ln w="15840">
+                                  <a:noFill/>
+                                </a:ln>
+                              </wps:spPr>
+                              <wps:bodyPr/>
+                            </wps:wsp>
+                            <wps:wsp>
+                              <wps:cNvSpPr/>
+                              <wps:spPr>
+                                <a:xfrm>
+                                  <a:off x="1913760" y="2674440"/>
+                                  <a:ext cx="52560" cy="81720"/>
+                                </a:xfrm>
+                                <a:custGeom>
+                                  <a:avLst/>
+                                  <a:gdLst/>
+                                  <a:ahLst/>
+                                  <a:rect l="0" t="0" r="r" b="b"/>
+                                  <a:pathLst>
+                                    <a:path w="146" h="227">
+                                      <a:moveTo>
+                                        <a:pt x="74" y="4"/>
+                                      </a:moveTo>
+                                      <a:cubicBezTo>
+                                        <a:pt x="74" y="3"/>
+                                        <a:pt x="74" y="0"/>
+                                        <a:pt x="70" y="0"/>
+                                      </a:cubicBezTo>
+                                      <a:cubicBezTo>
+                                        <a:pt x="63" y="0"/>
+                                        <a:pt x="39" y="3"/>
+                                        <a:pt x="31" y="3"/>
+                                      </a:cubicBezTo>
+                                      <a:cubicBezTo>
+                                        <a:pt x="28" y="4"/>
+                                        <a:pt x="24" y="4"/>
+                                        <a:pt x="24" y="9"/>
+                                      </a:cubicBezTo>
+                                      <a:cubicBezTo>
+                                        <a:pt x="24" y="14"/>
+                                        <a:pt x="27" y="14"/>
+                                        <a:pt x="32" y="14"/>
+                                      </a:cubicBezTo>
+                                      <a:cubicBezTo>
+                                        <a:pt x="48" y="14"/>
+                                        <a:pt x="49" y="16"/>
+                                        <a:pt x="49" y="19"/>
+                                      </a:cubicBezTo>
+                                      <a:lnTo>
+                                        <a:pt x="48" y="26"/>
+                                      </a:lnTo>
+                                      <a:lnTo>
+                                        <a:pt x="1" y="210"/>
+                                      </a:lnTo>
+                                      <a:cubicBezTo>
+                                        <a:pt x="0" y="214"/>
+                                        <a:pt x="0" y="215"/>
+                                        <a:pt x="0" y="216"/>
+                                      </a:cubicBezTo>
+                                      <a:cubicBezTo>
+                                        <a:pt x="0" y="224"/>
+                                        <a:pt x="6" y="226"/>
+                                        <a:pt x="9" y="226"/>
+                                      </a:cubicBezTo>
+                                      <a:cubicBezTo>
+                                        <a:pt x="13" y="226"/>
+                                        <a:pt x="18" y="223"/>
+                                        <a:pt x="20" y="219"/>
+                                      </a:cubicBezTo>
+                                      <a:cubicBezTo>
+                                        <a:pt x="21" y="216"/>
+                                        <a:pt x="36" y="157"/>
+                                        <a:pt x="38" y="149"/>
+                                      </a:cubicBezTo>
+                                      <a:cubicBezTo>
+                                        <a:pt x="49" y="150"/>
+                                        <a:pt x="75" y="154"/>
+                                        <a:pt x="75" y="176"/>
+                                      </a:cubicBezTo>
+                                      <a:cubicBezTo>
+                                        <a:pt x="75" y="178"/>
+                                        <a:pt x="75" y="180"/>
+                                        <a:pt x="74" y="183"/>
+                                      </a:cubicBezTo>
+                                      <a:cubicBezTo>
+                                        <a:pt x="74" y="187"/>
+                                        <a:pt x="73" y="191"/>
+                                        <a:pt x="73" y="194"/>
+                                      </a:cubicBezTo>
+                                      <a:cubicBezTo>
+                                        <a:pt x="73" y="212"/>
+                                        <a:pt x="85" y="226"/>
+                                        <a:pt x="102" y="226"/>
+                                      </a:cubicBezTo>
+                                      <a:cubicBezTo>
+                                        <a:pt x="112" y="226"/>
+                                        <a:pt x="120" y="221"/>
+                                        <a:pt x="128" y="209"/>
+                                      </a:cubicBezTo>
+                                      <a:cubicBezTo>
+                                        <a:pt x="136" y="194"/>
+                                        <a:pt x="139" y="177"/>
+                                        <a:pt x="139" y="176"/>
+                                      </a:cubicBezTo>
+                                      <a:cubicBezTo>
+                                        <a:pt x="139" y="172"/>
+                                        <a:pt x="136" y="172"/>
+                                        <a:pt x="136" y="172"/>
+                                      </a:cubicBezTo>
+                                      <a:cubicBezTo>
+                                        <a:pt x="132" y="172"/>
+                                        <a:pt x="132" y="174"/>
+                                        <a:pt x="131" y="179"/>
+                                      </a:cubicBezTo>
+                                      <a:cubicBezTo>
+                                        <a:pt x="125" y="202"/>
+                                        <a:pt x="118" y="219"/>
+                                        <a:pt x="103" y="219"/>
+                                      </a:cubicBezTo>
+                                      <a:cubicBezTo>
+                                        <a:pt x="97" y="219"/>
+                                        <a:pt x="92" y="215"/>
+                                        <a:pt x="92" y="203"/>
+                                      </a:cubicBezTo>
+                                      <a:cubicBezTo>
+                                        <a:pt x="92" y="198"/>
+                                        <a:pt x="94" y="191"/>
+                                        <a:pt x="96" y="186"/>
+                                      </a:cubicBezTo>
+                                      <a:cubicBezTo>
+                                        <a:pt x="96" y="180"/>
+                                        <a:pt x="96" y="179"/>
+                                        <a:pt x="96" y="176"/>
+                                      </a:cubicBezTo>
+                                      <a:cubicBezTo>
+                                        <a:pt x="96" y="154"/>
+                                        <a:pt x="77" y="146"/>
+                                        <a:pt x="49" y="143"/>
+                                      </a:cubicBezTo>
+                                      <a:cubicBezTo>
+                                        <a:pt x="60" y="136"/>
+                                        <a:pt x="70" y="126"/>
+                                        <a:pt x="77" y="118"/>
+                                      </a:cubicBezTo>
+                                      <a:cubicBezTo>
+                                        <a:pt x="92" y="102"/>
+                                        <a:pt x="107" y="88"/>
+                                        <a:pt x="122" y="88"/>
+                                      </a:cubicBezTo>
+                                      <a:cubicBezTo>
+                                        <a:pt x="125" y="88"/>
+                                        <a:pt x="125" y="88"/>
+                                        <a:pt x="125" y="88"/>
+                                      </a:cubicBezTo>
+                                      <a:cubicBezTo>
+                                        <a:pt x="128" y="89"/>
+                                        <a:pt x="129" y="89"/>
+                                        <a:pt x="132" y="91"/>
+                                      </a:cubicBezTo>
+                                      <a:cubicBezTo>
+                                        <a:pt x="132" y="91"/>
+                                        <a:pt x="132" y="92"/>
+                                        <a:pt x="133" y="92"/>
+                                      </a:cubicBezTo>
+                                      <a:cubicBezTo>
+                                        <a:pt x="118" y="93"/>
+                                        <a:pt x="115" y="105"/>
+                                        <a:pt x="115" y="109"/>
+                                      </a:cubicBezTo>
+                                      <a:cubicBezTo>
+                                        <a:pt x="115" y="114"/>
+                                        <a:pt x="118" y="121"/>
+                                        <a:pt x="128" y="121"/>
+                                      </a:cubicBezTo>
+                                      <a:cubicBezTo>
+                                        <a:pt x="136" y="121"/>
+                                        <a:pt x="145" y="114"/>
+                                        <a:pt x="145" y="101"/>
+                                      </a:cubicBezTo>
+                                      <a:cubicBezTo>
+                                        <a:pt x="145" y="92"/>
+                                        <a:pt x="138" y="81"/>
+                                        <a:pt x="123" y="81"/>
+                                      </a:cubicBezTo>
+                                      <a:cubicBezTo>
+                                        <a:pt x="114" y="81"/>
+                                        <a:pt x="99" y="84"/>
+                                        <a:pt x="77" y="109"/>
+                                      </a:cubicBezTo>
+                                      <a:cubicBezTo>
+                                        <a:pt x="66" y="122"/>
+                                        <a:pt x="52" y="133"/>
+                                        <a:pt x="41" y="139"/>
+                                      </a:cubicBezTo>
+                                      <a:lnTo>
+                                        <a:pt x="74" y="4"/>
+                                      </a:lnTo>
+                                    </a:path>
+                                  </a:pathLst>
+                                </a:custGeom>
+                                <a:solidFill>
+                                  <a:srgbClr val="000000"/>
+                                </a:solidFill>
+                                <a:ln w="15840">
+                                  <a:noFill/>
+                                </a:ln>
+                              </wps:spPr>
+                              <wps:bodyPr/>
+                            </wps:wsp>
+                            <wps:wsp>
+                              <wps:cNvSpPr/>
+                              <wps:spPr>
+                                <a:xfrm>
+                                  <a:off x="1977480" y="2667600"/>
+                                  <a:ext cx="27360" cy="115200"/>
+                                </a:xfrm>
+                                <a:custGeom>
+                                  <a:avLst/>
+                                  <a:gdLst/>
+                                  <a:ahLst/>
+                                  <a:rect l="0" t="0" r="r" b="b"/>
+                                  <a:pathLst>
+                                    <a:path w="76" h="320">
+                                      <a:moveTo>
+                                        <a:pt x="75" y="160"/>
+                                      </a:moveTo>
+                                      <a:cubicBezTo>
+                                        <a:pt x="75" y="135"/>
+                                        <a:pt x="71" y="96"/>
+                                        <a:pt x="54" y="60"/>
+                                      </a:cubicBezTo>
+                                      <a:cubicBezTo>
+                                        <a:pt x="35" y="21"/>
+                                        <a:pt x="7" y="0"/>
+                                        <a:pt x="3" y="0"/>
+                                      </a:cubicBezTo>
+                                      <a:cubicBezTo>
+                                        <a:pt x="2" y="0"/>
+                                        <a:pt x="0" y="2"/>
+                                        <a:pt x="0" y="3"/>
+                                      </a:cubicBezTo>
+                                      <a:cubicBezTo>
+                                        <a:pt x="0" y="5"/>
+                                        <a:pt x="0" y="5"/>
+                                        <a:pt x="6" y="11"/>
+                                      </a:cubicBezTo>
+                                      <a:cubicBezTo>
+                                        <a:pt x="39" y="42"/>
+                                        <a:pt x="57" y="93"/>
+                                        <a:pt x="57" y="160"/>
+                                      </a:cubicBezTo>
+                                      <a:cubicBezTo>
+                                        <a:pt x="57" y="214"/>
+                                        <a:pt x="45" y="270"/>
+                                        <a:pt x="5" y="310"/>
+                                      </a:cubicBezTo>
+                                      <a:cubicBezTo>
+                                        <a:pt x="0" y="315"/>
+                                        <a:pt x="0" y="316"/>
+                                        <a:pt x="0" y="317"/>
+                                      </a:cubicBezTo>
+                                      <a:cubicBezTo>
+                                        <a:pt x="0" y="318"/>
+                                        <a:pt x="2" y="319"/>
+                                        <a:pt x="3" y="319"/>
+                                      </a:cubicBezTo>
+                                      <a:cubicBezTo>
+                                        <a:pt x="7" y="319"/>
+                                        <a:pt x="36" y="298"/>
+                                        <a:pt x="55" y="257"/>
+                                      </a:cubicBezTo>
+                                      <a:cubicBezTo>
+                                        <a:pt x="71" y="222"/>
+                                        <a:pt x="75" y="187"/>
+                                        <a:pt x="75" y="160"/>
+                                      </a:cubicBezTo>
+                                    </a:path>
+                                  </a:pathLst>
+                                </a:custGeom>
+                                <a:solidFill>
+                                  <a:srgbClr val="000000"/>
+                                </a:solidFill>
+                                <a:ln w="15840">
+                                  <a:noFill/>
+                                </a:ln>
+                              </wps:spPr>
+                              <wps:bodyPr/>
+                            </wps:wsp>
+                          </wpg:wgp>
+                        </a:graphicData>
+                      </a:graphic>
+                    </wp:inline>
+                  </w:drawing>
+                </mc:Choice>
+                <mc:Fallback>
+                  <w:pict>
+                    <v:group id="shape_0" style="position:absolute;margin-left:0pt;margin-top:-12pt;width:28.35pt;height:15.9pt" coordorigin="0,-240" coordsize="567,318">
+                      <v:shape id="shape_0" fillcolor="white" stroked="f" style="position:absolute;left:0;top:-224;width:551;height:287">
+                        <w10:wrap type="none"/>
+                        <v:fill o:detectmouseclick="t" type="solid" color2="black"/>
+                        <v:stroke color="#3465a4" weight="15840" joinstyle="miter" endcap="flat"/>
+                      </v:shape>
+                      <v:shape id="shape_0" fillcolor="black" stroked="f" style="position:absolute;left:1;top:-225;width:159;height:290">
+                        <w10:wrap type="none"/>
+                        <v:fill o:detectmouseclick="t" type="solid" color2="white"/>
+                        <v:stroke color="#3465a4" weight="15840" joinstyle="miter" endcap="flat"/>
+                      </v:shape>
+                      <v:shape id="shape_0" fillcolor="black" stroked="f" style="position:absolute;left:206;top:-240;width:73;height:318">
+                        <w10:wrap type="none"/>
+                        <v:fill o:detectmouseclick="t" type="solid" color2="white"/>
+                        <v:stroke color="#3465a4" weight="15840" joinstyle="miter" endcap="flat"/>
+                      </v:shape>
+                      <v:shape id="shape_0" fillcolor="black" stroked="f" style="position:absolute;left:316;top:-222;width:144;height:225">
+                        <w10:wrap type="none"/>
+                        <v:fill o:detectmouseclick="t" type="solid" color2="white"/>
+                        <v:stroke color="#3465a4" weight="15840" joinstyle="miter" endcap="flat"/>
+                      </v:shape>
+                      <v:shape id="shape_0" fillcolor="black" stroked="f" style="position:absolute;left:493;top:-240;width:74;height:318">
+                        <w10:wrap type="none"/>
+                        <v:fill o:detectmouseclick="t" type="solid" color2="white"/>
+                        <v:stroke color="#3465a4" weight="15840" joinstyle="miter" endcap="flat"/>
+                      </v:shape>
+                    </v:group>
+                  </w:pict>
+                </mc:Fallback>
+              </mc:AlternateContent>
+            </w:r>
+            <w:r>
+              <w:rPr/>
+              <w:t xml:space="preserve"> bestimmt die Gewichtsverteilung der Frequenzen.</w:t>
             </w:r>
           </w:p>
         </w:tc>
@@ -401,7 +5551,7 @@
             </w:pPr>
             <w:r>
               <w:rPr/>
-              <w:t xml:space="preserve">Beschrieben durch ebene harmonische Wellen mit komplexer Amplitude </w:t>
+              <w:t xml:space="preserve">Beschrieben durch ebene harmonische Welle mit komplexer Amplitude </w:t>
             </w:r>
             <w:r>
               <w:rPr/>
@@ -409,7 +5559,7 @@
                 <wp:inline distT="0" distB="0" distL="0" distR="0">
                   <wp:extent cx="95250" cy="93345"/>
                   <wp:effectExtent l="0" t="0" r="0" b="0"/>
-                  <wp:docPr id="7" name="Image7" descr="16§display§a§png§600§FALSE§"/>
+                  <wp:docPr id="10" name="Image7" descr="16§display§a§png§600§FALSE§"/>
                   <wp:cNvGraphicFramePr>
                     <a:graphicFrameLocks xmlns:a="http://schemas.openxmlformats.org/drawingml/2006/main" noChangeAspect="1"/>
                   </wp:cNvGraphicFramePr>
@@ -417,7 +5567,7 @@
                     <a:graphicData uri="http://schemas.openxmlformats.org/drawingml/2006/picture">
                       <pic:pic xmlns:pic="http://schemas.openxmlformats.org/drawingml/2006/picture">
                         <pic:nvPicPr>
-                          <pic:cNvPr id="7" name="Image7" descr="16§display§a§png§600§FALSE§"/>
+                          <pic:cNvPr id="10" name="Image7" descr="16§display§a§png§600§FALSE§"/>
                           <pic:cNvPicPr>
                             <a:picLocks noChangeAspect="1" noChangeArrowheads="1"/>
                           </pic:cNvPicPr>
@@ -465,7 +5615,7 @@
                 <wp:inline distT="0" distB="0" distL="0" distR="0">
                   <wp:extent cx="2862580" cy="361315"/>
                   <wp:effectExtent l="0" t="0" r="0" b="0"/>
-                  <wp:docPr id="8" name="Image8" descr="16§display§\psi(\vec{r}, t) = a\exp\left(j\left[\left(\vec{k}\cdot\vec{r}\right)-\omega t\right]\right)§png§600§FALSE§"/>
+                  <wp:docPr id="11" name="Image8" descr="16§display§\psi(\vec{r}, t) = a\exp\left(j\left[\left(\vec{k}\cdot\vec{r}\right)-\omega t\right]\right)§png§600§FALSE§"/>
                   <wp:cNvGraphicFramePr>
                     <a:graphicFrameLocks xmlns:a="http://schemas.openxmlformats.org/drawingml/2006/main" noChangeAspect="1"/>
                   </wp:cNvGraphicFramePr>
@@ -473,7 +5623,7 @@
                     <a:graphicData uri="http://schemas.openxmlformats.org/drawingml/2006/picture">
                       <pic:pic xmlns:pic="http://schemas.openxmlformats.org/drawingml/2006/picture">
                         <pic:nvPicPr>
-                          <pic:cNvPr id="8" name="Image8" descr="16§display§\psi(\vec{r}, t) = a\exp\left(j\left[\left(\vec{k}\cdot\vec{r}\right)-\omega t\right]\right)§png§600§FALSE§"/>
+                          <pic:cNvPr id="11" name="Image8" descr="16§display§\psi(\vec{r}, t) = a\exp\left(j\left[\left(\vec{k}\cdot\vec{r}\right)-\omega t\right]\right)§png§600§FALSE§"/>
                           <pic:cNvPicPr>
                             <a:picLocks noChangeAspect="1" noChangeArrowheads="1"/>
                           </pic:cNvPicPr>
@@ -498,6 +5648,22 @@
                   </a:graphic>
                 </wp:inline>
               </w:drawing>
+            </w:r>
+          </w:p>
+          <w:p>
+            <w:pPr>
+              <w:pStyle w:val="AveryStyle1"/>
+              <w:widowControl/>
+              <w:suppressAutoHyphens w:val="false"/>
+              <w:bidi w:val="0"/>
+              <w:spacing w:before="115" w:after="115"/>
+              <w:ind w:left="168" w:right="168" w:hanging="0"/>
+              <w:jc w:val="left"/>
+              <w:rPr/>
+            </w:pPr>
+            <w:r>
+              <w:rPr/>
+              <w:t>Die ebene Welle ist nicht normierbar. Die normierte Wellenfunktion des freien Teilchens ist ein Wellenpaket.</w:t>
             </w:r>
           </w:p>
         </w:tc>
@@ -525,7 +5691,7 @@
                 <wp:inline distT="0" distB="0" distL="0" distR="0">
                   <wp:extent cx="221615" cy="182880"/>
                   <wp:effectExtent l="0" t="0" r="0" b="0"/>
-                  <wp:docPr id="9" name="Image9" descr="16§display§\psi_n§png§600§FALSE§"/>
+                  <wp:docPr id="12" name="Image9" descr="16§display§\psi_n§png§600§FALSE§"/>
                   <wp:cNvGraphicFramePr>
                     <a:graphicFrameLocks xmlns:a="http://schemas.openxmlformats.org/drawingml/2006/main" noChangeAspect="1"/>
                   </wp:cNvGraphicFramePr>
@@ -533,7 +5699,7 @@
                     <a:graphicData uri="http://schemas.openxmlformats.org/drawingml/2006/picture">
                       <pic:pic xmlns:pic="http://schemas.openxmlformats.org/drawingml/2006/picture">
                         <pic:nvPicPr>
-                          <pic:cNvPr id="9" name="Image9" descr="16§display§\psi_n§png§600§FALSE§"/>
+                          <pic:cNvPr id="12" name="Image9" descr="16§display§\psi_n§png§600§FALSE§"/>
                           <pic:cNvPicPr>
                             <a:picLocks noChangeAspect="1" noChangeArrowheads="1"/>
                           </pic:cNvPicPr>
@@ -573,7 +5739,7 @@
                 <wp:inline distT="0" distB="0" distL="0" distR="0">
                   <wp:extent cx="140970" cy="196215"/>
                   <wp:effectExtent l="0" t="0" r="0" b="0"/>
-                  <wp:docPr id="10" name="Image10" descr="16§display§\hat{O}§png§600§FALSE§"/>
+                  <wp:docPr id="13" name="Image10" descr="16§display§\hat{O}§png§600§FALSE§"/>
                   <wp:cNvGraphicFramePr>
                     <a:graphicFrameLocks xmlns:a="http://schemas.openxmlformats.org/drawingml/2006/main" noChangeAspect="1"/>
                   </wp:cNvGraphicFramePr>
@@ -581,7 +5747,7 @@
                     <a:graphicData uri="http://schemas.openxmlformats.org/drawingml/2006/picture">
                       <pic:pic xmlns:pic="http://schemas.openxmlformats.org/drawingml/2006/picture">
                         <pic:nvPicPr>
-                          <pic:cNvPr id="10" name="Image10" descr="16§display§\hat{O}§png§600§FALSE§"/>
+                          <pic:cNvPr id="13" name="Image10" descr="16§display§\hat{O}§png§600§FALSE§"/>
                           <pic:cNvPicPr>
                             <a:picLocks noChangeAspect="1" noChangeArrowheads="1"/>
                           </pic:cNvPicPr>
@@ -617,7 +5783,7 @@
                 <wp:inline distT="0" distB="0" distL="0" distR="0">
                   <wp:extent cx="140970" cy="196215"/>
                   <wp:effectExtent l="0" t="0" r="0" b="0"/>
-                  <wp:docPr id="11" name="Image11" descr="16§display§\hat{O}§png§600§FALSE§"/>
+                  <wp:docPr id="14" name="Image11" descr="16§display§\hat{O}§png§600§FALSE§"/>
                   <wp:cNvGraphicFramePr>
                     <a:graphicFrameLocks xmlns:a="http://schemas.openxmlformats.org/drawingml/2006/main" noChangeAspect="1"/>
                   </wp:cNvGraphicFramePr>
@@ -625,7 +5791,7 @@
                     <a:graphicData uri="http://schemas.openxmlformats.org/drawingml/2006/picture">
                       <pic:pic xmlns:pic="http://schemas.openxmlformats.org/drawingml/2006/picture">
                         <pic:nvPicPr>
-                          <pic:cNvPr id="11" name="Image11" descr="16§display§\hat{O}§png§600§FALSE§"/>
+                          <pic:cNvPr id="14" name="Image11" descr="16§display§\hat{O}§png§600§FALSE§"/>
                           <pic:cNvPicPr>
                             <a:picLocks noChangeAspect="1" noChangeArrowheads="1"/>
                           </pic:cNvPicPr>
@@ -661,7 +5827,7 @@
                 <wp:inline distT="0" distB="0" distL="0" distR="0">
                   <wp:extent cx="221615" cy="182880"/>
                   <wp:effectExtent l="0" t="0" r="0" b="0"/>
-                  <wp:docPr id="12" name="Image12" descr="16§display§\psi_n§png§600§FALSE§"/>
+                  <wp:docPr id="15" name="Image12" descr="16§display§\psi_n§png§600§FALSE§"/>
                   <wp:cNvGraphicFramePr>
                     <a:graphicFrameLocks xmlns:a="http://schemas.openxmlformats.org/drawingml/2006/main" noChangeAspect="1"/>
                   </wp:cNvGraphicFramePr>
@@ -669,7 +5835,7 @@
                     <a:graphicData uri="http://schemas.openxmlformats.org/drawingml/2006/picture">
                       <pic:pic xmlns:pic="http://schemas.openxmlformats.org/drawingml/2006/picture">
                         <pic:nvPicPr>
-                          <pic:cNvPr id="12" name="Image12" descr="16§display§\psi_n§png§600§FALSE§"/>
+                          <pic:cNvPr id="15" name="Image12" descr="16§display§\psi_n§png§600§FALSE§"/>
                           <pic:cNvPicPr>
                             <a:picLocks noChangeAspect="1" noChangeArrowheads="1"/>
                           </pic:cNvPicPr>
@@ -705,7 +5871,7 @@
                 <wp:inline distT="0" distB="0" distL="0" distR="0">
                   <wp:extent cx="193675" cy="123190"/>
                   <wp:effectExtent l="0" t="0" r="0" b="0"/>
-                  <wp:docPr id="13" name="Image13" descr="16§display§a_n§png§600§FALSE§"/>
+                  <wp:docPr id="16" name="Image13" descr="16§display§a_n§png§600§FALSE§"/>
                   <wp:cNvGraphicFramePr>
                     <a:graphicFrameLocks xmlns:a="http://schemas.openxmlformats.org/drawingml/2006/main" noChangeAspect="1"/>
                   </wp:cNvGraphicFramePr>
@@ -713,7 +5879,7 @@
                     <a:graphicData uri="http://schemas.openxmlformats.org/drawingml/2006/picture">
                       <pic:pic xmlns:pic="http://schemas.openxmlformats.org/drawingml/2006/picture">
                         <pic:nvPicPr>
-                          <pic:cNvPr id="13" name="Image13" descr="16§display§a_n§png§600§FALSE§"/>
+                          <pic:cNvPr id="16" name="Image13" descr="16§display§a_n§png§600§FALSE§"/>
                           <pic:cNvPicPr>
                             <a:picLocks noChangeAspect="1" noChangeArrowheads="1"/>
                           </pic:cNvPicPr>
@@ -749,7 +5915,7 @@
                 <wp:inline distT="0" distB="0" distL="0" distR="0">
                   <wp:extent cx="111125" cy="93345"/>
                   <wp:effectExtent l="0" t="0" r="0" b="0"/>
-                  <wp:docPr id="14" name="Image14" descr="16§display§n§png§600§FALSE§"/>
+                  <wp:docPr id="17" name="Image14" descr="16§display§n§png§600§FALSE§"/>
                   <wp:cNvGraphicFramePr>
                     <a:graphicFrameLocks xmlns:a="http://schemas.openxmlformats.org/drawingml/2006/main" noChangeAspect="1"/>
                   </wp:cNvGraphicFramePr>
@@ -757,7 +5923,7 @@
                     <a:graphicData uri="http://schemas.openxmlformats.org/drawingml/2006/picture">
                       <pic:pic xmlns:pic="http://schemas.openxmlformats.org/drawingml/2006/picture">
                         <pic:nvPicPr>
-                          <pic:cNvPr id="14" name="Image14" descr="16§display§n§png§600§FALSE§"/>
+                          <pic:cNvPr id="17" name="Image14" descr="16§display§n§png§600§FALSE§"/>
                           <pic:cNvPicPr>
                             <a:picLocks noChangeAspect="1" noChangeArrowheads="1"/>
                           </pic:cNvPicPr>
@@ -799,7 +5965,7 @@
                 <wp:inline distT="0" distB="0" distL="0" distR="0">
                   <wp:extent cx="1099185" cy="232410"/>
                   <wp:effectExtent l="0" t="0" r="0" b="0"/>
-                  <wp:docPr id="15" name="Image15" descr="16§display§\hat{O}\psi_n = a_n\psi_n§png§600§FALSE§"/>
+                  <wp:docPr id="18" name="Image15" descr="16§display§\hat{O}\psi_n = a_n\psi_n§png§600§FALSE§"/>
                   <wp:cNvGraphicFramePr>
                     <a:graphicFrameLocks xmlns:a="http://schemas.openxmlformats.org/drawingml/2006/main" noChangeAspect="1"/>
                   </wp:cNvGraphicFramePr>
@@ -807,7 +5973,7 @@
                     <a:graphicData uri="http://schemas.openxmlformats.org/drawingml/2006/picture">
                       <pic:pic xmlns:pic="http://schemas.openxmlformats.org/drawingml/2006/picture">
                         <pic:nvPicPr>
-                          <pic:cNvPr id="15" name="Image15" descr="16§display§\hat{O}\psi_n = a_n\psi_n§png§600§FALSE§"/>
+                          <pic:cNvPr id="18" name="Image15" descr="16§display§\hat{O}\psi_n = a_n\psi_n§png§600§FALSE§"/>
                           <pic:cNvPicPr>
                             <a:picLocks noChangeAspect="1" noChangeArrowheads="1"/>
                           </pic:cNvPicPr>
@@ -864,7 +6030,7 @@
                 <wp:inline distT="0" distB="0" distL="0" distR="0">
                   <wp:extent cx="140970" cy="145415"/>
                   <wp:effectExtent l="0" t="0" r="0" b="0"/>
-                  <wp:docPr id="16" name="Image16" descr="16§display§O§png§600§FALSE§"/>
+                  <wp:docPr id="19" name="Image16" descr="16§display§O§png§600§FALSE§"/>
                   <wp:cNvGraphicFramePr>
                     <a:graphicFrameLocks xmlns:a="http://schemas.openxmlformats.org/drawingml/2006/main" noChangeAspect="1"/>
                   </wp:cNvGraphicFramePr>
@@ -872,7 +6038,7 @@
                     <a:graphicData uri="http://schemas.openxmlformats.org/drawingml/2006/picture">
                       <pic:pic xmlns:pic="http://schemas.openxmlformats.org/drawingml/2006/picture">
                         <pic:nvPicPr>
-                          <pic:cNvPr id="16" name="Image16" descr="16§display§O§png§600§FALSE§"/>
+                          <pic:cNvPr id="19" name="Image16" descr="16§display§O§png§600§FALSE§"/>
                           <pic:cNvPicPr>
                             <a:picLocks noChangeAspect="1" noChangeArrowheads="1"/>
                           </pic:cNvPicPr>
@@ -908,7 +6074,7 @@
                 <wp:inline distT="0" distB="0" distL="0" distR="0">
                   <wp:extent cx="140970" cy="196215"/>
                   <wp:effectExtent l="0" t="0" r="0" b="0"/>
-                  <wp:docPr id="17" name="Image17" descr="16§display§\hat{O}§png§600§FALSE§"/>
+                  <wp:docPr id="20" name="Image17" descr="16§display§\hat{O}§png§600§FALSE§"/>
                   <wp:cNvGraphicFramePr>
                     <a:graphicFrameLocks xmlns:a="http://schemas.openxmlformats.org/drawingml/2006/main" noChangeAspect="1"/>
                   </wp:cNvGraphicFramePr>
@@ -916,7 +6082,7 @@
                     <a:graphicData uri="http://schemas.openxmlformats.org/drawingml/2006/picture">
                       <pic:pic xmlns:pic="http://schemas.openxmlformats.org/drawingml/2006/picture">
                         <pic:nvPicPr>
-                          <pic:cNvPr id="17" name="Image17" descr="16§display§\hat{O}§png§600§FALSE§"/>
+                          <pic:cNvPr id="20" name="Image17" descr="16§display§\hat{O}§png§600§FALSE§"/>
                           <pic:cNvPicPr>
                             <a:picLocks noChangeAspect="1" noChangeArrowheads="1"/>
                           </pic:cNvPicPr>
@@ -959,7 +6125,7 @@
                 <wp:inline distT="0" distB="0" distL="0" distR="0">
                   <wp:extent cx="1496060" cy="443230"/>
                   <wp:effectExtent l="0" t="0" r="0" b="0"/>
-                  <wp:docPr id="18" name="Image18" descr="16§display§\hat{H} = -\frac{\hbar^2}{2m}\Delta+V§png§600§FALSE§"/>
+                  <wp:docPr id="21" name="Image18" descr="16§display§\hat{H} = -\frac{\hbar^2}{2m}\Delta+V§png§600§FALSE§"/>
                   <wp:cNvGraphicFramePr>
                     <a:graphicFrameLocks xmlns:a="http://schemas.openxmlformats.org/drawingml/2006/main" noChangeAspect="1"/>
                   </wp:cNvGraphicFramePr>
@@ -967,7 +6133,7 @@
                     <a:graphicData uri="http://schemas.openxmlformats.org/drawingml/2006/picture">
                       <pic:pic xmlns:pic="http://schemas.openxmlformats.org/drawingml/2006/picture">
                         <pic:nvPicPr>
-                          <pic:cNvPr id="18" name="Image18" descr="16§display§\hat{H} = -\frac{\hbar^2}{2m}\Delta+V§png§600§FALSE§"/>
+                          <pic:cNvPr id="21" name="Image18" descr="16§display§\hat{H} = -\frac{\hbar^2}{2m}\Delta+V§png§600§FALSE§"/>
                           <pic:cNvPicPr>
                             <a:picLocks noChangeAspect="1" noChangeArrowheads="1"/>
                           </pic:cNvPicPr>
@@ -1003,7 +6169,7 @@
                 <wp:inline distT="0" distB="0" distL="0" distR="0">
                   <wp:extent cx="1370330" cy="450850"/>
                   <wp:effectExtent l="0" t="0" r="0" b="0"/>
-                  <wp:docPr id="19" name="Image19" descr="16§display§\hat{p}_{x_i} = -j\cdot\hbar\frac{\partial}{\partial x_i}§png§600§FALSE§"/>
+                  <wp:docPr id="22" name="Image19" descr="16§display§\hat{p}_{x_i} = -j\cdot\hbar\frac{\partial}{\partial x_i}§png§600§FALSE§"/>
                   <wp:cNvGraphicFramePr>
                     <a:graphicFrameLocks xmlns:a="http://schemas.openxmlformats.org/drawingml/2006/main" noChangeAspect="1"/>
                   </wp:cNvGraphicFramePr>
@@ -1011,7 +6177,7 @@
                     <a:graphicData uri="http://schemas.openxmlformats.org/drawingml/2006/picture">
                       <pic:pic xmlns:pic="http://schemas.openxmlformats.org/drawingml/2006/picture">
                         <pic:nvPicPr>
-                          <pic:cNvPr id="19" name="Image19" descr="16§display§\hat{p}_{x_i} = -j\cdot\hbar\frac{\partial}{\partial x_i}§png§600§FALSE§"/>
+                          <pic:cNvPr id="22" name="Image19" descr="16§display§\hat{p}_{x_i} = -j\cdot\hbar\frac{\partial}{\partial x_i}§png§600§FALSE§"/>
                           <pic:cNvPicPr>
                             <a:picLocks noChangeAspect="1" noChangeArrowheads="1"/>
                           </pic:cNvPicPr>
@@ -1094,7 +6260,7 @@
                 <wp:inline distT="0" distB="0" distL="0" distR="0">
                   <wp:extent cx="193675" cy="123190"/>
                   <wp:effectExtent l="0" t="0" r="0" b="0"/>
-                  <wp:docPr id="20" name="Image20" descr="16§display§a_n§png§600§FALSE§"/>
+                  <wp:docPr id="23" name="Image20" descr="16§display§a_n§png§600§FALSE§"/>
                   <wp:cNvGraphicFramePr>
                     <a:graphicFrameLocks xmlns:a="http://schemas.openxmlformats.org/drawingml/2006/main" noChangeAspect="1"/>
                   </wp:cNvGraphicFramePr>
@@ -1102,7 +6268,7 @@
                     <a:graphicData uri="http://schemas.openxmlformats.org/drawingml/2006/picture">
                       <pic:pic xmlns:pic="http://schemas.openxmlformats.org/drawingml/2006/picture">
                         <pic:nvPicPr>
-                          <pic:cNvPr id="20" name="Image20" descr="16§display§a_n§png§600§FALSE§"/>
+                          <pic:cNvPr id="23" name="Image20" descr="16§display§a_n§png§600§FALSE§"/>
                           <pic:cNvPicPr>
                             <a:picLocks noChangeAspect="1" noChangeArrowheads="1"/>
                           </pic:cNvPicPr>
@@ -1138,7 +6304,7 @@
                 <wp:inline distT="0" distB="0" distL="0" distR="0">
                   <wp:extent cx="963930" cy="191770"/>
                   <wp:effectExtent l="0" t="0" r="0" b="0"/>
-                  <wp:docPr id="21" name="Image21" descr="16§display§\psi_{n_1}, \psi_{n_2}, ...§png§600§FALSE§"/>
+                  <wp:docPr id="24" name="Image21" descr="16§display§\psi_{n_1}, \psi_{n_2}, ...§png§600§FALSE§"/>
                   <wp:cNvGraphicFramePr>
                     <a:graphicFrameLocks xmlns:a="http://schemas.openxmlformats.org/drawingml/2006/main" noChangeAspect="1"/>
                   </wp:cNvGraphicFramePr>
@@ -1146,7 +6312,7 @@
                     <a:graphicData uri="http://schemas.openxmlformats.org/drawingml/2006/picture">
                       <pic:pic xmlns:pic="http://schemas.openxmlformats.org/drawingml/2006/picture">
                         <pic:nvPicPr>
-                          <pic:cNvPr id="21" name="Image21" descr="16§display§\psi_{n_1}, \psi_{n_2}, ...§png§600§FALSE§"/>
+                          <pic:cNvPr id="24" name="Image21" descr="16§display§\psi_{n_1}, \psi_{n_2}, ...§png§600§FALSE§"/>
                           <pic:cNvPicPr>
                             <a:picLocks noChangeAspect="1" noChangeArrowheads="1"/>
                           </pic:cNvPicPr>
@@ -1194,7 +6360,7 @@
                 <wp:inline distT="0" distB="0" distL="0" distR="0">
                   <wp:extent cx="2967990" cy="242570"/>
                   <wp:effectExtent l="0" t="0" r="0" b="0"/>
-                  <wp:docPr id="22" name="Image22" descr="16§display§\hat{O}\psi_{n_1}=a_n\psi_{n_1}, ..., \hat{O}\psi_{n_N}=a_n\psi_{n_N}§png§600§FALSE§"/>
+                  <wp:docPr id="25" name="Image22" descr="16§display§\hat{O}\psi_{n_1}=a_n\psi_{n_1}, ..., \hat{O}\psi_{n_N}=a_n\psi_{n_N}§png§600§FALSE§"/>
                   <wp:cNvGraphicFramePr>
                     <a:graphicFrameLocks xmlns:a="http://schemas.openxmlformats.org/drawingml/2006/main" noChangeAspect="1"/>
                   </wp:cNvGraphicFramePr>
@@ -1202,7 +6368,7 @@
                     <a:graphicData uri="http://schemas.openxmlformats.org/drawingml/2006/picture">
                       <pic:pic xmlns:pic="http://schemas.openxmlformats.org/drawingml/2006/picture">
                         <pic:nvPicPr>
-                          <pic:cNvPr id="22" name="Image22" descr="16§display§\hat{O}\psi_{n_1}=a_n\psi_{n_1}, ..., \hat{O}\psi_{n_N}=a_n\psi_{n_N}§png§600§FALSE§"/>
+                          <pic:cNvPr id="25" name="Image22" descr="16§display§\hat{O}\psi_{n_1}=a_n\psi_{n_1}, ..., \hat{O}\psi_{n_N}=a_n\psi_{n_N}§png§600§FALSE§"/>
                           <pic:cNvPicPr>
                             <a:picLocks noChangeAspect="1" noChangeArrowheads="1"/>
                           </pic:cNvPicPr>
@@ -1252,10 +6418,10 @@
                 <wp:positionV relativeFrom="page">
                   <wp:posOffset>1905</wp:posOffset>
                 </wp:positionV>
-                <wp:extent cx="3786505" cy="2679065"/>
+                <wp:extent cx="3787140" cy="2679700"/>
                 <wp:effectExtent l="9525" t="11430" r="10795" b="11430"/>
                 <wp:wrapNone/>
-                <wp:docPr id="23" name="Rectangle 9"/>
+                <wp:docPr id="26" name="Rectangle 9"/>
                 <a:graphic xmlns:a="http://schemas.openxmlformats.org/drawingml/2006/main">
                   <a:graphicData uri="http://schemas.microsoft.com/office/word/2010/wordprocessingShape">
                     <wps:wsp>
@@ -1263,7 +6429,7 @@
                       <wps:spPr>
                         <a:xfrm>
                           <a:off x="0" y="0"/>
-                          <a:ext cx="3785760" cy="2678400"/>
+                          <a:ext cx="3786480" cy="2679120"/>
                         </a:xfrm>
                         <a:prstGeom prst="rect">
                           <a:avLst/>
@@ -1291,7 +6457,7 @@
           </mc:Choice>
           <mc:Fallback>
             <w:pict>
-              <v:rect id="shape_0" ID="Rectangle 9" stroked="t" style="position:absolute;margin-left:0pt;margin-top:0.15pt;width:298.05pt;height:210.85pt;mso-position-horizontal-relative:page;mso-position-vertical-relative:page">
+              <v:rect id="shape_0" ID="Rectangle 9" stroked="t" style="position:absolute;margin-left:0pt;margin-top:0.15pt;width:298.1pt;height:210.9pt;mso-position-horizontal-relative:page;mso-position-vertical-relative:page">
                 <w10:wrap type="none"/>
                 <v:fill o:detectmouseclick="t" on="false"/>
                 <v:stroke color="#bfbfbf" weight="3240" joinstyle="miter" endcap="flat"/>
@@ -1310,10 +6476,10 @@
                 <wp:positionV relativeFrom="page">
                   <wp:posOffset>1905</wp:posOffset>
                 </wp:positionV>
-                <wp:extent cx="3786505" cy="2679065"/>
+                <wp:extent cx="3787140" cy="2679700"/>
                 <wp:effectExtent l="8255" t="11430" r="12065" b="11430"/>
                 <wp:wrapNone/>
-                <wp:docPr id="24" name="Rectangle 8"/>
+                <wp:docPr id="27" name="Rectangle 8"/>
                 <a:graphic xmlns:a="http://schemas.openxmlformats.org/drawingml/2006/main">
                   <a:graphicData uri="http://schemas.microsoft.com/office/word/2010/wordprocessingShape">
                     <wps:wsp>
@@ -1321,7 +6487,7 @@
                       <wps:spPr>
                         <a:xfrm>
                           <a:off x="0" y="0"/>
-                          <a:ext cx="3785760" cy="2678400"/>
+                          <a:ext cx="3786480" cy="2679120"/>
                         </a:xfrm>
                         <a:prstGeom prst="rect">
                           <a:avLst/>
@@ -1349,7 +6515,7 @@
           </mc:Choice>
           <mc:Fallback>
             <w:pict>
-              <v:rect id="shape_0" ID="Rectangle 8" stroked="t" style="position:absolute;margin-left:297.65pt;margin-top:0.15pt;width:298.05pt;height:210.85pt;mso-position-horizontal-relative:page;mso-position-vertical-relative:page">
+              <v:rect id="shape_0" ID="Rectangle 8" stroked="t" style="position:absolute;margin-left:297.65pt;margin-top:0.15pt;width:298.1pt;height:210.9pt;mso-position-horizontal-relative:page;mso-position-vertical-relative:page">
                 <w10:wrap type="none"/>
                 <v:fill o:detectmouseclick="t" on="false"/>
                 <v:stroke color="#bfbfbf" weight="3240" joinstyle="miter" endcap="flat"/>
@@ -1368,10 +6534,10 @@
                 <wp:positionV relativeFrom="page">
                   <wp:posOffset>2674620</wp:posOffset>
                 </wp:positionV>
-                <wp:extent cx="3786505" cy="2679065"/>
+                <wp:extent cx="3787140" cy="2679700"/>
                 <wp:effectExtent l="9525" t="7620" r="10795" b="5715"/>
                 <wp:wrapNone/>
-                <wp:docPr id="25" name="Rectangle 7"/>
+                <wp:docPr id="28" name="Rectangle 7"/>
                 <a:graphic xmlns:a="http://schemas.openxmlformats.org/drawingml/2006/main">
                   <a:graphicData uri="http://schemas.microsoft.com/office/word/2010/wordprocessingShape">
                     <wps:wsp>
@@ -1379,7 +6545,7 @@
                       <wps:spPr>
                         <a:xfrm>
                           <a:off x="0" y="0"/>
-                          <a:ext cx="3785760" cy="2678400"/>
+                          <a:ext cx="3786480" cy="2679120"/>
                         </a:xfrm>
                         <a:prstGeom prst="rect">
                           <a:avLst/>
@@ -1407,7 +6573,7 @@
           </mc:Choice>
           <mc:Fallback>
             <w:pict>
-              <v:rect id="shape_0" ID="Rectangle 7" stroked="t" style="position:absolute;margin-left:0pt;margin-top:210.6pt;width:298.05pt;height:210.85pt;mso-position-horizontal-relative:page;mso-position-vertical-relative:page">
+              <v:rect id="shape_0" ID="Rectangle 7" stroked="t" style="position:absolute;margin-left:0pt;margin-top:210.6pt;width:298.1pt;height:210.9pt;mso-position-horizontal-relative:page;mso-position-vertical-relative:page">
                 <w10:wrap type="none"/>
                 <v:fill o:detectmouseclick="t" on="false"/>
                 <v:stroke color="#bfbfbf" weight="3240" joinstyle="miter" endcap="flat"/>
@@ -1426,10 +6592,10 @@
                 <wp:positionV relativeFrom="page">
                   <wp:posOffset>2674620</wp:posOffset>
                 </wp:positionV>
-                <wp:extent cx="3786505" cy="2679065"/>
+                <wp:extent cx="3787140" cy="2679700"/>
                 <wp:effectExtent l="8255" t="7620" r="12065" b="5715"/>
                 <wp:wrapNone/>
-                <wp:docPr id="26" name="Rectangle 6"/>
+                <wp:docPr id="29" name="Rectangle 6"/>
                 <a:graphic xmlns:a="http://schemas.openxmlformats.org/drawingml/2006/main">
                   <a:graphicData uri="http://schemas.microsoft.com/office/word/2010/wordprocessingShape">
                     <wps:wsp>
@@ -1437,7 +6603,7 @@
                       <wps:spPr>
                         <a:xfrm>
                           <a:off x="0" y="0"/>
-                          <a:ext cx="3785760" cy="2678400"/>
+                          <a:ext cx="3786480" cy="2679120"/>
                         </a:xfrm>
                         <a:prstGeom prst="rect">
                           <a:avLst/>
@@ -1465,7 +6631,7 @@
           </mc:Choice>
           <mc:Fallback>
             <w:pict>
-              <v:rect id="shape_0" ID="Rectangle 6" stroked="t" style="position:absolute;margin-left:297.65pt;margin-top:210.6pt;width:298.05pt;height:210.85pt;mso-position-horizontal-relative:page;mso-position-vertical-relative:page">
+              <v:rect id="shape_0" ID="Rectangle 6" stroked="t" style="position:absolute;margin-left:297.65pt;margin-top:210.6pt;width:298.1pt;height:210.9pt;mso-position-horizontal-relative:page;mso-position-vertical-relative:page">
                 <w10:wrap type="none"/>
                 <v:fill o:detectmouseclick="t" on="false"/>
                 <v:stroke color="#bfbfbf" weight="3240" joinstyle="miter" endcap="flat"/>
@@ -1484,10 +6650,10 @@
                 <wp:positionV relativeFrom="page">
                   <wp:posOffset>5347970</wp:posOffset>
                 </wp:positionV>
-                <wp:extent cx="3786505" cy="2679065"/>
+                <wp:extent cx="3787140" cy="2679700"/>
                 <wp:effectExtent l="9525" t="13970" r="10795" b="8890"/>
                 <wp:wrapNone/>
-                <wp:docPr id="27" name="Rectangle 5"/>
+                <wp:docPr id="30" name="Rectangle 5"/>
                 <a:graphic xmlns:a="http://schemas.openxmlformats.org/drawingml/2006/main">
                   <a:graphicData uri="http://schemas.microsoft.com/office/word/2010/wordprocessingShape">
                     <wps:wsp>
@@ -1495,7 +6661,7 @@
                       <wps:spPr>
                         <a:xfrm>
                           <a:off x="0" y="0"/>
-                          <a:ext cx="3785760" cy="2678400"/>
+                          <a:ext cx="3786480" cy="2679120"/>
                         </a:xfrm>
                         <a:prstGeom prst="rect">
                           <a:avLst/>
@@ -1523,7 +6689,7 @@
           </mc:Choice>
           <mc:Fallback>
             <w:pict>
-              <v:rect id="shape_0" ID="Rectangle 5" stroked="t" style="position:absolute;margin-left:0pt;margin-top:421.1pt;width:298.05pt;height:210.85pt;mso-position-horizontal-relative:page;mso-position-vertical-relative:page">
+              <v:rect id="shape_0" ID="Rectangle 5" stroked="t" style="position:absolute;margin-left:0pt;margin-top:421.1pt;width:298.1pt;height:210.9pt;mso-position-horizontal-relative:page;mso-position-vertical-relative:page">
                 <w10:wrap type="none"/>
                 <v:fill o:detectmouseclick="t" on="false"/>
                 <v:stroke color="#bfbfbf" weight="3240" joinstyle="miter" endcap="flat"/>
@@ -1542,10 +6708,10 @@
                 <wp:positionV relativeFrom="page">
                   <wp:posOffset>5347970</wp:posOffset>
                 </wp:positionV>
-                <wp:extent cx="3786505" cy="2679065"/>
+                <wp:extent cx="3787140" cy="2679700"/>
                 <wp:effectExtent l="8255" t="13970" r="12065" b="8890"/>
                 <wp:wrapNone/>
-                <wp:docPr id="28" name="Rectangle 4"/>
+                <wp:docPr id="31" name="Rectangle 4"/>
                 <a:graphic xmlns:a="http://schemas.openxmlformats.org/drawingml/2006/main">
                   <a:graphicData uri="http://schemas.microsoft.com/office/word/2010/wordprocessingShape">
                     <wps:wsp>
@@ -1553,7 +6719,7 @@
                       <wps:spPr>
                         <a:xfrm>
                           <a:off x="0" y="0"/>
-                          <a:ext cx="3785760" cy="2678400"/>
+                          <a:ext cx="3786480" cy="2679120"/>
                         </a:xfrm>
                         <a:prstGeom prst="rect">
                           <a:avLst/>
@@ -1581,7 +6747,7 @@
           </mc:Choice>
           <mc:Fallback>
             <w:pict>
-              <v:rect id="shape_0" ID="Rectangle 4" stroked="t" style="position:absolute;margin-left:297.65pt;margin-top:421.1pt;width:298.05pt;height:210.85pt;mso-position-horizontal-relative:page;mso-position-vertical-relative:page">
+              <v:rect id="shape_0" ID="Rectangle 4" stroked="t" style="position:absolute;margin-left:297.65pt;margin-top:421.1pt;width:298.1pt;height:210.9pt;mso-position-horizontal-relative:page;mso-position-vertical-relative:page">
                 <w10:wrap type="none"/>
                 <v:fill o:detectmouseclick="t" on="false"/>
                 <v:stroke color="#bfbfbf" weight="3240" joinstyle="miter" endcap="flat"/>
@@ -1600,10 +6766,10 @@
                 <wp:positionV relativeFrom="page">
                   <wp:posOffset>8020685</wp:posOffset>
                 </wp:positionV>
-                <wp:extent cx="3786505" cy="2679065"/>
+                <wp:extent cx="3787140" cy="2679700"/>
                 <wp:effectExtent l="9525" t="10160" r="10795" b="12700"/>
                 <wp:wrapNone/>
-                <wp:docPr id="29" name="Rectangle 3"/>
+                <wp:docPr id="32" name="Rectangle 3"/>
                 <a:graphic xmlns:a="http://schemas.openxmlformats.org/drawingml/2006/main">
                   <a:graphicData uri="http://schemas.microsoft.com/office/word/2010/wordprocessingShape">
                     <wps:wsp>
@@ -1611,7 +6777,7 @@
                       <wps:spPr>
                         <a:xfrm>
                           <a:off x="0" y="0"/>
-                          <a:ext cx="3785760" cy="2678400"/>
+                          <a:ext cx="3786480" cy="2679120"/>
                         </a:xfrm>
                         <a:prstGeom prst="rect">
                           <a:avLst/>
@@ -1639,7 +6805,7 @@
           </mc:Choice>
           <mc:Fallback>
             <w:pict>
-              <v:rect id="shape_0" ID="Rectangle 3" stroked="t" style="position:absolute;margin-left:0pt;margin-top:631.55pt;width:298.05pt;height:210.85pt;mso-position-horizontal-relative:page;mso-position-vertical-relative:page">
+              <v:rect id="shape_0" ID="Rectangle 3" stroked="t" style="position:absolute;margin-left:0pt;margin-top:631.55pt;width:298.1pt;height:210.9pt;mso-position-horizontal-relative:page;mso-position-vertical-relative:page">
                 <w10:wrap type="none"/>
                 <v:fill o:detectmouseclick="t" on="false"/>
                 <v:stroke color="#bfbfbf" weight="3240" joinstyle="miter" endcap="flat"/>
@@ -1658,10 +6824,10 @@
                 <wp:positionV relativeFrom="page">
                   <wp:posOffset>8020685</wp:posOffset>
                 </wp:positionV>
-                <wp:extent cx="3786505" cy="2679065"/>
+                <wp:extent cx="3787140" cy="2679700"/>
                 <wp:effectExtent l="8255" t="10160" r="12065" b="12700"/>
                 <wp:wrapNone/>
-                <wp:docPr id="30" name="Rectangle 2"/>
+                <wp:docPr id="33" name="Rectangle 2"/>
                 <a:graphic xmlns:a="http://schemas.openxmlformats.org/drawingml/2006/main">
                   <a:graphicData uri="http://schemas.microsoft.com/office/word/2010/wordprocessingShape">
                     <wps:wsp>
@@ -1669,7 +6835,7 @@
                       <wps:spPr>
                         <a:xfrm>
                           <a:off x="0" y="0"/>
-                          <a:ext cx="3785760" cy="2678400"/>
+                          <a:ext cx="3786480" cy="2679120"/>
                         </a:xfrm>
                         <a:prstGeom prst="rect">
                           <a:avLst/>
@@ -1697,7 +6863,7 @@
           </mc:Choice>
           <mc:Fallback>
             <w:pict>
-              <v:rect id="shape_0" ID="Rectangle 2" stroked="t" style="position:absolute;margin-left:297.65pt;margin-top:631.55pt;width:298.05pt;height:210.85pt;mso-position-horizontal-relative:page;mso-position-vertical-relative:page">
+              <v:rect id="shape_0" ID="Rectangle 2" stroked="t" style="position:absolute;margin-left:297.65pt;margin-top:631.55pt;width:298.1pt;height:210.9pt;mso-position-horizontal-relative:page;mso-position-vertical-relative:page">
                 <w10:wrap type="none"/>
                 <v:fill o:detectmouseclick="t" on="false"/>
                 <v:stroke color="#bfbfbf" weight="3240" joinstyle="miter" endcap="flat"/>
@@ -1730,9 +6896,7 @@
       </w:rPr>
     </w:rPrDefault>
     <w:pPrDefault>
-      <w:pPr>
-        <w:suppressAutoHyphens w:val="true"/>
-      </w:pPr>
+      <w:pPr/>
     </w:pPrDefault>
   </w:docDefaults>
   <w:latentStyles w:defLockedState="0" w:defUIPriority="99" w:defSemiHidden="0" w:defUnhideWhenUsed="0" w:defQFormat="0" w:count="377">
